--- a/записка.docx
+++ b/записка.docx
@@ -4,37 +4,491 @@
   <w:body>
     <w:p>
       <w:pPr>
-        <w:rPr>
+        <w:jc w:val="center"/>
+        <w:rPr>
+          <w:sz w:val="28"/>
+          <w:lang w:val="uk-UA"/>
+        </w:rPr>
+      </w:pPr>
+      <w:r>
+        <w:rPr>
+          <w:sz w:val="28"/>
+          <w:lang w:val="uk-UA"/>
+        </w:rPr>
+        <w:t xml:space="preserve">Державний вищий навчальний заклад </w:t>
+      </w:r>
+    </w:p>
+    <w:p>
+      <w:pPr>
+        <w:jc w:val="center"/>
+        <w:rPr>
+          <w:sz w:val="28"/>
+          <w:lang w:val="uk-UA"/>
+        </w:rPr>
+      </w:pPr>
+      <w:r>
+        <w:rPr>
+          <w:sz w:val="28"/>
+          <w:lang w:val="uk-UA"/>
+        </w:rPr>
+        <w:t>«</w:t>
+      </w:r>
+      <w:r>
+        <w:rPr>
+          <w:sz w:val="28"/>
+          <w:lang w:val="uk-UA"/>
+        </w:rPr>
+        <w:t>Запорізький Інженерний навчально-науковий інститут</w:t>
+      </w:r>
+      <w:r>
+        <w:rPr>
+          <w:sz w:val="28"/>
+          <w:lang w:val="uk-UA"/>
+        </w:rPr>
+        <w:t>»</w:t>
+      </w:r>
+    </w:p>
+    <w:p>
+      <w:pPr>
+        <w:jc w:val="center"/>
+        <w:rPr>
+          <w:sz w:val="16"/>
+          <w:lang w:val="uk-UA"/>
+        </w:rPr>
+      </w:pPr>
+    </w:p>
+    <w:p>
+      <w:pPr>
+        <w:jc w:val="center"/>
+        <w:rPr>
+          <w:lang w:val="uk-UA"/>
+        </w:rPr>
+      </w:pPr>
+      <w:r>
+        <w:rPr>
+          <w:lang w:val="uk-UA"/>
+        </w:rPr>
+        <w:t>Кафедра програмного забезпечення автоматизованих систем</w:t>
+      </w:r>
+    </w:p>
+    <w:p>
+      <w:pPr>
+        <w:jc w:val="center"/>
+        <w:rPr>
+          <w:sz w:val="16"/>
+          <w:lang w:val="uk-UA"/>
+        </w:rPr>
+      </w:pPr>
+    </w:p>
+    <w:p>
+      <w:pPr>
+        <w:jc w:val="center"/>
+        <w:rPr>
+          <w:sz w:val="16"/>
+          <w:lang w:val="uk-UA"/>
+        </w:rPr>
+      </w:pPr>
+    </w:p>
+    <w:p>
+      <w:pPr>
+        <w:jc w:val="center"/>
+        <w:rPr>
+          <w:sz w:val="16"/>
+          <w:lang w:val="uk-UA"/>
+        </w:rPr>
+      </w:pPr>
+    </w:p>
+    <w:p>
+      <w:pPr>
+        <w:jc w:val="center"/>
+        <w:rPr>
+          <w:sz w:val="16"/>
+          <w:lang w:val="uk-UA"/>
+        </w:rPr>
+      </w:pPr>
+    </w:p>
+    <w:p>
+      <w:pPr>
+        <w:jc w:val="center"/>
+        <w:rPr>
+          <w:sz w:val="16"/>
+          <w:lang w:val="uk-UA"/>
+        </w:rPr>
+      </w:pPr>
+    </w:p>
+    <w:p>
+      <w:pPr>
+        <w:jc w:val="center"/>
+        <w:rPr>
+          <w:sz w:val="16"/>
+          <w:lang w:val="uk-UA"/>
+        </w:rPr>
+      </w:pPr>
+    </w:p>
+    <w:p/>
+    <w:p/>
+    <w:p>
+      <w:pPr>
+        <w:pStyle w:val="1"/>
+        <w:jc w:val="center"/>
+        <w:rPr>
+          <w:color w:val="auto"/>
+          <w:sz w:val="40"/>
           <w:lang w:val="ru-RU"/>
         </w:rPr>
       </w:pPr>
-      <w:r>
-        <w:rPr>
+      <w:bookmarkStart w:id="0" w:name="_Toc90816992"/>
+      <w:r>
+        <w:rPr>
+          <w:color w:val="auto"/>
+          <w:sz w:val="44"/>
+        </w:rPr>
+        <w:t>КУРСОВА РОБОТА</w:t>
+      </w:r>
+      <w:bookmarkEnd w:id="0"/>
+    </w:p>
+    <w:p>
+      <w:pPr>
+        <w:jc w:val="center"/>
+        <w:rPr>
+          <w:sz w:val="28"/>
+          <w:lang w:val="uk-UA"/>
+        </w:rPr>
+      </w:pPr>
+    </w:p>
+    <w:p>
+      <w:pPr>
+        <w:jc w:val="center"/>
+        <w:rPr>
+          <w:sz w:val="28"/>
+          <w:lang w:val="uk-UA"/>
+        </w:rPr>
+      </w:pPr>
+      <w:r>
+        <w:rPr>
+          <w:sz w:val="28"/>
+          <w:lang w:val="uk-UA"/>
+        </w:rPr>
+        <w:t xml:space="preserve">з </w:t>
+      </w:r>
+      <w:r>
+        <w:rPr>
+          <w:sz w:val="28"/>
+          <w:lang w:val="uk-UA"/>
+        </w:rPr>
+        <w:t>об’єктно-орієнтованого програмування</w:t>
+      </w:r>
+    </w:p>
+    <w:p>
+      <w:pPr>
+        <w:jc w:val="center"/>
+        <w:rPr>
+          <w:sz w:val="18"/>
+          <w:lang w:val="uk-UA"/>
+        </w:rPr>
+      </w:pPr>
+    </w:p>
+    <w:p>
+      <w:pPr>
+        <w:jc w:val="center"/>
+        <w:rPr>
+          <w:sz w:val="28"/>
+          <w:lang w:val="uk-UA"/>
+        </w:rPr>
+      </w:pPr>
+      <w:r>
+        <w:rPr>
+          <w:sz w:val="28"/>
+          <w:lang w:val="uk-UA"/>
+        </w:rPr>
+        <w:t>на тему</w:t>
+      </w:r>
+      <w:r>
+        <w:rPr>
+          <w:sz w:val="28"/>
+          <w:lang w:val="uk-UA"/>
+        </w:rPr>
+        <w:t xml:space="preserve"> </w:t>
+      </w:r>
+      <w:r>
+        <w:rPr>
+          <w:sz w:val="28"/>
+          <w:lang w:val="en-US"/>
+        </w:rPr>
+        <w:t>Web</w:t>
+      </w:r>
+      <w:r>
+        <w:rPr>
+          <w:sz w:val="28"/>
           <w:lang w:val="ru-RU"/>
         </w:rPr>
-        <w:t>Титульнгый</w:t>
-      </w:r>
-    </w:p>
-    <w:p>
-      <w:pPr>
-        <w:rPr>
+        <w:t>-</w:t>
+      </w:r>
+      <w:proofErr w:type="spellStart"/>
+      <w:r>
+        <w:rPr>
+          <w:sz w:val="28"/>
           <w:lang w:val="ru-RU"/>
         </w:rPr>
-      </w:pPr>
-      <w:r>
+        <w:t>Конференц</w:t>
+      </w:r>
+      <w:r>
+        <w:rPr>
+          <w:sz w:val="28"/>
+          <w:lang w:val="uk-UA"/>
+        </w:rPr>
+        <w:t>ія</w:t>
+      </w:r>
+      <w:proofErr w:type="spellEnd"/>
+    </w:p>
+    <w:p>
+      <w:pPr>
+        <w:jc w:val="center"/>
+        <w:rPr>
+          <w:sz w:val="28"/>
+          <w:lang w:val="uk-UA"/>
+        </w:rPr>
+      </w:pPr>
+    </w:p>
+    <w:p>
+      <w:pPr>
+        <w:jc w:val="center"/>
+        <w:rPr>
+          <w:sz w:val="28"/>
+          <w:lang w:val="uk-UA"/>
+        </w:rPr>
+      </w:pPr>
+    </w:p>
+    <w:p>
+      <w:pPr>
+        <w:ind w:left="4820"/>
+        <w:rPr>
+          <w:sz w:val="28"/>
+          <w:szCs w:val="28"/>
+          <w:lang w:val="uk-UA"/>
+        </w:rPr>
+      </w:pPr>
+      <w:r>
+        <w:rPr>
+          <w:sz w:val="28"/>
+          <w:szCs w:val="28"/>
+          <w:lang w:val="uk-UA"/>
+        </w:rPr>
+        <w:t xml:space="preserve">Студента </w:t>
+      </w:r>
+      <w:r>
+        <w:rPr>
+          <w:sz w:val="28"/>
+          <w:szCs w:val="28"/>
+          <w:lang w:val="uk-UA"/>
+        </w:rPr>
+        <w:t>2</w:t>
+      </w:r>
+      <w:r>
+        <w:rPr>
+          <w:sz w:val="28"/>
+          <w:szCs w:val="28"/>
+          <w:lang w:val="uk-UA"/>
+        </w:rPr>
+        <w:t xml:space="preserve"> курсу, групи </w:t>
+      </w:r>
+      <w:r>
+        <w:rPr>
+          <w:sz w:val="28"/>
+          <w:szCs w:val="28"/>
+          <w:lang w:val="uk-UA"/>
+        </w:rPr>
+        <w:t>6.1210-1</w:t>
+      </w:r>
+    </w:p>
+    <w:p>
+      <w:pPr>
+        <w:ind w:left="4820"/>
+        <w:jc w:val="both"/>
+        <w:rPr>
+          <w:sz w:val="28"/>
+          <w:szCs w:val="28"/>
+          <w:lang w:val="uk-UA"/>
+        </w:rPr>
+      </w:pPr>
+      <w:r>
+        <w:rPr>
+          <w:sz w:val="28"/>
+          <w:szCs w:val="28"/>
+          <w:lang w:val="uk-UA"/>
+        </w:rPr>
+        <w:t>Керівник</w:t>
+      </w:r>
+      <w:r>
+        <w:rPr>
+          <w:sz w:val="28"/>
+          <w:szCs w:val="28"/>
+          <w:lang w:val="uk-UA"/>
+        </w:rPr>
+        <w:t xml:space="preserve">: </w:t>
+      </w:r>
+    </w:p>
+    <w:p>
+      <w:pPr>
+        <w:ind w:left="4820"/>
+        <w:jc w:val="both"/>
+        <w:rPr>
+          <w:sz w:val="28"/>
+          <w:szCs w:val="28"/>
+          <w:lang w:val="uk-UA"/>
+        </w:rPr>
+      </w:pPr>
+      <w:r>
+        <w:rPr>
+          <w:sz w:val="28"/>
+          <w:szCs w:val="28"/>
+          <w:lang w:val="uk-UA"/>
+        </w:rPr>
+        <w:t xml:space="preserve">доц. </w:t>
+      </w:r>
+      <w:proofErr w:type="spellStart"/>
+      <w:r>
+        <w:rPr>
+          <w:sz w:val="28"/>
+          <w:szCs w:val="28"/>
+          <w:lang w:val="uk-UA"/>
+        </w:rPr>
+        <w:t>Попівщий</w:t>
+      </w:r>
+      <w:proofErr w:type="spellEnd"/>
+      <w:r>
+        <w:rPr>
+          <w:sz w:val="28"/>
+          <w:szCs w:val="28"/>
+          <w:lang w:val="uk-UA"/>
+        </w:rPr>
+        <w:t xml:space="preserve"> Василь Іванович</w:t>
+      </w:r>
+    </w:p>
+    <w:p>
+      <w:pPr>
+        <w:rPr>
+          <w:sz w:val="12"/>
+          <w:szCs w:val="28"/>
+          <w:lang w:val="uk-UA"/>
+        </w:rPr>
+      </w:pPr>
+    </w:p>
+    <w:p>
+      <w:pPr>
+        <w:rPr>
+          <w:sz w:val="20"/>
+          <w:szCs w:val="24"/>
+          <w:lang w:val="uk-UA"/>
+        </w:rPr>
+      </w:pPr>
+    </w:p>
+    <w:p>
+      <w:pPr>
+        <w:jc w:val="center"/>
+        <w:rPr>
+          <w:sz w:val="28"/>
+          <w:lang w:val="uk-UA"/>
+        </w:rPr>
+      </w:pPr>
+    </w:p>
+    <w:p>
+      <w:pPr>
+        <w:jc w:val="center"/>
+        <w:rPr>
+          <w:sz w:val="28"/>
+          <w:lang w:val="uk-UA"/>
+        </w:rPr>
+      </w:pPr>
+    </w:p>
+    <w:p>
+      <w:pPr>
+        <w:jc w:val="center"/>
+        <w:rPr>
+          <w:sz w:val="28"/>
+          <w:lang w:val="uk-UA"/>
+        </w:rPr>
+      </w:pPr>
+    </w:p>
+    <w:p>
+      <w:pPr>
+        <w:jc w:val="center"/>
+        <w:rPr>
+          <w:sz w:val="28"/>
+          <w:lang w:val="uk-UA"/>
+        </w:rPr>
+      </w:pPr>
+    </w:p>
+    <w:p>
+      <w:pPr>
+        <w:jc w:val="center"/>
+        <w:rPr>
+          <w:sz w:val="28"/>
+          <w:lang w:val="uk-UA"/>
+        </w:rPr>
+      </w:pPr>
+    </w:p>
+    <w:p>
+      <w:pPr>
+        <w:jc w:val="center"/>
+        <w:rPr>
+          <w:sz w:val="28"/>
+          <w:lang w:val="uk-UA"/>
+        </w:rPr>
+      </w:pPr>
+    </w:p>
+    <w:p>
+      <w:pPr>
+        <w:jc w:val="center"/>
+        <w:rPr>
+          <w:sz w:val="20"/>
+          <w:lang w:val="uk-UA"/>
+        </w:rPr>
+      </w:pPr>
+      <w:r>
+        <w:rPr>
+          <w:sz w:val="28"/>
+          <w:lang w:val="uk-UA"/>
+        </w:rPr>
+        <w:t xml:space="preserve">м. </w:t>
+      </w:r>
+      <w:r>
+        <w:rPr>
+          <w:sz w:val="28"/>
+          <w:lang w:val="uk-UA"/>
+        </w:rPr>
+        <w:t>Запоріжжя</w:t>
+      </w:r>
+      <w:r>
+        <w:rPr>
+          <w:sz w:val="28"/>
+          <w:lang w:val="uk-UA"/>
+        </w:rPr>
+        <w:t xml:space="preserve"> – 20</w:t>
+      </w:r>
+      <w:r>
+        <w:rPr>
+          <w:sz w:val="28"/>
+          <w:lang w:val="uk-UA"/>
+        </w:rPr>
+        <w:t>21</w:t>
+      </w:r>
+      <w:r>
+        <w:rPr>
+          <w:sz w:val="28"/>
+          <w:lang w:val="uk-UA"/>
+        </w:rPr>
+        <w:t xml:space="preserve"> рік</w:t>
+      </w:r>
+    </w:p>
+    <w:p>
+      <w:pPr>
+        <w:pStyle w:val="1"/>
         <w:rPr>
           <w:lang w:val="ru-RU"/>
         </w:rPr>
-        <w:br w:type="page"/>
-      </w:r>
-    </w:p>
-    <w:p>
-      <w:pPr>
-        <w:pStyle w:val="1"/>
-        <w:rPr>
-          <w:lang w:val="ru-RU"/>
-        </w:rPr>
-      </w:pPr>
+      </w:pPr>
+      <w:bookmarkStart w:id="1" w:name="_Toc90816993"/>
       <w:r>
         <w:rPr>
           <w:lang w:val="uk-UA"/>
@@ -42,6 +496,7 @@
         <w:lastRenderedPageBreak/>
         <w:t>Завдання</w:t>
       </w:r>
+      <w:bookmarkEnd w:id="1"/>
     </w:p>
     <w:p>
       <w:pPr>
@@ -57,7 +512,23 @@
           <w:szCs w:val="28"/>
           <w:lang w:val="uk-UA"/>
         </w:rPr>
-        <w:t xml:space="preserve"> Потрібно розробити об'єктну модель програмного забезпечення web-конференції.</w:t>
+        <w:t xml:space="preserve"> Потрібно розробити об'єктну модель програмного забезпечення </w:t>
+      </w:r>
+      <w:proofErr w:type="spellStart"/>
+      <w:r>
+        <w:rPr>
+          <w:szCs w:val="28"/>
+          <w:lang w:val="uk-UA"/>
+        </w:rPr>
+        <w:t>web</w:t>
+      </w:r>
+      <w:proofErr w:type="spellEnd"/>
+      <w:r>
+        <w:rPr>
+          <w:szCs w:val="28"/>
+          <w:lang w:val="uk-UA"/>
+        </w:rPr>
+        <w:t>-конференції.</w:t>
       </w:r>
     </w:p>
     <w:p>
@@ -68,12 +539,37 @@
           <w:lang w:val="uk-UA"/>
         </w:rPr>
       </w:pPr>
+      <w:proofErr w:type="spellStart"/>
       <w:r>
         <w:rPr>
           <w:szCs w:val="28"/>
           <w:lang w:val="uk-UA"/>
         </w:rPr>
-        <w:t>Web-конференція являє собою сховище повідомлень у мережі Інтернет, доступ до якого здійснюється за допомогою браузера. Для кожного повідомлення конференції зберігаються значення наступних полів: номер повідомлення, автор, тема, текст повідомлення, дата додавання повідомлення, посилання на батьківське повідомлення. Початковою сторінкою конференції є ієрархічний список повідомлень. Верхній рівень ієрархії становлять повідомлення, що відкривають нові теми, а підрівні становлять повідомлення, отримані у відповідь на повідомлення верхнього рівня. Повідомлення-відповідь завжди має посилання на вихідне повідомлення. У списку відображаються тільки теми повідомлень, їх автори й дати додавання. Переглядаючи список, користувач вибирає повідомлення й по гіперпосиланню відкриває сторінку з текстом повідомлення. Крім тексту на цій сторінці відображається список (ієрархічний) повідомлень, що є відповідями, відповідями на відповіді і т.д. Для зручності користувачів необхідно передбачити пошук повідомлень по автору або по ключових словах у темі або тексті повідомлення.</w:t>
+        <w:t>Web</w:t>
+      </w:r>
+      <w:proofErr w:type="spellEnd"/>
+      <w:r>
+        <w:rPr>
+          <w:szCs w:val="28"/>
+          <w:lang w:val="uk-UA"/>
+        </w:rPr>
+        <w:t xml:space="preserve">-конференція являє собою сховище повідомлень у мережі Інтернет, доступ до якого здійснюється за допомогою браузера. Для кожного повідомлення конференції зберігаються значення наступних полів: номер повідомлення, автор, тема, текст повідомлення, дата додавання повідомлення, посилання на батьківське повідомлення. Початковою сторінкою конференції є ієрархічний список повідомлень. Верхній рівень ієрархії становлять повідомлення, що відкривають нові теми, а підрівні становлять повідомлення, отримані у відповідь на повідомлення верхнього рівня. Повідомлення-відповідь завжди має посилання на вихідне повідомлення. У списку відображаються тільки теми повідомлень, їх автори й дати додавання. Переглядаючи список, користувач вибирає повідомлення й по гіперпосиланню відкриває сторінку з текстом повідомлення. Крім тексту на цій сторінці відображається список (ієрархічний) повідомлень, що є відповідями, відповідями на відповіді і </w:t>
+      </w:r>
+      <w:proofErr w:type="spellStart"/>
+      <w:r>
+        <w:rPr>
+          <w:szCs w:val="28"/>
+          <w:lang w:val="uk-UA"/>
+        </w:rPr>
+        <w:t>т.д</w:t>
+      </w:r>
+      <w:proofErr w:type="spellEnd"/>
+      <w:r>
+        <w:rPr>
+          <w:szCs w:val="28"/>
+          <w:lang w:val="uk-UA"/>
+        </w:rPr>
+        <w:t>. Для зручності користувачів необхідно передбачити пошук повідомлень по автору або по ключових словах у темі або тексті повідомлення.</w:t>
       </w:r>
     </w:p>
     <w:p>
@@ -174,6 +670,7 @@
               <w:lang w:val="ru-RU"/>
             </w:rPr>
           </w:pPr>
+          <w:proofErr w:type="spellStart"/>
           <w:r>
             <w:rPr>
               <w:color w:val="auto"/>
@@ -181,6 +678,7 @@
             </w:rPr>
             <w:t>Зміст</w:t>
           </w:r>
+          <w:proofErr w:type="spellEnd"/>
         </w:p>
         <w:p>
           <w:pPr>
@@ -191,7 +689,7 @@
             <w:rPr>
               <w:rFonts w:eastAsiaTheme="minorEastAsia"/>
               <w:noProof/>
-              <w:lang w:eastAsia="ru-UA"/>
+              <w:lang w:val="ru-UA" w:eastAsia="ru-UA"/>
             </w:rPr>
           </w:pPr>
           <w:r>
@@ -203,7 +701,148 @@
           <w:r>
             <w:fldChar w:fldCharType="separate"/>
           </w:r>
-          <w:hyperlink w:anchor="_Toc90136050" w:history="1">
+          <w:hyperlink w:anchor="_Toc90816992" w:history="1">
+            <w:r>
+              <w:rPr>
+                <w:rStyle w:val="a4"/>
+                <w:noProof/>
+              </w:rPr>
+              <w:t>КУРСОВА РОБОТА</w:t>
+            </w:r>
+            <w:r>
+              <w:rPr>
+                <w:noProof/>
+                <w:webHidden/>
+              </w:rPr>
+              <w:tab/>
+            </w:r>
+            <w:r>
+              <w:rPr>
+                <w:noProof/>
+                <w:webHidden/>
+              </w:rPr>
+              <w:fldChar w:fldCharType="begin"/>
+            </w:r>
+            <w:r>
+              <w:rPr>
+                <w:noProof/>
+                <w:webHidden/>
+              </w:rPr>
+              <w:instrText xml:space="preserve"> PAGEREF _Toc90816992 \h </w:instrText>
+            </w:r>
+            <w:r>
+              <w:rPr>
+                <w:noProof/>
+                <w:webHidden/>
+              </w:rPr>
+            </w:r>
+            <w:r>
+              <w:rPr>
+                <w:noProof/>
+                <w:webHidden/>
+              </w:rPr>
+              <w:fldChar w:fldCharType="separate"/>
+            </w:r>
+            <w:r>
+              <w:rPr>
+                <w:noProof/>
+                <w:webHidden/>
+              </w:rPr>
+              <w:t>1</w:t>
+            </w:r>
+            <w:r>
+              <w:rPr>
+                <w:noProof/>
+                <w:webHidden/>
+              </w:rPr>
+              <w:fldChar w:fldCharType="end"/>
+            </w:r>
+          </w:hyperlink>
+        </w:p>
+        <w:p>
+          <w:pPr>
+            <w:pStyle w:val="12"/>
+            <w:tabs>
+              <w:tab w:val="right" w:leader="dot" w:pos="9345"/>
+            </w:tabs>
+            <w:rPr>
+              <w:rFonts w:eastAsiaTheme="minorEastAsia"/>
+              <w:noProof/>
+              <w:lang w:val="ru-UA" w:eastAsia="ru-UA"/>
+            </w:rPr>
+          </w:pPr>
+          <w:hyperlink w:anchor="_Toc90816993" w:history="1">
+            <w:r>
+              <w:rPr>
+                <w:rStyle w:val="a4"/>
+                <w:noProof/>
+                <w:lang w:val="uk-UA"/>
+              </w:rPr>
+              <w:t>Завдання</w:t>
+            </w:r>
+            <w:r>
+              <w:rPr>
+                <w:noProof/>
+                <w:webHidden/>
+              </w:rPr>
+              <w:tab/>
+            </w:r>
+            <w:r>
+              <w:rPr>
+                <w:noProof/>
+                <w:webHidden/>
+              </w:rPr>
+              <w:fldChar w:fldCharType="begin"/>
+            </w:r>
+            <w:r>
+              <w:rPr>
+                <w:noProof/>
+                <w:webHidden/>
+              </w:rPr>
+              <w:instrText xml:space="preserve"> PAGEREF _Toc90816993 \h </w:instrText>
+            </w:r>
+            <w:r>
+              <w:rPr>
+                <w:noProof/>
+                <w:webHidden/>
+              </w:rPr>
+            </w:r>
+            <w:r>
+              <w:rPr>
+                <w:noProof/>
+                <w:webHidden/>
+              </w:rPr>
+              <w:fldChar w:fldCharType="separate"/>
+            </w:r>
+            <w:r>
+              <w:rPr>
+                <w:noProof/>
+                <w:webHidden/>
+              </w:rPr>
+              <w:t>2</w:t>
+            </w:r>
+            <w:r>
+              <w:rPr>
+                <w:noProof/>
+                <w:webHidden/>
+              </w:rPr>
+              <w:fldChar w:fldCharType="end"/>
+            </w:r>
+          </w:hyperlink>
+        </w:p>
+        <w:p>
+          <w:pPr>
+            <w:pStyle w:val="12"/>
+            <w:tabs>
+              <w:tab w:val="right" w:leader="dot" w:pos="9345"/>
+            </w:tabs>
+            <w:rPr>
+              <w:rFonts w:eastAsiaTheme="minorEastAsia"/>
+              <w:noProof/>
+              <w:lang w:val="ru-UA" w:eastAsia="ru-UA"/>
+            </w:rPr>
+          </w:pPr>
+          <w:hyperlink w:anchor="_Toc90816994" w:history="1">
             <w:r>
               <w:rPr>
                 <w:rStyle w:val="a4"/>
@@ -232,7 +871,7 @@
                 <w:noProof/>
                 <w:webHidden/>
               </w:rPr>
-              <w:instrText xml:space="preserve"> PAGEREF _Toc90136050 \h </w:instrText>
+              <w:instrText xml:space="preserve"> PAGEREF _Toc90816994 \h </w:instrText>
             </w:r>
             <w:r>
               <w:rPr>
@@ -272,10 +911,10 @@
             <w:rPr>
               <w:rFonts w:eastAsiaTheme="minorEastAsia"/>
               <w:noProof/>
-              <w:lang w:eastAsia="ru-UA"/>
+              <w:lang w:val="ru-UA" w:eastAsia="ru-UA"/>
             </w:rPr>
           </w:pPr>
-          <w:hyperlink w:anchor="_Toc90136051" w:history="1">
+          <w:hyperlink w:anchor="_Toc90816995" w:history="1">
             <w:r>
               <w:rPr>
                 <w:rStyle w:val="a4"/>
@@ -303,7 +942,7 @@
                 <w:noProof/>
                 <w:webHidden/>
               </w:rPr>
-              <w:instrText xml:space="preserve"> PAGEREF _Toc90136051 \h </w:instrText>
+              <w:instrText xml:space="preserve"> PAGEREF _Toc90816995 \h </w:instrText>
             </w:r>
             <w:r>
               <w:rPr>
@@ -343,10 +982,10 @@
             <w:rPr>
               <w:rFonts w:eastAsiaTheme="minorEastAsia"/>
               <w:noProof/>
-              <w:lang w:eastAsia="ru-UA"/>
+              <w:lang w:val="ru-UA" w:eastAsia="ru-UA"/>
             </w:rPr>
           </w:pPr>
-          <w:hyperlink w:anchor="_Toc90136052" w:history="1">
+          <w:hyperlink w:anchor="_Toc90816996" w:history="1">
             <w:r>
               <w:rPr>
                 <w:rStyle w:val="a4"/>
@@ -374,7 +1013,7 @@
                 <w:noProof/>
                 <w:webHidden/>
               </w:rPr>
-              <w:instrText xml:space="preserve"> PAGEREF _Toc90136052 \h </w:instrText>
+              <w:instrText xml:space="preserve"> PAGEREF _Toc90816996 \h </w:instrText>
             </w:r>
             <w:r>
               <w:rPr>
@@ -414,10 +1053,10 @@
             <w:rPr>
               <w:rFonts w:eastAsiaTheme="minorEastAsia"/>
               <w:noProof/>
-              <w:lang w:eastAsia="ru-UA"/>
+              <w:lang w:val="ru-UA" w:eastAsia="ru-UA"/>
             </w:rPr>
           </w:pPr>
-          <w:hyperlink w:anchor="_Toc90136053" w:history="1">
+          <w:hyperlink w:anchor="_Toc90816997" w:history="1">
             <w:r>
               <w:rPr>
                 <w:rStyle w:val="a4"/>
@@ -445,7 +1084,7 @@
                 <w:noProof/>
                 <w:webHidden/>
               </w:rPr>
-              <w:instrText xml:space="preserve"> PAGEREF _Toc90136053 \h </w:instrText>
+              <w:instrText xml:space="preserve"> PAGEREF _Toc90816997 \h </w:instrText>
             </w:r>
             <w:r>
               <w:rPr>
@@ -485,10 +1124,10 @@
             <w:rPr>
               <w:rFonts w:eastAsiaTheme="minorEastAsia"/>
               <w:noProof/>
-              <w:lang w:eastAsia="ru-UA"/>
+              <w:lang w:val="ru-UA" w:eastAsia="ru-UA"/>
             </w:rPr>
           </w:pPr>
-          <w:hyperlink w:anchor="_Toc90136054" w:history="1">
+          <w:hyperlink w:anchor="_Toc90816998" w:history="1">
             <w:r>
               <w:rPr>
                 <w:rStyle w:val="a4"/>
@@ -516,7 +1155,7 @@
                 <w:noProof/>
                 <w:webHidden/>
               </w:rPr>
-              <w:instrText xml:space="preserve"> PAGEREF _Toc90136054 \h </w:instrText>
+              <w:instrText xml:space="preserve"> PAGEREF _Toc90816998 \h </w:instrText>
             </w:r>
             <w:r>
               <w:rPr>
@@ -556,10 +1195,10 @@
             <w:rPr>
               <w:rFonts w:eastAsiaTheme="minorEastAsia"/>
               <w:noProof/>
-              <w:lang w:eastAsia="ru-UA"/>
+              <w:lang w:val="ru-UA" w:eastAsia="ru-UA"/>
             </w:rPr>
           </w:pPr>
-          <w:hyperlink w:anchor="_Toc90136055" w:history="1">
+          <w:hyperlink w:anchor="_Toc90816999" w:history="1">
             <w:r>
               <w:rPr>
                 <w:rStyle w:val="a4"/>
@@ -587,7 +1226,7 @@
                 <w:noProof/>
                 <w:webHidden/>
               </w:rPr>
-              <w:instrText xml:space="preserve"> PAGEREF _Toc90136055 \h </w:instrText>
+              <w:instrText xml:space="preserve"> PAGEREF _Toc90816999 \h </w:instrText>
             </w:r>
             <w:r>
               <w:rPr>
@@ -627,10 +1266,10 @@
             <w:rPr>
               <w:rFonts w:eastAsiaTheme="minorEastAsia"/>
               <w:noProof/>
-              <w:lang w:eastAsia="ru-UA"/>
+              <w:lang w:val="ru-UA" w:eastAsia="ru-UA"/>
             </w:rPr>
           </w:pPr>
-          <w:hyperlink w:anchor="_Toc90136056" w:history="1">
+          <w:hyperlink w:anchor="_Toc90817000" w:history="1">
             <w:r>
               <w:rPr>
                 <w:rStyle w:val="a4"/>
@@ -658,7 +1297,7 @@
                 <w:noProof/>
                 <w:webHidden/>
               </w:rPr>
-              <w:instrText xml:space="preserve"> PAGEREF _Toc90136056 \h </w:instrText>
+              <w:instrText xml:space="preserve"> PAGEREF _Toc90817000 \h </w:instrText>
             </w:r>
             <w:r>
               <w:rPr>
@@ -698,10 +1337,10 @@
             <w:rPr>
               <w:rFonts w:eastAsiaTheme="minorEastAsia"/>
               <w:noProof/>
-              <w:lang w:eastAsia="ru-UA"/>
+              <w:lang w:val="ru-UA" w:eastAsia="ru-UA"/>
             </w:rPr>
           </w:pPr>
-          <w:hyperlink w:anchor="_Toc90136057" w:history="1">
+          <w:hyperlink w:anchor="_Toc90817001" w:history="1">
             <w:r>
               <w:rPr>
                 <w:rStyle w:val="a4"/>
@@ -729,7 +1368,291 @@
                 <w:noProof/>
                 <w:webHidden/>
               </w:rPr>
-              <w:instrText xml:space="preserve"> PAGEREF _Toc90136057 \h </w:instrText>
+              <w:instrText xml:space="preserve"> PAGEREF _Toc90817001 \h </w:instrText>
+            </w:r>
+            <w:r>
+              <w:rPr>
+                <w:noProof/>
+                <w:webHidden/>
+              </w:rPr>
+            </w:r>
+            <w:r>
+              <w:rPr>
+                <w:noProof/>
+                <w:webHidden/>
+              </w:rPr>
+              <w:fldChar w:fldCharType="separate"/>
+            </w:r>
+            <w:r>
+              <w:rPr>
+                <w:noProof/>
+                <w:webHidden/>
+              </w:rPr>
+              <w:t>6</w:t>
+            </w:r>
+            <w:r>
+              <w:rPr>
+                <w:noProof/>
+                <w:webHidden/>
+              </w:rPr>
+              <w:fldChar w:fldCharType="end"/>
+            </w:r>
+          </w:hyperlink>
+        </w:p>
+        <w:p>
+          <w:pPr>
+            <w:pStyle w:val="31"/>
+            <w:tabs>
+              <w:tab w:val="right" w:leader="dot" w:pos="9345"/>
+            </w:tabs>
+            <w:rPr>
+              <w:rFonts w:eastAsiaTheme="minorEastAsia"/>
+              <w:noProof/>
+              <w:lang w:val="ru-UA" w:eastAsia="ru-UA"/>
+            </w:rPr>
+          </w:pPr>
+          <w:hyperlink w:anchor="_Toc90817002" w:history="1">
+            <w:r>
+              <w:rPr>
+                <w:rStyle w:val="a4"/>
+                <w:noProof/>
+                <w:lang w:val="uk-UA" w:eastAsia="uk-UA"/>
+              </w:rPr>
+              <w:t>Комунікація клієнта та сервера</w:t>
+            </w:r>
+            <w:r>
+              <w:rPr>
+                <w:noProof/>
+                <w:webHidden/>
+              </w:rPr>
+              <w:tab/>
+            </w:r>
+            <w:r>
+              <w:rPr>
+                <w:noProof/>
+                <w:webHidden/>
+              </w:rPr>
+              <w:fldChar w:fldCharType="begin"/>
+            </w:r>
+            <w:r>
+              <w:rPr>
+                <w:noProof/>
+                <w:webHidden/>
+              </w:rPr>
+              <w:instrText xml:space="preserve"> PAGEREF _Toc90817002 \h </w:instrText>
+            </w:r>
+            <w:r>
+              <w:rPr>
+                <w:noProof/>
+                <w:webHidden/>
+              </w:rPr>
+            </w:r>
+            <w:r>
+              <w:rPr>
+                <w:noProof/>
+                <w:webHidden/>
+              </w:rPr>
+              <w:fldChar w:fldCharType="separate"/>
+            </w:r>
+            <w:r>
+              <w:rPr>
+                <w:noProof/>
+                <w:webHidden/>
+              </w:rPr>
+              <w:t>6</w:t>
+            </w:r>
+            <w:r>
+              <w:rPr>
+                <w:noProof/>
+                <w:webHidden/>
+              </w:rPr>
+              <w:fldChar w:fldCharType="end"/>
+            </w:r>
+          </w:hyperlink>
+        </w:p>
+        <w:p>
+          <w:pPr>
+            <w:pStyle w:val="31"/>
+            <w:tabs>
+              <w:tab w:val="right" w:leader="dot" w:pos="9345"/>
+            </w:tabs>
+            <w:rPr>
+              <w:rFonts w:eastAsiaTheme="minorEastAsia"/>
+              <w:noProof/>
+              <w:lang w:val="ru-UA" w:eastAsia="ru-UA"/>
+            </w:rPr>
+          </w:pPr>
+          <w:hyperlink w:anchor="_Toc90817003" w:history="1">
+            <w:r>
+              <w:rPr>
+                <w:rStyle w:val="a4"/>
+                <w:noProof/>
+                <w:lang w:val="uk-UA"/>
+              </w:rPr>
+              <w:t>Обробка подій графічного інтерфейсу</w:t>
+            </w:r>
+            <w:r>
+              <w:rPr>
+                <w:noProof/>
+                <w:webHidden/>
+              </w:rPr>
+              <w:tab/>
+            </w:r>
+            <w:r>
+              <w:rPr>
+                <w:noProof/>
+                <w:webHidden/>
+              </w:rPr>
+              <w:fldChar w:fldCharType="begin"/>
+            </w:r>
+            <w:r>
+              <w:rPr>
+                <w:noProof/>
+                <w:webHidden/>
+              </w:rPr>
+              <w:instrText xml:space="preserve"> PAGEREF _Toc90817003 \h </w:instrText>
+            </w:r>
+            <w:r>
+              <w:rPr>
+                <w:noProof/>
+                <w:webHidden/>
+              </w:rPr>
+            </w:r>
+            <w:r>
+              <w:rPr>
+                <w:noProof/>
+                <w:webHidden/>
+              </w:rPr>
+              <w:fldChar w:fldCharType="separate"/>
+            </w:r>
+            <w:r>
+              <w:rPr>
+                <w:noProof/>
+                <w:webHidden/>
+              </w:rPr>
+              <w:t>6</w:t>
+            </w:r>
+            <w:r>
+              <w:rPr>
+                <w:noProof/>
+                <w:webHidden/>
+              </w:rPr>
+              <w:fldChar w:fldCharType="end"/>
+            </w:r>
+          </w:hyperlink>
+        </w:p>
+        <w:p>
+          <w:pPr>
+            <w:pStyle w:val="31"/>
+            <w:tabs>
+              <w:tab w:val="right" w:leader="dot" w:pos="9345"/>
+            </w:tabs>
+            <w:rPr>
+              <w:rFonts w:eastAsiaTheme="minorEastAsia"/>
+              <w:noProof/>
+              <w:lang w:val="ru-UA" w:eastAsia="ru-UA"/>
+            </w:rPr>
+          </w:pPr>
+          <w:hyperlink w:anchor="_Toc90817004" w:history="1">
+            <w:r>
+              <w:rPr>
+                <w:rStyle w:val="a4"/>
+                <w:noProof/>
+                <w:lang w:val="uk-UA"/>
+              </w:rPr>
+              <w:t>Об’єктна модель</w:t>
+            </w:r>
+            <w:r>
+              <w:rPr>
+                <w:noProof/>
+                <w:webHidden/>
+              </w:rPr>
+              <w:tab/>
+            </w:r>
+            <w:r>
+              <w:rPr>
+                <w:noProof/>
+                <w:webHidden/>
+              </w:rPr>
+              <w:fldChar w:fldCharType="begin"/>
+            </w:r>
+            <w:r>
+              <w:rPr>
+                <w:noProof/>
+                <w:webHidden/>
+              </w:rPr>
+              <w:instrText xml:space="preserve"> PAGEREF _Toc90817004 \h </w:instrText>
+            </w:r>
+            <w:r>
+              <w:rPr>
+                <w:noProof/>
+                <w:webHidden/>
+              </w:rPr>
+            </w:r>
+            <w:r>
+              <w:rPr>
+                <w:noProof/>
+                <w:webHidden/>
+              </w:rPr>
+              <w:fldChar w:fldCharType="separate"/>
+            </w:r>
+            <w:r>
+              <w:rPr>
+                <w:noProof/>
+                <w:webHidden/>
+              </w:rPr>
+              <w:t>6</w:t>
+            </w:r>
+            <w:r>
+              <w:rPr>
+                <w:noProof/>
+                <w:webHidden/>
+              </w:rPr>
+              <w:fldChar w:fldCharType="end"/>
+            </w:r>
+          </w:hyperlink>
+        </w:p>
+        <w:p>
+          <w:pPr>
+            <w:pStyle w:val="31"/>
+            <w:tabs>
+              <w:tab w:val="right" w:leader="dot" w:pos="9345"/>
+            </w:tabs>
+            <w:rPr>
+              <w:rFonts w:eastAsiaTheme="minorEastAsia"/>
+              <w:noProof/>
+              <w:lang w:val="ru-UA" w:eastAsia="ru-UA"/>
+            </w:rPr>
+          </w:pPr>
+          <w:hyperlink w:anchor="_Toc90817005" w:history="1">
+            <w:r>
+              <w:rPr>
+                <w:rStyle w:val="a4"/>
+                <w:noProof/>
+                <w:lang w:val="uk-UA"/>
+              </w:rPr>
+              <w:t>Аутентифікація користувача</w:t>
+            </w:r>
+            <w:r>
+              <w:rPr>
+                <w:noProof/>
+                <w:webHidden/>
+              </w:rPr>
+              <w:tab/>
+            </w:r>
+            <w:r>
+              <w:rPr>
+                <w:noProof/>
+                <w:webHidden/>
+              </w:rPr>
+              <w:fldChar w:fldCharType="begin"/>
+            </w:r>
+            <w:r>
+              <w:rPr>
+                <w:noProof/>
+                <w:webHidden/>
+              </w:rPr>
+              <w:instrText xml:space="preserve"> PAGEREF _Toc90817005 \h </w:instrText>
             </w:r>
             <w:r>
               <w:rPr>
@@ -769,10 +1692,10 @@
             <w:rPr>
               <w:rFonts w:eastAsiaTheme="minorEastAsia"/>
               <w:noProof/>
-              <w:lang w:eastAsia="ru-UA"/>
+              <w:lang w:val="ru-UA" w:eastAsia="ru-UA"/>
             </w:rPr>
           </w:pPr>
-          <w:hyperlink w:anchor="_Toc90136058" w:history="1">
+          <w:hyperlink w:anchor="_Toc90817006" w:history="1">
             <w:r>
               <w:rPr>
                 <w:rStyle w:val="a4"/>
@@ -800,7 +1723,7 @@
                 <w:noProof/>
                 <w:webHidden/>
               </w:rPr>
-              <w:instrText xml:space="preserve"> PAGEREF _Toc90136058 \h </w:instrText>
+              <w:instrText xml:space="preserve"> PAGEREF _Toc90817006 \h </w:instrText>
             </w:r>
             <w:r>
               <w:rPr>
@@ -820,7 +1743,7 @@
                 <w:noProof/>
                 <w:webHidden/>
               </w:rPr>
-              <w:t>6</w:t>
+              <w:t>7</w:t>
             </w:r>
             <w:r>
               <w:rPr>
@@ -840,10 +1763,10 @@
             <w:rPr>
               <w:rFonts w:eastAsiaTheme="minorEastAsia"/>
               <w:noProof/>
-              <w:lang w:eastAsia="ru-UA"/>
+              <w:lang w:val="ru-UA" w:eastAsia="ru-UA"/>
             </w:rPr>
           </w:pPr>
-          <w:hyperlink w:anchor="_Toc90136059" w:history="1">
+          <w:hyperlink w:anchor="_Toc90817007" w:history="1">
             <w:r>
               <w:rPr>
                 <w:rStyle w:val="a4"/>
@@ -871,7 +1794,7 @@
                 <w:noProof/>
                 <w:webHidden/>
               </w:rPr>
-              <w:instrText xml:space="preserve"> PAGEREF _Toc90136059 \h </w:instrText>
+              <w:instrText xml:space="preserve"> PAGEREF _Toc90817007 \h </w:instrText>
             </w:r>
             <w:r>
               <w:rPr>
@@ -891,7 +1814,7 @@
                 <w:noProof/>
                 <w:webHidden/>
               </w:rPr>
-              <w:t>6</w:t>
+              <w:t>12</w:t>
             </w:r>
             <w:r>
               <w:rPr>
@@ -911,10 +1834,10 @@
             <w:rPr>
               <w:rFonts w:eastAsiaTheme="minorEastAsia"/>
               <w:noProof/>
-              <w:lang w:eastAsia="ru-UA"/>
+              <w:lang w:val="ru-UA" w:eastAsia="ru-UA"/>
             </w:rPr>
           </w:pPr>
-          <w:hyperlink w:anchor="_Toc90136060" w:history="1">
+          <w:hyperlink w:anchor="_Toc90817008" w:history="1">
             <w:r>
               <w:rPr>
                 <w:rStyle w:val="a4"/>
@@ -942,7 +1865,7 @@
                 <w:noProof/>
                 <w:webHidden/>
               </w:rPr>
-              <w:instrText xml:space="preserve"> PAGEREF _Toc90136060 \h </w:instrText>
+              <w:instrText xml:space="preserve"> PAGEREF _Toc90817008 \h </w:instrText>
             </w:r>
             <w:r>
               <w:rPr>
@@ -962,7 +1885,7 @@
                 <w:noProof/>
                 <w:webHidden/>
               </w:rPr>
-              <w:t>6</w:t>
+              <w:t>12</w:t>
             </w:r>
             <w:r>
               <w:rPr>
@@ -1018,7 +1941,8 @@
           <w:lang w:val="ru-RU"/>
         </w:rPr>
       </w:pPr>
-      <w:bookmarkStart w:id="0" w:name="_Toc90136050"/>
+      <w:bookmarkStart w:id="2" w:name="_Toc90816994"/>
+      <w:proofErr w:type="spellStart"/>
       <w:r>
         <w:rPr>
           <w:rFonts w:ascii="Times New Roman" w:hAnsi="Times New Roman" w:cs="Times New Roman"/>
@@ -1030,7 +1954,8 @@
         <w:lastRenderedPageBreak/>
         <w:t>Вступ</w:t>
       </w:r>
-      <w:bookmarkEnd w:id="0"/>
+      <w:bookmarkEnd w:id="2"/>
+      <w:proofErr w:type="spellEnd"/>
     </w:p>
     <w:p>
       <w:pPr>
@@ -1040,13 +1965,113 @@
           <w:lang w:val="ru-RU"/>
         </w:rPr>
       </w:pPr>
+      <w:proofErr w:type="spellStart"/>
       <w:r>
         <w:rPr>
           <w:sz w:val="32"/>
           <w:szCs w:val="32"/>
           <w:lang w:val="ru-RU"/>
         </w:rPr>
-        <w:t xml:space="preserve">Курсова робота виконувалася за допомогою програмних засобів платформи </w:t>
+        <w:t>Курсова</w:t>
+      </w:r>
+      <w:proofErr w:type="spellEnd"/>
+      <w:r>
+        <w:rPr>
+          <w:sz w:val="32"/>
+          <w:szCs w:val="32"/>
+          <w:lang w:val="ru-RU"/>
+        </w:rPr>
+        <w:t xml:space="preserve"> робота </w:t>
+      </w:r>
+      <w:proofErr w:type="spellStart"/>
+      <w:r>
+        <w:rPr>
+          <w:sz w:val="32"/>
+          <w:szCs w:val="32"/>
+          <w:lang w:val="ru-RU"/>
+        </w:rPr>
+        <w:t>виконувалася</w:t>
+      </w:r>
+      <w:proofErr w:type="spellEnd"/>
+      <w:r>
+        <w:rPr>
+          <w:sz w:val="32"/>
+          <w:szCs w:val="32"/>
+          <w:lang w:val="ru-RU"/>
+        </w:rPr>
+        <w:t xml:space="preserve"> за </w:t>
+      </w:r>
+      <w:proofErr w:type="spellStart"/>
+      <w:r>
+        <w:rPr>
+          <w:sz w:val="32"/>
+          <w:szCs w:val="32"/>
+          <w:lang w:val="ru-RU"/>
+        </w:rPr>
+        <w:t>допомогою</w:t>
+      </w:r>
+      <w:proofErr w:type="spellEnd"/>
+      <w:r>
+        <w:rPr>
+          <w:sz w:val="32"/>
+          <w:szCs w:val="32"/>
+          <w:lang w:val="ru-RU"/>
+        </w:rPr>
+        <w:t xml:space="preserve"> </w:t>
+      </w:r>
+      <w:proofErr w:type="spellStart"/>
+      <w:r>
+        <w:rPr>
+          <w:sz w:val="32"/>
+          <w:szCs w:val="32"/>
+          <w:lang w:val="ru-RU"/>
+        </w:rPr>
+        <w:t>програмних</w:t>
+      </w:r>
+      <w:proofErr w:type="spellEnd"/>
+      <w:r>
+        <w:rPr>
+          <w:sz w:val="32"/>
+          <w:szCs w:val="32"/>
+          <w:lang w:val="ru-RU"/>
+        </w:rPr>
+        <w:t xml:space="preserve"> </w:t>
+      </w:r>
+      <w:proofErr w:type="spellStart"/>
+      <w:r>
+        <w:rPr>
+          <w:sz w:val="32"/>
+          <w:szCs w:val="32"/>
+          <w:lang w:val="ru-RU"/>
+        </w:rPr>
+        <w:t>засобів</w:t>
+      </w:r>
+      <w:proofErr w:type="spellEnd"/>
+      <w:r>
+        <w:rPr>
+          <w:sz w:val="32"/>
+          <w:szCs w:val="32"/>
+          <w:lang w:val="ru-RU"/>
+        </w:rPr>
+        <w:t xml:space="preserve"> </w:t>
+      </w:r>
+      <w:proofErr w:type="spellStart"/>
+      <w:r>
+        <w:rPr>
+          <w:sz w:val="32"/>
+          <w:szCs w:val="32"/>
+          <w:lang w:val="ru-RU"/>
+        </w:rPr>
+        <w:t>платформи</w:t>
+      </w:r>
+      <w:proofErr w:type="spellEnd"/>
+      <w:r>
+        <w:rPr>
+          <w:sz w:val="32"/>
+          <w:szCs w:val="32"/>
+          <w:lang w:val="ru-RU"/>
+        </w:rPr>
+        <w:t xml:space="preserve"> </w:t>
       </w:r>
       <w:r>
         <w:rPr>
@@ -1070,7 +2095,43 @@
           <w:szCs w:val="32"/>
           <w:lang w:val="ru-RU"/>
         </w:rPr>
-        <w:t xml:space="preserve">та мови програмування </w:t>
+        <w:t xml:space="preserve">та </w:t>
+      </w:r>
+      <w:proofErr w:type="spellStart"/>
+      <w:r>
+        <w:rPr>
+          <w:sz w:val="32"/>
+          <w:szCs w:val="32"/>
+          <w:lang w:val="ru-RU"/>
+        </w:rPr>
+        <w:t>мови</w:t>
+      </w:r>
+      <w:proofErr w:type="spellEnd"/>
+      <w:r>
+        <w:rPr>
+          <w:sz w:val="32"/>
+          <w:szCs w:val="32"/>
+          <w:lang w:val="ru-RU"/>
+        </w:rPr>
+        <w:t xml:space="preserve"> </w:t>
+      </w:r>
+      <w:proofErr w:type="spellStart"/>
+      <w:r>
+        <w:rPr>
+          <w:sz w:val="32"/>
+          <w:szCs w:val="32"/>
+          <w:lang w:val="ru-RU"/>
+        </w:rPr>
+        <w:t>програмування</w:t>
+      </w:r>
+      <w:proofErr w:type="spellEnd"/>
+      <w:r>
+        <w:rPr>
+          <w:sz w:val="32"/>
+          <w:szCs w:val="32"/>
+          <w:lang w:val="ru-RU"/>
+        </w:rPr>
+        <w:t xml:space="preserve"> </w:t>
       </w:r>
       <w:r>
         <w:rPr>
@@ -1099,1204 +2160,923 @@
     </w:p>
     <w:p>
       <w:pPr>
-        <w:rPr>
-          <w:sz w:val="32"/>
-          <w:szCs w:val="32"/>
-          <w:lang w:val="ru-RU"/>
-        </w:rPr>
-      </w:pPr>
-      <w:r>
-        <w:rPr>
-          <w:sz w:val="32"/>
-          <w:szCs w:val="32"/>
-          <w:lang w:val="ru-RU"/>
-        </w:rPr>
-        <w:t>…. Водичка</w:t>
-      </w:r>
+        <w:pStyle w:val="1"/>
+        <w:rPr>
+          <w:lang w:val="uk-UA" w:eastAsia="uk-UA"/>
+        </w:rPr>
+      </w:pPr>
+      <w:bookmarkStart w:id="3" w:name="_Toc90816998"/>
+      <w:r>
+        <w:rPr>
+          <w:lang w:val="uk-UA" w:eastAsia="uk-UA"/>
+        </w:rPr>
+        <w:t>Аналіз специфікації вимог технічного завдання</w:t>
+      </w:r>
+      <w:bookmarkEnd w:id="3"/>
+    </w:p>
+    <w:p>
+      <w:pPr>
+        <w:rPr>
+          <w:lang w:val="en-US" w:eastAsia="uk-UA"/>
+        </w:rPr>
+      </w:pPr>
+      <w:r>
+        <w:rPr>
+          <w:lang w:val="ru-RU" w:eastAsia="uk-UA"/>
+        </w:rPr>
+        <w:t xml:space="preserve">За </w:t>
+      </w:r>
+      <w:proofErr w:type="spellStart"/>
+      <w:r>
+        <w:rPr>
+          <w:lang w:val="ru-RU" w:eastAsia="uk-UA"/>
+        </w:rPr>
+        <w:t>завданям</w:t>
+      </w:r>
+      <w:proofErr w:type="spellEnd"/>
+      <w:r>
+        <w:rPr>
+          <w:lang w:val="ru-RU" w:eastAsia="uk-UA"/>
+        </w:rPr>
+        <w:t xml:space="preserve"> </w:t>
+      </w:r>
+      <w:proofErr w:type="spellStart"/>
+      <w:r>
+        <w:rPr>
+          <w:lang w:val="ru-RU" w:eastAsia="uk-UA"/>
+        </w:rPr>
+        <w:t>необхідно</w:t>
+      </w:r>
+      <w:proofErr w:type="spellEnd"/>
+      <w:r>
+        <w:rPr>
+          <w:lang w:val="ru-RU" w:eastAsia="uk-UA"/>
+        </w:rPr>
+        <w:t xml:space="preserve"> </w:t>
+      </w:r>
+      <w:proofErr w:type="spellStart"/>
+      <w:r>
+        <w:rPr>
+          <w:lang w:val="ru-RU" w:eastAsia="uk-UA"/>
+        </w:rPr>
+        <w:t>розробити</w:t>
+      </w:r>
+      <w:proofErr w:type="spellEnd"/>
+      <w:r>
+        <w:rPr>
+          <w:lang w:val="ru-RU" w:eastAsia="uk-UA"/>
+        </w:rPr>
+        <w:t xml:space="preserve"> </w:t>
+      </w:r>
+      <w:proofErr w:type="spellStart"/>
+      <w:r>
+        <w:rPr>
+          <w:lang w:val="ru-RU" w:eastAsia="uk-UA"/>
+        </w:rPr>
+        <w:t>додаток</w:t>
+      </w:r>
+      <w:proofErr w:type="spellEnd"/>
+      <w:r>
+        <w:rPr>
+          <w:lang w:val="ru-RU" w:eastAsia="uk-UA"/>
+        </w:rPr>
+        <w:t xml:space="preserve"> </w:t>
+      </w:r>
+      <w:r>
+        <w:rPr>
+          <w:lang w:val="en-US" w:eastAsia="uk-UA"/>
+        </w:rPr>
+        <w:t>Web</w:t>
+      </w:r>
+      <w:proofErr w:type="spellStart"/>
+      <w:r>
+        <w:rPr>
+          <w:lang w:val="ru-RU" w:eastAsia="uk-UA"/>
+        </w:rPr>
+        <w:t>конференц</w:t>
+      </w:r>
+      <w:r>
+        <w:rPr>
+          <w:lang w:val="uk-UA" w:eastAsia="uk-UA"/>
+        </w:rPr>
+        <w:t>ії</w:t>
+      </w:r>
+      <w:proofErr w:type="spellEnd"/>
+      <w:r>
+        <w:rPr>
+          <w:lang w:val="uk-UA" w:eastAsia="uk-UA"/>
+        </w:rPr>
+        <w:t xml:space="preserve">, який надаватиме користувачам можливість спілкуватись один з одним створюючи та </w:t>
+      </w:r>
+      <w:proofErr w:type="spellStart"/>
+      <w:r>
+        <w:rPr>
+          <w:lang w:val="uk-UA" w:eastAsia="uk-UA"/>
+        </w:rPr>
+        <w:t>відоповідаючи</w:t>
+      </w:r>
+      <w:proofErr w:type="spellEnd"/>
+      <w:r>
+        <w:rPr>
+          <w:lang w:val="uk-UA" w:eastAsia="uk-UA"/>
+        </w:rPr>
+        <w:t xml:space="preserve"> на повідомлення. Всі користувачі мають бути авторизовані</w:t>
+      </w:r>
+      <w:r>
+        <w:rPr>
+          <w:lang w:val="en-US" w:eastAsia="uk-UA"/>
+        </w:rPr>
+        <w:t>.</w:t>
+      </w:r>
+    </w:p>
+    <w:p>
+      <w:pPr>
+        <w:pStyle w:val="1"/>
+        <w:rPr>
+          <w:lang w:val="uk-UA" w:eastAsia="uk-UA"/>
+        </w:rPr>
+      </w:pPr>
+      <w:bookmarkStart w:id="4" w:name="_Toc90817000"/>
+      <w:r>
+        <w:rPr>
+          <w:lang w:val="uk-UA" w:eastAsia="uk-UA"/>
+        </w:rPr>
+        <w:t>Об'єктно-орієнтоване проектування програмної системи</w:t>
+      </w:r>
+      <w:bookmarkEnd w:id="4"/>
+    </w:p>
+    <w:p>
+      <w:pPr>
+        <w:rPr>
+          <w:lang w:val="uk-UA" w:eastAsia="uk-UA"/>
+        </w:rPr>
+      </w:pPr>
+      <w:r>
+        <w:rPr>
+          <w:lang w:val="uk-UA" w:eastAsia="uk-UA"/>
+        </w:rPr>
+        <w:t>Система має клас</w:t>
+      </w:r>
+      <w:r>
+        <w:rPr>
+          <w:lang w:val="uk-UA" w:eastAsia="uk-UA"/>
+        </w:rPr>
+        <w:t xml:space="preserve"> </w:t>
+      </w:r>
+      <w:proofErr w:type="spellStart"/>
+      <w:r>
+        <w:rPr>
+          <w:lang w:val="en-US" w:eastAsia="uk-UA"/>
+        </w:rPr>
+        <w:t>WebConferenceModel</w:t>
+      </w:r>
+      <w:proofErr w:type="spellEnd"/>
+      <w:r>
+        <w:rPr>
+          <w:lang w:val="uk-UA" w:eastAsia="uk-UA"/>
+        </w:rPr>
+        <w:t xml:space="preserve">, </w:t>
+      </w:r>
+      <w:r>
+        <w:rPr>
+          <w:lang w:val="uk-UA" w:eastAsia="uk-UA"/>
+        </w:rPr>
+        <w:t xml:space="preserve">що </w:t>
+      </w:r>
+      <w:r>
+        <w:rPr>
+          <w:lang w:val="uk-UA" w:eastAsia="uk-UA"/>
+        </w:rPr>
+        <w:t>відповідає за обробку дій, що були зроблені за допомогою інтерфейс</w:t>
+      </w:r>
+      <w:r>
+        <w:rPr>
+          <w:lang w:val="uk-UA" w:eastAsia="uk-UA"/>
+        </w:rPr>
+        <w:t>у</w:t>
+      </w:r>
+      <w:r>
+        <w:rPr>
+          <w:lang w:val="uk-UA" w:eastAsia="uk-UA"/>
+        </w:rPr>
+        <w:t xml:space="preserve"> клієнту. Виклики методів цього класу відповідають надсиланню пакетів на сервер для подальшої обробки, редагування бази даних та повернення відповіді.</w:t>
+      </w:r>
+    </w:p>
+    <w:p>
+      <w:pPr>
+        <w:pStyle w:val="1"/>
+        <w:rPr>
+          <w:lang w:val="uk-UA" w:eastAsia="uk-UA"/>
+        </w:rPr>
+      </w:pPr>
+      <w:bookmarkStart w:id="5" w:name="_Toc90817001"/>
+      <w:r>
+        <w:rPr>
+          <w:lang w:val="uk-UA" w:eastAsia="uk-UA"/>
+        </w:rPr>
+        <w:t>Розробка програмної системи</w:t>
+      </w:r>
+      <w:bookmarkEnd w:id="5"/>
     </w:p>
     <w:p>
       <w:pPr>
         <w:pStyle w:val="3"/>
         <w:rPr>
-          <w:lang w:val="uk-UA"/>
-        </w:rPr>
-      </w:pPr>
-      <w:bookmarkStart w:id="1" w:name="_Toc90136051"/>
-      <w:r>
-        <w:rPr>
-          <w:lang w:val="uk-UA"/>
-        </w:rPr>
-        <w:t>Історія виникнення засобів для веб-конференцій</w:t>
-      </w:r>
-      <w:bookmarkEnd w:id="1"/>
-    </w:p>
-    <w:p>
-      <w:pPr>
-        <w:pStyle w:val="a5"/>
-        <w:rPr>
-          <w:sz w:val="32"/>
-          <w:szCs w:val="32"/>
-        </w:rPr>
-      </w:pPr>
-      <w:r>
-        <w:rPr>
-          <w:sz w:val="32"/>
-          <w:szCs w:val="32"/>
-        </w:rPr>
-        <w:t>У перші роки після виникнення Інтернету поняття </w:t>
-      </w:r>
-      <w:r>
-        <w:rPr>
-          <w:rStyle w:val="a6"/>
-          <w:rFonts w:eastAsiaTheme="majorEastAsia"/>
-          <w:sz w:val="32"/>
-          <w:szCs w:val="32"/>
-        </w:rPr>
-        <w:t>"веб-конференція"</w:t>
-      </w:r>
-      <w:r>
-        <w:rPr>
-          <w:sz w:val="32"/>
-          <w:szCs w:val="32"/>
-        </w:rPr>
-        <w:t> (англ. </w:t>
-      </w:r>
-      <w:r>
-        <w:rPr>
-          <w:rStyle w:val="a6"/>
-          <w:rFonts w:eastAsiaTheme="majorEastAsia"/>
-          <w:sz w:val="32"/>
-          <w:szCs w:val="32"/>
-        </w:rPr>
-        <w:t>Web</w:t>
-      </w:r>
-      <w:r>
-        <w:rPr>
-          <w:sz w:val="32"/>
-          <w:szCs w:val="32"/>
-        </w:rPr>
-        <w:t> conferencing) означало спілкування на </w:t>
-      </w:r>
-      <w:r>
-        <w:rPr>
-          <w:rStyle w:val="a6"/>
-          <w:rFonts w:eastAsiaTheme="majorEastAsia"/>
-          <w:sz w:val="32"/>
-          <w:szCs w:val="32"/>
-        </w:rPr>
-        <w:t>вебфорумах </w:t>
-      </w:r>
-      <w:bookmarkStart w:id="2" w:name="annot_1"/>
-      <w:r>
-        <w:rPr>
-          <w:sz w:val="32"/>
-          <w:szCs w:val="32"/>
-          <w:vertAlign w:val="superscript"/>
-        </w:rPr>
-        <w:fldChar w:fldCharType="begin"/>
-      </w:r>
-      <w:r>
-        <w:rPr>
-          <w:sz w:val="32"/>
-          <w:szCs w:val="32"/>
-          <w:vertAlign w:val="superscript"/>
-        </w:rPr>
-        <w:instrText xml:space="preserve"> HYPERLINK "https://stud.com.ua/43337/informatika/osnovni_tipi_komunikativnoyi_vzayemodiyi_interneti" \l "srcannot_1" </w:instrText>
-      </w:r>
-      <w:r>
-        <w:rPr>
-          <w:sz w:val="32"/>
-          <w:szCs w:val="32"/>
-          <w:vertAlign w:val="superscript"/>
-        </w:rPr>
-        <w:fldChar w:fldCharType="separate"/>
-      </w:r>
-      <w:r>
-        <w:rPr>
-          <w:rStyle w:val="a4"/>
-          <w:color w:val="auto"/>
-          <w:sz w:val="32"/>
-          <w:szCs w:val="32"/>
-          <w:vertAlign w:val="superscript"/>
-        </w:rPr>
-        <w:t>[1]</w:t>
-      </w:r>
-      <w:r>
-        <w:rPr>
-          <w:sz w:val="32"/>
-          <w:szCs w:val="32"/>
-          <w:vertAlign w:val="superscript"/>
-        </w:rPr>
-        <w:fldChar w:fldCharType="end"/>
-      </w:r>
-      <w:bookmarkEnd w:id="2"/>
-      <w:r>
-        <w:rPr>
-          <w:sz w:val="32"/>
-          <w:szCs w:val="32"/>
-        </w:rPr>
-        <w:t> і </w:t>
-      </w:r>
-      <w:r>
-        <w:rPr>
-          <w:rStyle w:val="a6"/>
-          <w:rFonts w:eastAsiaTheme="majorEastAsia"/>
-          <w:sz w:val="32"/>
-          <w:szCs w:val="32"/>
-        </w:rPr>
-        <w:t>в списках розсилки</w:t>
-      </w:r>
-      <w:r>
-        <w:rPr>
-          <w:sz w:val="32"/>
-          <w:szCs w:val="32"/>
-        </w:rPr>
-        <w:t> (англ. </w:t>
-      </w:r>
-      <w:r>
-        <w:rPr>
-          <w:rStyle w:val="a6"/>
-          <w:rFonts w:eastAsiaTheme="majorEastAsia"/>
-          <w:sz w:val="32"/>
-          <w:szCs w:val="32"/>
-        </w:rPr>
-        <w:t>Mailing</w:t>
-      </w:r>
-      <w:r>
-        <w:rPr>
-          <w:sz w:val="32"/>
-          <w:szCs w:val="32"/>
-        </w:rPr>
-        <w:t> </w:t>
-      </w:r>
-      <w:r>
-        <w:rPr>
-          <w:rStyle w:val="a6"/>
-          <w:rFonts w:eastAsiaTheme="majorEastAsia"/>
-          <w:sz w:val="32"/>
-          <w:szCs w:val="32"/>
-        </w:rPr>
-        <w:t>lists),</w:t>
-      </w:r>
-      <w:r>
-        <w:rPr>
-          <w:sz w:val="32"/>
-          <w:szCs w:val="32"/>
-        </w:rPr>
-        <w:t> тобто обмін інформацією в асинхронному </w:t>
-      </w:r>
-      <w:r>
-        <w:rPr>
-          <w:rStyle w:val="a6"/>
-          <w:rFonts w:eastAsiaTheme="majorEastAsia"/>
-          <w:sz w:val="32"/>
-          <w:szCs w:val="32"/>
-        </w:rPr>
-        <w:t>(офлайновом)</w:t>
-      </w:r>
-      <w:r>
-        <w:rPr>
-          <w:sz w:val="32"/>
-          <w:szCs w:val="32"/>
-        </w:rPr>
-        <w:t> режимі. Асинхронні веб-конференції досить довго активно використовувалися в Інтернеті для проведення семінарів, конференцій, симпозіумів та інших наукових заходів, оскільки дозволяли їх учасникам, залишаючись на своєму робочому місці, брати участь у презентації доповідей і повідомлень, їх обговоренні, задавати питання авторам доповідей і відповідати на питання інших учасників конференції.</w:t>
-      </w:r>
-    </w:p>
-    <w:p>
-      <w:pPr>
-        <w:pStyle w:val="a5"/>
-        <w:rPr>
-          <w:sz w:val="32"/>
-          <w:szCs w:val="32"/>
-        </w:rPr>
-      </w:pPr>
-      <w:r>
-        <w:rPr>
-          <w:sz w:val="32"/>
-          <w:szCs w:val="32"/>
-        </w:rPr>
-        <w:t>Оскільки цей вид інтернет-комунікації виявився дуже затребуваний як в діловому спілкуванні, так і в якості засобу підтримки дистанційного навчання, дуже скоро були розроблені досить ефективні програмні засоби проведення текстових синхронних інтернет-конференцій - обмін повідомленнями в режимі онлайн (тобто в практично миттєвий обмін в реальному масштабі часу). Перші системи текстового спілкування в режимі реального часу, такі як </w:t>
-      </w:r>
-      <w:r>
-        <w:rPr>
-          <w:rStyle w:val="a6"/>
-          <w:rFonts w:eastAsiaTheme="majorEastAsia"/>
-          <w:sz w:val="32"/>
-          <w:szCs w:val="32"/>
-        </w:rPr>
-        <w:t>чат</w:t>
-      </w:r>
-      <w:r>
-        <w:rPr>
-          <w:sz w:val="32"/>
-          <w:szCs w:val="32"/>
-        </w:rPr>
-        <w:t> (англ. IRC - </w:t>
-      </w:r>
-      <w:r>
-        <w:rPr>
-          <w:rStyle w:val="a6"/>
-          <w:rFonts w:eastAsiaTheme="majorEastAsia"/>
-          <w:sz w:val="32"/>
-          <w:szCs w:val="32"/>
-        </w:rPr>
-        <w:t>Internet</w:t>
-      </w:r>
-      <w:r>
-        <w:rPr>
-          <w:sz w:val="32"/>
-          <w:szCs w:val="32"/>
-        </w:rPr>
-        <w:t> Relay </w:t>
-      </w:r>
-      <w:r>
-        <w:rPr>
-          <w:rStyle w:val="a6"/>
-          <w:rFonts w:eastAsiaTheme="majorEastAsia"/>
-          <w:sz w:val="32"/>
-          <w:szCs w:val="32"/>
-        </w:rPr>
-        <w:t>Chat),</w:t>
-      </w:r>
-      <w:r>
-        <w:rPr>
-          <w:sz w:val="32"/>
-          <w:szCs w:val="32"/>
-        </w:rPr>
-        <w:t> з'явилися на самому початку виникнення Інтернету, за ними пішли аналогічні програми для WWW (Всесвітньої павутини), також забезпечують миттєвий обмін повідомленнями на веб-сайтах , - </w:t>
-      </w:r>
-      <w:r>
-        <w:rPr>
-          <w:rStyle w:val="a6"/>
-          <w:rFonts w:eastAsiaTheme="majorEastAsia"/>
-          <w:sz w:val="32"/>
-          <w:szCs w:val="32"/>
-        </w:rPr>
-        <w:t>веб-чати.</w:t>
-      </w:r>
-      <w:r>
-        <w:rPr>
-          <w:sz w:val="32"/>
-          <w:szCs w:val="32"/>
-        </w:rPr>
-        <w:t> Однак перша повноцінна (тобто забезпечує не тільки текстову, але і аудіо- і відеокомунікацій в синхронному режимі) система конференц-зв'язку в Інтернеті з'явилася тільки наприкінці 1990-х рр., після чого протягом десяти років було розроблено безліч інших аналогічних засобів спілкування в режимі реального часу. До теперішнього часу оформилися основні функціональні сфери використання різних видів веб-конференцій - веб-форумів, відеоконференцій, вебінарів.</w:t>
+          <w:lang w:val="uk-UA" w:eastAsia="uk-UA"/>
+        </w:rPr>
+      </w:pPr>
+      <w:bookmarkStart w:id="6" w:name="_Toc90817002"/>
+      <w:r>
+        <w:rPr>
+          <w:lang w:val="uk-UA" w:eastAsia="uk-UA"/>
+        </w:rPr>
+        <w:t>Комунікація клієнта та сервера</w:t>
+      </w:r>
+      <w:bookmarkEnd w:id="6"/>
+    </w:p>
+    <w:p>
+      <w:pPr>
+        <w:rPr>
+          <w:rFonts w:ascii="Consolas" w:hAnsi="Consolas" w:cs="Consolas"/>
+          <w:color w:val="000000"/>
+          <w:sz w:val="19"/>
+          <w:szCs w:val="19"/>
+          <w:lang w:val="uk-UA"/>
+        </w:rPr>
+      </w:pPr>
+      <w:r>
+        <w:rPr>
+          <w:lang w:val="uk-UA" w:eastAsia="uk-UA"/>
+        </w:rPr>
+        <w:t xml:space="preserve">Комунікація між клієнтом та сервером здійснюється за допомогою надсилання пакетів. Будь-який пакет має реалізовувати </w:t>
+      </w:r>
+      <w:r>
+        <w:rPr>
+          <w:lang w:val="uk-UA" w:eastAsia="uk-UA"/>
+        </w:rPr>
+        <w:t xml:space="preserve">клас </w:t>
+      </w:r>
+      <w:r>
+        <w:rPr>
+          <w:rFonts w:ascii="Consolas" w:hAnsi="Consolas" w:cs="Consolas"/>
+          <w:color w:val="2B91AF"/>
+          <w:sz w:val="19"/>
+          <w:szCs w:val="19"/>
+        </w:rPr>
+        <w:t>Packet</w:t>
+      </w:r>
+      <w:r>
+        <w:rPr>
+          <w:rFonts w:ascii="Consolas" w:hAnsi="Consolas" w:cs="Consolas"/>
+          <w:color w:val="2B91AF"/>
+          <w:sz w:val="19"/>
+          <w:szCs w:val="19"/>
+          <w:lang w:val="uk-UA"/>
+        </w:rPr>
+        <w:t xml:space="preserve">, що має методи </w:t>
+      </w:r>
+      <w:r>
+        <w:rPr>
+          <w:rFonts w:ascii="Consolas" w:hAnsi="Consolas" w:cs="Consolas"/>
+          <w:color w:val="2B91AF"/>
+          <w:sz w:val="19"/>
+          <w:szCs w:val="19"/>
+          <w:lang w:val="en-US"/>
+        </w:rPr>
+        <w:t>byte</w:t>
+      </w:r>
+      <w:r>
+        <w:rPr>
+          <w:rFonts w:ascii="Consolas" w:hAnsi="Consolas" w:cs="Consolas"/>
+          <w:color w:val="2B91AF"/>
+          <w:sz w:val="19"/>
+          <w:szCs w:val="19"/>
+          <w:lang w:val="uk-UA"/>
+        </w:rPr>
+        <w:t xml:space="preserve">[] </w:t>
+      </w:r>
+      <w:r>
+        <w:rPr>
+          <w:rFonts w:ascii="Consolas" w:hAnsi="Consolas" w:cs="Consolas"/>
+          <w:color w:val="2B91AF"/>
+          <w:sz w:val="19"/>
+          <w:szCs w:val="19"/>
+          <w:lang w:val="en-US"/>
+        </w:rPr>
+        <w:t>serialize</w:t>
+      </w:r>
+      <w:r>
+        <w:rPr>
+          <w:rFonts w:ascii="Consolas" w:hAnsi="Consolas" w:cs="Consolas"/>
+          <w:color w:val="2B91AF"/>
+          <w:sz w:val="19"/>
+          <w:szCs w:val="19"/>
+          <w:lang w:val="uk-UA"/>
+        </w:rPr>
+        <w:t xml:space="preserve">() </w:t>
+      </w:r>
+      <w:r>
+        <w:rPr>
+          <w:rFonts w:ascii="Consolas" w:hAnsi="Consolas" w:cs="Consolas"/>
+          <w:color w:val="2B91AF"/>
+          <w:sz w:val="19"/>
+          <w:szCs w:val="19"/>
+          <w:lang w:val="en-US"/>
+        </w:rPr>
+        <w:t>static</w:t>
+      </w:r>
+      <w:r>
+        <w:rPr>
+          <w:rFonts w:ascii="Consolas" w:hAnsi="Consolas" w:cs="Consolas"/>
+          <w:color w:val="2B91AF"/>
+          <w:sz w:val="19"/>
+          <w:szCs w:val="19"/>
+          <w:lang w:val="uk-UA"/>
+        </w:rPr>
+        <w:t xml:space="preserve"> </w:t>
+      </w:r>
+      <w:r>
+        <w:rPr>
+          <w:rFonts w:ascii="Consolas" w:hAnsi="Consolas" w:cs="Consolas"/>
+          <w:color w:val="2B91AF"/>
+          <w:sz w:val="19"/>
+          <w:szCs w:val="19"/>
+          <w:lang w:val="en-US"/>
+        </w:rPr>
+        <w:t>Packet</w:t>
+      </w:r>
+      <w:r>
+        <w:rPr>
+          <w:rFonts w:ascii="Consolas" w:hAnsi="Consolas" w:cs="Consolas"/>
+          <w:color w:val="2B91AF"/>
+          <w:sz w:val="19"/>
+          <w:szCs w:val="19"/>
+          <w:lang w:val="uk-UA"/>
+        </w:rPr>
+        <w:t xml:space="preserve"> </w:t>
+      </w:r>
+      <w:r>
+        <w:rPr>
+          <w:rFonts w:ascii="Consolas" w:hAnsi="Consolas" w:cs="Consolas"/>
+          <w:color w:val="2B91AF"/>
+          <w:sz w:val="19"/>
+          <w:szCs w:val="19"/>
+          <w:lang w:val="en-US"/>
+        </w:rPr>
+        <w:t>deserialize</w:t>
+      </w:r>
+      <w:r>
+        <w:rPr>
+          <w:rFonts w:ascii="Consolas" w:hAnsi="Consolas" w:cs="Consolas"/>
+          <w:color w:val="2B91AF"/>
+          <w:sz w:val="19"/>
+          <w:szCs w:val="19"/>
+          <w:lang w:val="uk-UA"/>
+        </w:rPr>
+        <w:t>(</w:t>
+      </w:r>
+      <w:r>
+        <w:rPr>
+          <w:rFonts w:ascii="Consolas" w:hAnsi="Consolas" w:cs="Consolas"/>
+          <w:color w:val="2B91AF"/>
+          <w:sz w:val="19"/>
+          <w:szCs w:val="19"/>
+          <w:lang w:val="en-US"/>
+        </w:rPr>
+        <w:t>byte</w:t>
+      </w:r>
+      <w:r>
+        <w:rPr>
+          <w:rFonts w:ascii="Consolas" w:hAnsi="Consolas" w:cs="Consolas"/>
+          <w:color w:val="2B91AF"/>
+          <w:sz w:val="19"/>
+          <w:szCs w:val="19"/>
+          <w:lang w:val="uk-UA"/>
+        </w:rPr>
+        <w:t>[])</w:t>
+      </w:r>
+      <w:r>
+        <w:rPr>
+          <w:rFonts w:ascii="Consolas" w:hAnsi="Consolas" w:cs="Consolas"/>
+          <w:color w:val="2B91AF"/>
+          <w:sz w:val="19"/>
+          <w:szCs w:val="19"/>
+          <w:lang w:val="uk-UA"/>
+        </w:rPr>
+        <w:t xml:space="preserve">. Цей клас також містить в собі поле </w:t>
+      </w:r>
+      <w:proofErr w:type="spellStart"/>
+      <w:r>
+        <w:rPr>
+          <w:rFonts w:ascii="Consolas" w:hAnsi="Consolas" w:cs="Consolas"/>
+          <w:color w:val="000000"/>
+          <w:sz w:val="19"/>
+          <w:szCs w:val="19"/>
+        </w:rPr>
+        <w:t>packetID_field</w:t>
+      </w:r>
+      <w:proofErr w:type="spellEnd"/>
+      <w:r>
+        <w:rPr>
+          <w:rFonts w:ascii="Consolas" w:hAnsi="Consolas" w:cs="Consolas"/>
+          <w:color w:val="000000"/>
+          <w:sz w:val="19"/>
+          <w:szCs w:val="19"/>
+          <w:lang w:val="uk-UA"/>
+        </w:rPr>
+        <w:t xml:space="preserve">, що є ідентифікатором цього пакету. При надсиланні пакета відбувається збереження ідентифікатора </w:t>
+      </w:r>
+      <w:r>
+        <w:rPr>
+          <w:rFonts w:ascii="Consolas" w:hAnsi="Consolas" w:cs="Consolas"/>
+          <w:color w:val="000000"/>
+          <w:sz w:val="19"/>
+          <w:szCs w:val="19"/>
+          <w:lang w:val="uk-UA"/>
+        </w:rPr>
+        <w:t>пакета</w:t>
+      </w:r>
+      <w:r>
+        <w:rPr>
+          <w:rFonts w:ascii="Consolas" w:hAnsi="Consolas" w:cs="Consolas"/>
+          <w:color w:val="000000"/>
+          <w:sz w:val="19"/>
+          <w:szCs w:val="19"/>
+          <w:lang w:val="uk-UA"/>
+        </w:rPr>
+        <w:t xml:space="preserve"> та</w:t>
+      </w:r>
+      <w:r>
+        <w:rPr>
+          <w:rFonts w:ascii="Consolas" w:hAnsi="Consolas" w:cs="Consolas"/>
+          <w:color w:val="000000"/>
+          <w:sz w:val="19"/>
+          <w:szCs w:val="19"/>
+          <w:lang w:val="uk-UA"/>
+        </w:rPr>
+        <w:t xml:space="preserve"> об’єкт </w:t>
+      </w:r>
+      <w:proofErr w:type="spellStart"/>
+      <w:r>
+        <w:rPr>
+          <w:rFonts w:ascii="Consolas" w:hAnsi="Consolas" w:cs="Consolas"/>
+          <w:color w:val="000000"/>
+          <w:sz w:val="19"/>
+          <w:szCs w:val="19"/>
+        </w:rPr>
+        <w:t>TaskCompletionSource</w:t>
+      </w:r>
+      <w:proofErr w:type="spellEnd"/>
+      <w:r>
+        <w:rPr>
+          <w:rFonts w:ascii="Consolas" w:hAnsi="Consolas" w:cs="Consolas"/>
+          <w:color w:val="000000"/>
+          <w:sz w:val="19"/>
+          <w:szCs w:val="19"/>
+          <w:lang w:val="uk-UA"/>
+        </w:rPr>
+        <w:t xml:space="preserve">, що містить майбутню відповідь на цей пакет, що може бути отримана через очікування </w:t>
+      </w:r>
+      <w:r>
+        <w:rPr>
+          <w:rFonts w:ascii="Consolas" w:hAnsi="Consolas" w:cs="Consolas"/>
+          <w:color w:val="000000"/>
+          <w:sz w:val="19"/>
+          <w:szCs w:val="19"/>
+          <w:lang w:val="en-US"/>
+        </w:rPr>
+        <w:t>Task</w:t>
+      </w:r>
+      <w:r>
+        <w:rPr>
+          <w:rFonts w:ascii="Consolas" w:hAnsi="Consolas" w:cs="Consolas"/>
+          <w:color w:val="000000"/>
+          <w:sz w:val="19"/>
+          <w:szCs w:val="19"/>
+          <w:lang w:val="uk-UA"/>
+        </w:rPr>
+        <w:t>&lt;</w:t>
+      </w:r>
+      <w:r>
+        <w:rPr>
+          <w:rFonts w:ascii="Consolas" w:hAnsi="Consolas" w:cs="Consolas"/>
+          <w:color w:val="000000"/>
+          <w:sz w:val="19"/>
+          <w:szCs w:val="19"/>
+          <w:lang w:val="en-US"/>
+        </w:rPr>
+        <w:t>Packet</w:t>
+      </w:r>
+      <w:r>
+        <w:rPr>
+          <w:rFonts w:ascii="Consolas" w:hAnsi="Consolas" w:cs="Consolas"/>
+          <w:color w:val="000000"/>
+          <w:sz w:val="19"/>
+          <w:szCs w:val="19"/>
+          <w:lang w:val="uk-UA"/>
+        </w:rPr>
+        <w:t>&gt;,</w:t>
+      </w:r>
+      <w:r>
+        <w:rPr>
+          <w:rFonts w:ascii="Consolas" w:hAnsi="Consolas" w:cs="Consolas"/>
+          <w:color w:val="000000"/>
+          <w:sz w:val="19"/>
+          <w:szCs w:val="19"/>
+          <w:lang w:val="uk-UA"/>
+        </w:rPr>
+        <w:t xml:space="preserve"> що буде повернений методом </w:t>
+      </w:r>
+      <w:proofErr w:type="spellStart"/>
+      <w:r>
+        <w:rPr>
+          <w:rFonts w:ascii="Consolas" w:hAnsi="Consolas" w:cs="Consolas"/>
+          <w:color w:val="000000"/>
+          <w:sz w:val="19"/>
+          <w:szCs w:val="19"/>
+          <w:lang w:val="en-US"/>
+        </w:rPr>
+        <w:t>PacketManager</w:t>
+      </w:r>
+      <w:proofErr w:type="spellEnd"/>
+      <w:r>
+        <w:rPr>
+          <w:rFonts w:ascii="Consolas" w:hAnsi="Consolas" w:cs="Consolas"/>
+          <w:color w:val="000000"/>
+          <w:sz w:val="19"/>
+          <w:szCs w:val="19"/>
+          <w:lang w:val="uk-UA"/>
+        </w:rPr>
+        <w:t>#</w:t>
+      </w:r>
+      <w:r>
+        <w:rPr>
+          <w:rFonts w:ascii="Consolas" w:hAnsi="Consolas" w:cs="Consolas"/>
+          <w:color w:val="000000"/>
+          <w:sz w:val="19"/>
+          <w:szCs w:val="19"/>
+          <w:lang w:val="en-US"/>
+        </w:rPr>
+        <w:t>send</w:t>
+      </w:r>
+      <w:r>
+        <w:rPr>
+          <w:rFonts w:ascii="Consolas" w:hAnsi="Consolas" w:cs="Consolas"/>
+          <w:color w:val="000000"/>
+          <w:sz w:val="19"/>
+          <w:szCs w:val="19"/>
+          <w:lang w:val="uk-UA"/>
+        </w:rPr>
+        <w:t>(</w:t>
+      </w:r>
+      <w:r>
+        <w:rPr>
+          <w:rFonts w:ascii="Consolas" w:hAnsi="Consolas" w:cs="Consolas"/>
+          <w:color w:val="000000"/>
+          <w:sz w:val="19"/>
+          <w:szCs w:val="19"/>
+          <w:lang w:val="en-US"/>
+        </w:rPr>
+        <w:t>Packet</w:t>
+      </w:r>
+      <w:r>
+        <w:rPr>
+          <w:rFonts w:ascii="Consolas" w:hAnsi="Consolas" w:cs="Consolas"/>
+          <w:color w:val="000000"/>
+          <w:sz w:val="19"/>
+          <w:szCs w:val="19"/>
+          <w:lang w:val="uk-UA"/>
+        </w:rPr>
+        <w:t xml:space="preserve">). Потім відбувається </w:t>
+      </w:r>
+      <w:r>
+        <w:rPr>
+          <w:rFonts w:ascii="Consolas" w:hAnsi="Consolas" w:cs="Consolas"/>
+          <w:color w:val="000000"/>
+          <w:sz w:val="19"/>
+          <w:szCs w:val="19"/>
+          <w:lang w:val="uk-UA"/>
+        </w:rPr>
+        <w:t>його серіалізація в байти</w:t>
+      </w:r>
+      <w:r>
+        <w:rPr>
+          <w:rFonts w:ascii="Consolas" w:hAnsi="Consolas" w:cs="Consolas"/>
+          <w:color w:val="000000"/>
+          <w:sz w:val="19"/>
+          <w:szCs w:val="19"/>
+          <w:lang w:val="uk-UA"/>
+        </w:rPr>
+        <w:t xml:space="preserve"> та запис у </w:t>
+      </w:r>
+      <w:proofErr w:type="spellStart"/>
+      <w:r>
+        <w:rPr>
+          <w:rFonts w:ascii="Consolas" w:hAnsi="Consolas" w:cs="Consolas"/>
+          <w:color w:val="000000"/>
+          <w:sz w:val="19"/>
+          <w:szCs w:val="19"/>
+          <w:lang w:val="uk-UA"/>
+        </w:rPr>
+        <w:t>сокет</w:t>
+      </w:r>
+      <w:proofErr w:type="spellEnd"/>
+      <w:r>
+        <w:rPr>
+          <w:rFonts w:ascii="Consolas" w:hAnsi="Consolas" w:cs="Consolas"/>
+          <w:color w:val="000000"/>
+          <w:sz w:val="19"/>
+          <w:szCs w:val="19"/>
+          <w:lang w:val="uk-UA"/>
+        </w:rPr>
+        <w:t>.</w:t>
+      </w:r>
+      <w:r>
+        <w:rPr>
+          <w:rFonts w:ascii="Consolas" w:hAnsi="Consolas" w:cs="Consolas"/>
+          <w:color w:val="000000"/>
+          <w:sz w:val="19"/>
+          <w:szCs w:val="19"/>
+          <w:lang w:val="uk-UA"/>
+        </w:rPr>
+        <w:t xml:space="preserve"> При отриманні пакета зчитані байти передаються спочатку в статичний метод</w:t>
+      </w:r>
+      <w:r>
+        <w:rPr>
+          <w:rFonts w:ascii="Consolas" w:hAnsi="Consolas" w:cs="Consolas"/>
+          <w:color w:val="000000"/>
+          <w:sz w:val="19"/>
+          <w:szCs w:val="19"/>
+          <w:lang w:val="uk-UA"/>
+        </w:rPr>
+        <w:t xml:space="preserve"> </w:t>
+      </w:r>
+      <w:r>
+        <w:rPr>
+          <w:rFonts w:ascii="Consolas" w:hAnsi="Consolas" w:cs="Consolas"/>
+          <w:color w:val="000000"/>
+          <w:sz w:val="19"/>
+          <w:szCs w:val="19"/>
+          <w:lang w:val="en-US"/>
+        </w:rPr>
+        <w:t>Packet</w:t>
+      </w:r>
+      <w:r>
+        <w:rPr>
+          <w:rFonts w:ascii="Consolas" w:hAnsi="Consolas" w:cs="Consolas"/>
+          <w:color w:val="000000"/>
+          <w:sz w:val="19"/>
+          <w:szCs w:val="19"/>
+          <w:lang w:val="uk-UA"/>
+        </w:rPr>
+        <w:t>::</w:t>
+      </w:r>
+      <w:r>
+        <w:rPr>
+          <w:rFonts w:ascii="Consolas" w:hAnsi="Consolas" w:cs="Consolas"/>
+          <w:color w:val="000000"/>
+          <w:sz w:val="19"/>
+          <w:szCs w:val="19"/>
+          <w:lang w:val="en-US"/>
+        </w:rPr>
+        <w:t>deserialize</w:t>
+      </w:r>
+      <w:r>
+        <w:rPr>
+          <w:rFonts w:ascii="Consolas" w:hAnsi="Consolas" w:cs="Consolas"/>
+          <w:color w:val="000000"/>
+          <w:sz w:val="19"/>
+          <w:szCs w:val="19"/>
+          <w:lang w:val="uk-UA"/>
+        </w:rPr>
+        <w:t xml:space="preserve"> для створення об'єкта пакета, після чого </w:t>
+      </w:r>
+      <w:r>
+        <w:rPr>
+          <w:rFonts w:ascii="Consolas" w:hAnsi="Consolas" w:cs="Consolas"/>
+          <w:color w:val="000000"/>
+          <w:sz w:val="19"/>
+          <w:szCs w:val="19"/>
+          <w:lang w:val="en-US"/>
+        </w:rPr>
+        <w:t>Task</w:t>
+      </w:r>
+      <w:r>
+        <w:rPr>
+          <w:rFonts w:ascii="Consolas" w:hAnsi="Consolas" w:cs="Consolas"/>
+          <w:color w:val="000000"/>
+          <w:sz w:val="19"/>
+          <w:szCs w:val="19"/>
+          <w:lang w:val="uk-UA"/>
+        </w:rPr>
+        <w:t>&lt;</w:t>
+      </w:r>
+      <w:r>
+        <w:rPr>
+          <w:rFonts w:ascii="Consolas" w:hAnsi="Consolas" w:cs="Consolas"/>
+          <w:color w:val="000000"/>
+          <w:sz w:val="19"/>
+          <w:szCs w:val="19"/>
+          <w:lang w:val="en-US"/>
+        </w:rPr>
+        <w:t>Packet</w:t>
+      </w:r>
+      <w:r>
+        <w:rPr>
+          <w:rFonts w:ascii="Consolas" w:hAnsi="Consolas" w:cs="Consolas"/>
+          <w:color w:val="000000"/>
+          <w:sz w:val="19"/>
+          <w:szCs w:val="19"/>
+          <w:lang w:val="uk-UA"/>
+        </w:rPr>
+        <w:t>&gt;</w:t>
+      </w:r>
+      <w:r>
+        <w:rPr>
+          <w:rFonts w:ascii="Consolas" w:hAnsi="Consolas" w:cs="Consolas"/>
+          <w:color w:val="000000"/>
+          <w:sz w:val="19"/>
+          <w:szCs w:val="19"/>
+          <w:lang w:val="uk-UA"/>
+        </w:rPr>
+        <w:t xml:space="preserve"> створений при надсиланні відповідного пакету буде помічений як виконаний, і </w:t>
+      </w:r>
+      <w:r>
+        <w:rPr>
+          <w:rFonts w:ascii="Consolas" w:hAnsi="Consolas" w:cs="Consolas"/>
+          <w:color w:val="000000"/>
+          <w:sz w:val="19"/>
+          <w:szCs w:val="19"/>
+          <w:lang w:val="en-US"/>
+        </w:rPr>
+        <w:t>await</w:t>
+      </w:r>
+      <w:r>
+        <w:rPr>
+          <w:rFonts w:ascii="Consolas" w:hAnsi="Consolas" w:cs="Consolas"/>
+          <w:color w:val="000000"/>
+          <w:sz w:val="19"/>
+          <w:szCs w:val="19"/>
+          <w:lang w:val="uk-UA"/>
+        </w:rPr>
+        <w:t xml:space="preserve"> </w:t>
+      </w:r>
+      <w:proofErr w:type="spellStart"/>
+      <w:r>
+        <w:rPr>
+          <w:rFonts w:ascii="Consolas" w:hAnsi="Consolas" w:cs="Consolas"/>
+          <w:color w:val="000000"/>
+          <w:sz w:val="19"/>
+          <w:szCs w:val="19"/>
+          <w:lang w:val="en-US"/>
+        </w:rPr>
+        <w:t>PacketManager</w:t>
+      </w:r>
+      <w:proofErr w:type="spellEnd"/>
+      <w:r>
+        <w:rPr>
+          <w:rFonts w:ascii="Consolas" w:hAnsi="Consolas" w:cs="Consolas"/>
+          <w:color w:val="000000"/>
+          <w:sz w:val="19"/>
+          <w:szCs w:val="19"/>
+          <w:lang w:val="uk-UA"/>
+        </w:rPr>
+        <w:t>#</w:t>
+      </w:r>
+      <w:r>
+        <w:rPr>
+          <w:rFonts w:ascii="Consolas" w:hAnsi="Consolas" w:cs="Consolas"/>
+          <w:color w:val="000000"/>
+          <w:sz w:val="19"/>
+          <w:szCs w:val="19"/>
+          <w:lang w:val="en-US"/>
+        </w:rPr>
+        <w:t>send</w:t>
+      </w:r>
+      <w:r>
+        <w:rPr>
+          <w:rFonts w:ascii="Consolas" w:hAnsi="Consolas" w:cs="Consolas"/>
+          <w:color w:val="000000"/>
+          <w:sz w:val="19"/>
+          <w:szCs w:val="19"/>
+          <w:lang w:val="uk-UA"/>
+        </w:rPr>
+        <w:t>(</w:t>
+      </w:r>
+      <w:r>
+        <w:rPr>
+          <w:rFonts w:ascii="Consolas" w:hAnsi="Consolas" w:cs="Consolas"/>
+          <w:color w:val="000000"/>
+          <w:sz w:val="19"/>
+          <w:szCs w:val="19"/>
+          <w:lang w:val="en-US"/>
+        </w:rPr>
+        <w:t>Packet</w:t>
+      </w:r>
+      <w:r>
+        <w:rPr>
+          <w:rFonts w:ascii="Consolas" w:hAnsi="Consolas" w:cs="Consolas"/>
+          <w:color w:val="000000"/>
+          <w:sz w:val="19"/>
+          <w:szCs w:val="19"/>
+          <w:lang w:val="uk-UA"/>
+        </w:rPr>
+        <w:t>)</w:t>
+      </w:r>
+      <w:r>
+        <w:rPr>
+          <w:rFonts w:ascii="Consolas" w:hAnsi="Consolas" w:cs="Consolas"/>
+          <w:color w:val="000000"/>
+          <w:sz w:val="19"/>
+          <w:szCs w:val="19"/>
+          <w:lang w:val="uk-UA"/>
+        </w:rPr>
+        <w:t xml:space="preserve"> </w:t>
+      </w:r>
+      <w:r>
+        <w:rPr>
+          <w:rFonts w:ascii="Consolas" w:hAnsi="Consolas" w:cs="Consolas"/>
+          <w:color w:val="000000"/>
+          <w:sz w:val="19"/>
+          <w:szCs w:val="19"/>
+          <w:lang w:val="uk-UA"/>
+        </w:rPr>
+        <w:t>поверне відповідь.</w:t>
       </w:r>
     </w:p>
     <w:p>
       <w:pPr>
         <w:pStyle w:val="3"/>
         <w:rPr>
-          <w:lang w:val="uk-UA" w:eastAsia="uk-UA"/>
-        </w:rPr>
-      </w:pPr>
-      <w:bookmarkStart w:id="3" w:name="_Toc90136052"/>
-      <w:r>
-        <w:rPr>
-          <w:lang w:val="uk-UA" w:eastAsia="uk-UA"/>
-        </w:rPr>
-        <w:lastRenderedPageBreak/>
-        <w:t>актуальність  роботи та  підстави для її виконання</w:t>
-      </w:r>
-      <w:bookmarkEnd w:id="3"/>
-    </w:p>
-    <w:p>
-      <w:pPr>
-        <w:rPr>
-          <w:lang w:val="uk-UA" w:eastAsia="uk-UA"/>
-        </w:rPr>
-      </w:pPr>
-      <w:r>
-        <w:rPr>
-          <w:lang w:val="ru-RU" w:eastAsia="uk-UA"/>
-        </w:rPr>
-        <w:t>Засоби для веб конференцій в сучасному світі є дуже затребуваними. Ла ла ла</w:t>
+          <w:lang w:val="uk-UA"/>
+        </w:rPr>
+      </w:pPr>
+      <w:bookmarkStart w:id="7" w:name="_Toc90817003"/>
+      <w:r>
+        <w:rPr>
+          <w:lang w:val="uk-UA"/>
+        </w:rPr>
+        <w:t>Обробка подій графічного інтерфейсу</w:t>
+      </w:r>
+      <w:bookmarkEnd w:id="7"/>
+    </w:p>
+    <w:p>
+      <w:pPr>
+        <w:rPr>
+          <w:lang w:val="uk-UA"/>
+        </w:rPr>
+      </w:pPr>
+      <w:r>
+        <w:rPr>
+          <w:lang w:val="uk-UA"/>
+        </w:rPr>
+        <w:t>При виникненні події, спричиненою активністю користувача в графічному інтерфейсі від</w:t>
+      </w:r>
+      <w:r>
+        <w:rPr>
+          <w:lang w:val="uk-UA"/>
+        </w:rPr>
+        <w:t>б</w:t>
+      </w:r>
+      <w:r>
+        <w:rPr>
+          <w:lang w:val="uk-UA"/>
+        </w:rPr>
+        <w:t xml:space="preserve">увається виклик відповідного обробника класу об’єктної моделі </w:t>
+      </w:r>
+      <w:proofErr w:type="spellStart"/>
+      <w:r>
+        <w:rPr>
+          <w:lang w:val="en-US"/>
+        </w:rPr>
+        <w:t>WebConferenceModel</w:t>
+      </w:r>
+      <w:proofErr w:type="spellEnd"/>
+      <w:r>
+        <w:rPr>
+          <w:lang w:val="uk-UA"/>
+        </w:rPr>
+        <w:t>. Після завершення обробки події зміст графічного інтерфейсу на екрані оновлюється щоб відповідати всім змінам, що відбулись.</w:t>
       </w:r>
     </w:p>
     <w:p>
       <w:pPr>
         <w:pStyle w:val="3"/>
         <w:rPr>
-          <w:lang w:val="uk-UA" w:eastAsia="uk-UA"/>
-        </w:rPr>
-      </w:pPr>
-      <w:bookmarkStart w:id="4" w:name="_Toc90136053"/>
-      <w:r>
-        <w:rPr>
-          <w:lang w:val="uk-UA" w:eastAsia="uk-UA"/>
-        </w:rPr>
-        <w:t xml:space="preserve">ціль </w:t>
-      </w:r>
-      <w:r>
-        <w:rPr>
-          <w:lang w:val="uk-UA" w:eastAsia="uk-UA"/>
-        </w:rPr>
-        <w:t>та задачі</w:t>
-      </w:r>
-      <w:r>
-        <w:rPr>
-          <w:lang w:val="uk-UA" w:eastAsia="uk-UA"/>
-        </w:rPr>
-        <w:t xml:space="preserve"> роботи  </w:t>
-      </w:r>
-      <w:r>
-        <w:rPr>
-          <w:lang w:val="uk-UA" w:eastAsia="uk-UA"/>
-        </w:rPr>
-        <w:t>й  можливі  сфери  застосування</w:t>
-      </w:r>
-      <w:bookmarkEnd w:id="4"/>
-    </w:p>
-    <w:p>
-      <w:pPr>
-        <w:rPr>
-          <w:lang w:val="uk-UA" w:eastAsia="uk-UA"/>
-        </w:rPr>
-      </w:pPr>
-      <w:r>
-        <w:rPr>
-          <w:lang w:val="uk-UA" w:eastAsia="uk-UA"/>
-        </w:rPr>
-        <w:t>чето тут</w:t>
-      </w:r>
-    </w:p>
-    <w:p>
-      <w:pPr>
-        <w:rPr>
-          <w:sz w:val="32"/>
-          <w:szCs w:val="32"/>
-          <w:lang w:val="ru-RU"/>
-        </w:rPr>
-      </w:pPr>
-    </w:p>
-    <w:p>
-      <w:pPr>
-        <w:rPr>
-          <w:sz w:val="32"/>
-          <w:szCs w:val="32"/>
-          <w:lang w:val="ru-RU"/>
-        </w:rPr>
-      </w:pPr>
-      <w:r>
-        <w:rPr>
-          <w:sz w:val="32"/>
-          <w:szCs w:val="32"/>
-          <w:lang w:val="ru-RU"/>
-        </w:rPr>
-        <w:br w:type="page"/>
-      </w:r>
-    </w:p>
-    <w:p>
-      <w:pPr>
-        <w:pStyle w:val="1"/>
-        <w:rPr>
-          <w:lang w:val="uk-UA" w:eastAsia="uk-UA"/>
-        </w:rPr>
-      </w:pPr>
-      <w:bookmarkStart w:id="5" w:name="_Toc90136054"/>
-      <w:r>
-        <w:rPr>
-          <w:lang w:val="uk-UA" w:eastAsia="uk-UA"/>
-        </w:rPr>
-        <w:lastRenderedPageBreak/>
-        <w:t>Аналіз специфікації вимог технічного завдання</w:t>
-      </w:r>
-      <w:bookmarkEnd w:id="5"/>
-    </w:p>
-    <w:p>
-      <w:pPr>
-        <w:rPr>
-          <w:lang w:val="uk-UA" w:eastAsia="uk-UA"/>
-        </w:rPr>
-      </w:pPr>
-      <w:r>
-        <w:rPr>
-          <w:lang w:val="ru-RU" w:eastAsia="uk-UA"/>
-        </w:rPr>
-        <w:t xml:space="preserve">За завданям необхідно розробити додаток </w:t>
-      </w:r>
-      <w:r>
-        <w:rPr>
-          <w:lang w:val="en-US" w:eastAsia="uk-UA"/>
-        </w:rPr>
-        <w:t>Web</w:t>
-      </w:r>
-      <w:r>
-        <w:rPr>
-          <w:lang w:val="ru-RU" w:eastAsia="uk-UA"/>
-        </w:rPr>
-        <w:t>конференц</w:t>
-      </w:r>
-      <w:r>
-        <w:rPr>
-          <w:lang w:val="uk-UA" w:eastAsia="uk-UA"/>
-        </w:rPr>
-        <w:t>ії, який надаватиме користувачам можливість спілкуватись один з одним створюючи та відоповідаючи на повідомлення. Всі користувачі мають бути авторизовані. Користувач має можливість редагувати власне повідомлення.</w:t>
-      </w:r>
-    </w:p>
-    <w:p>
-      <w:pPr>
-        <w:pStyle w:val="1"/>
-        <w:rPr>
-          <w:lang w:val="uk-UA" w:eastAsia="uk-UA"/>
-        </w:rPr>
-      </w:pPr>
-      <w:bookmarkStart w:id="6" w:name="_Toc90136055"/>
-      <w:r>
-        <w:rPr>
-          <w:lang w:val="uk-UA" w:eastAsia="uk-UA"/>
-        </w:rPr>
-        <w:t>Об'єктно-орієнтований аналіз досліджуваної проблеми</w:t>
-      </w:r>
-      <w:bookmarkEnd w:id="6"/>
-    </w:p>
-    <w:p>
-      <w:pPr>
-        <w:pStyle w:val="1"/>
-        <w:rPr>
-          <w:lang w:val="uk-UA" w:eastAsia="uk-UA"/>
-        </w:rPr>
-      </w:pPr>
-      <w:bookmarkStart w:id="7" w:name="_Toc90136056"/>
-      <w:r>
-        <w:rPr>
-          <w:lang w:val="uk-UA" w:eastAsia="uk-UA"/>
-        </w:rPr>
-        <w:t>Об'єктно-орієнтоване проектування програмної системи</w:t>
-      </w:r>
-      <w:bookmarkEnd w:id="7"/>
-    </w:p>
-    <w:p>
-      <w:pPr>
-        <w:rPr>
-          <w:lang w:val="uk-UA" w:eastAsia="uk-UA"/>
-        </w:rPr>
-      </w:pPr>
-      <w:r>
-        <w:rPr>
-          <w:lang w:val="uk-UA" w:eastAsia="uk-UA"/>
-        </w:rPr>
-        <w:t>Система має клас</w:t>
-      </w:r>
-      <w:r>
-        <w:rPr>
-          <w:lang w:val="uk-UA" w:eastAsia="uk-UA"/>
-        </w:rPr>
-        <w:t xml:space="preserve"> </w:t>
-      </w:r>
-      <w:r>
-        <w:rPr>
-          <w:lang w:val="en-US" w:eastAsia="uk-UA"/>
-        </w:rPr>
-        <w:t>WebConferenceModel</w:t>
-      </w:r>
-      <w:r>
-        <w:rPr>
-          <w:lang w:val="uk-UA" w:eastAsia="uk-UA"/>
-        </w:rPr>
-        <w:t xml:space="preserve">, </w:t>
-      </w:r>
-      <w:r>
-        <w:rPr>
-          <w:lang w:val="uk-UA" w:eastAsia="uk-UA"/>
-        </w:rPr>
-        <w:t xml:space="preserve">що </w:t>
-      </w:r>
-      <w:r>
-        <w:rPr>
-          <w:lang w:val="uk-UA" w:eastAsia="uk-UA"/>
-        </w:rPr>
-        <w:t>відповідає за обробку дій, що були зроблені за допомогою інтерфейс</w:t>
-      </w:r>
-      <w:r>
-        <w:rPr>
-          <w:lang w:val="uk-UA" w:eastAsia="uk-UA"/>
-        </w:rPr>
-        <w:t>у</w:t>
-      </w:r>
-      <w:r>
-        <w:rPr>
-          <w:lang w:val="uk-UA" w:eastAsia="uk-UA"/>
-        </w:rPr>
-        <w:t xml:space="preserve"> клієнту. Виклики методів цього класу відповідають надсиланню пакетів на сервер для подальшої обробки, редагування бази даних та повернення відповіді.</w:t>
-      </w:r>
-    </w:p>
-    <w:p>
-      <w:pPr>
-        <w:pStyle w:val="1"/>
-        <w:rPr>
-          <w:lang w:val="uk-UA" w:eastAsia="uk-UA"/>
-        </w:rPr>
-      </w:pPr>
-      <w:bookmarkStart w:id="8" w:name="_Toc90136057"/>
-      <w:r>
-        <w:rPr>
-          <w:lang w:val="uk-UA" w:eastAsia="uk-UA"/>
-        </w:rPr>
-        <w:t>Розробка програмної системи</w:t>
+          <w:lang w:val="uk-UA"/>
+        </w:rPr>
+      </w:pPr>
+      <w:bookmarkStart w:id="8" w:name="_Toc90817004"/>
+      <w:r>
+        <w:rPr>
+          <w:lang w:val="uk-UA"/>
+        </w:rPr>
+        <w:t>Об’єктна модель</w:t>
       </w:r>
       <w:bookmarkEnd w:id="8"/>
     </w:p>
     <w:p>
       <w:pPr>
-        <w:pStyle w:val="3"/>
-        <w:rPr>
-          <w:lang w:val="uk-UA" w:eastAsia="uk-UA"/>
-        </w:rPr>
-      </w:pPr>
-      <w:r>
-        <w:rPr>
-          <w:lang w:val="uk-UA" w:eastAsia="uk-UA"/>
-        </w:rPr>
-        <w:t>Комунікація клієнта та сервера</w:t>
-      </w:r>
-    </w:p>
-    <w:p>
-      <w:pPr>
-        <w:rPr>
-          <w:rFonts w:ascii="Consolas" w:hAnsi="Consolas" w:cs="Consolas"/>
-          <w:color w:val="000000"/>
-          <w:sz w:val="19"/>
-          <w:szCs w:val="19"/>
-          <w:lang w:val="uk-UA"/>
-        </w:rPr>
-      </w:pPr>
-      <w:r>
-        <w:rPr>
-          <w:lang w:val="uk-UA" w:eastAsia="uk-UA"/>
-        </w:rPr>
-        <w:t xml:space="preserve">Комунікація між клієнтом та сервером здійснюється за допомогою надсилання пакетів. Будь-який пакет має реалізовувати </w:t>
-      </w:r>
-      <w:r>
-        <w:rPr>
-          <w:lang w:val="uk-UA" w:eastAsia="uk-UA"/>
-        </w:rPr>
-        <w:t xml:space="preserve">клас </w:t>
-      </w:r>
-      <w:r>
-        <w:rPr>
-          <w:rFonts w:ascii="Consolas" w:hAnsi="Consolas" w:cs="Consolas"/>
-          <w:color w:val="2B91AF"/>
-          <w:sz w:val="19"/>
-          <w:szCs w:val="19"/>
-        </w:rPr>
-        <w:t>Packet</w:t>
-      </w:r>
-      <w:r>
-        <w:rPr>
-          <w:rFonts w:ascii="Consolas" w:hAnsi="Consolas" w:cs="Consolas"/>
-          <w:color w:val="2B91AF"/>
-          <w:sz w:val="19"/>
-          <w:szCs w:val="19"/>
-          <w:lang w:val="uk-UA"/>
-        </w:rPr>
-        <w:t xml:space="preserve">, що має методи </w:t>
-      </w:r>
-      <w:r>
-        <w:rPr>
-          <w:rFonts w:ascii="Consolas" w:hAnsi="Consolas" w:cs="Consolas"/>
-          <w:color w:val="2B91AF"/>
-          <w:sz w:val="19"/>
-          <w:szCs w:val="19"/>
-          <w:lang w:val="en-US"/>
-        </w:rPr>
-        <w:t>byte</w:t>
-      </w:r>
-      <w:r>
-        <w:rPr>
-          <w:rFonts w:ascii="Consolas" w:hAnsi="Consolas" w:cs="Consolas"/>
-          <w:color w:val="2B91AF"/>
-          <w:sz w:val="19"/>
-          <w:szCs w:val="19"/>
-          <w:lang w:val="uk-UA"/>
-        </w:rPr>
-        <w:t xml:space="preserve">[] </w:t>
-      </w:r>
-      <w:r>
-        <w:rPr>
-          <w:rFonts w:ascii="Consolas" w:hAnsi="Consolas" w:cs="Consolas"/>
-          <w:color w:val="2B91AF"/>
-          <w:sz w:val="19"/>
-          <w:szCs w:val="19"/>
-          <w:lang w:val="en-US"/>
-        </w:rPr>
-        <w:t>serialize</w:t>
-      </w:r>
-      <w:r>
-        <w:rPr>
-          <w:rFonts w:ascii="Consolas" w:hAnsi="Consolas" w:cs="Consolas"/>
-          <w:color w:val="2B91AF"/>
-          <w:sz w:val="19"/>
-          <w:szCs w:val="19"/>
-          <w:lang w:val="uk-UA"/>
-        </w:rPr>
-        <w:t xml:space="preserve">() </w:t>
-      </w:r>
-      <w:r>
-        <w:rPr>
-          <w:rFonts w:ascii="Consolas" w:hAnsi="Consolas" w:cs="Consolas"/>
-          <w:color w:val="2B91AF"/>
-          <w:sz w:val="19"/>
-          <w:szCs w:val="19"/>
-          <w:lang w:val="en-US"/>
-        </w:rPr>
-        <w:t>static</w:t>
-      </w:r>
-      <w:r>
-        <w:rPr>
-          <w:rFonts w:ascii="Consolas" w:hAnsi="Consolas" w:cs="Consolas"/>
-          <w:color w:val="2B91AF"/>
-          <w:sz w:val="19"/>
-          <w:szCs w:val="19"/>
-          <w:lang w:val="uk-UA"/>
-        </w:rPr>
-        <w:t xml:space="preserve"> </w:t>
-      </w:r>
-      <w:r>
-        <w:rPr>
-          <w:rFonts w:ascii="Consolas" w:hAnsi="Consolas" w:cs="Consolas"/>
-          <w:color w:val="2B91AF"/>
-          <w:sz w:val="19"/>
-          <w:szCs w:val="19"/>
-          <w:lang w:val="en-US"/>
-        </w:rPr>
-        <w:t>Packet</w:t>
-      </w:r>
-      <w:r>
-        <w:rPr>
-          <w:rFonts w:ascii="Consolas" w:hAnsi="Consolas" w:cs="Consolas"/>
-          <w:color w:val="2B91AF"/>
-          <w:sz w:val="19"/>
-          <w:szCs w:val="19"/>
-          <w:lang w:val="uk-UA"/>
-        </w:rPr>
-        <w:t xml:space="preserve"> </w:t>
-      </w:r>
-      <w:r>
-        <w:rPr>
-          <w:rFonts w:ascii="Consolas" w:hAnsi="Consolas" w:cs="Consolas"/>
-          <w:color w:val="2B91AF"/>
-          <w:sz w:val="19"/>
-          <w:szCs w:val="19"/>
-          <w:lang w:val="en-US"/>
-        </w:rPr>
-        <w:t>deserialize</w:t>
-      </w:r>
-      <w:r>
-        <w:rPr>
-          <w:rFonts w:ascii="Consolas" w:hAnsi="Consolas" w:cs="Consolas"/>
-          <w:color w:val="2B91AF"/>
-          <w:sz w:val="19"/>
-          <w:szCs w:val="19"/>
-          <w:lang w:val="uk-UA"/>
-        </w:rPr>
-        <w:t>(</w:t>
-      </w:r>
-      <w:r>
-        <w:rPr>
-          <w:rFonts w:ascii="Consolas" w:hAnsi="Consolas" w:cs="Consolas"/>
-          <w:color w:val="2B91AF"/>
-          <w:sz w:val="19"/>
-          <w:szCs w:val="19"/>
-          <w:lang w:val="en-US"/>
-        </w:rPr>
-        <w:t>byte</w:t>
-      </w:r>
-      <w:r>
-        <w:rPr>
-          <w:rFonts w:ascii="Consolas" w:hAnsi="Consolas" w:cs="Consolas"/>
-          <w:color w:val="2B91AF"/>
-          <w:sz w:val="19"/>
-          <w:szCs w:val="19"/>
-          <w:lang w:val="uk-UA"/>
-        </w:rPr>
-        <w:t>[])</w:t>
-      </w:r>
-      <w:r>
-        <w:rPr>
-          <w:rFonts w:ascii="Consolas" w:hAnsi="Consolas" w:cs="Consolas"/>
-          <w:color w:val="2B91AF"/>
-          <w:sz w:val="19"/>
-          <w:szCs w:val="19"/>
-          <w:lang w:val="uk-UA"/>
-        </w:rPr>
-        <w:t xml:space="preserve">. Цей клас також містить в собі поле </w:t>
-      </w:r>
-      <w:r>
-        <w:rPr>
-          <w:rFonts w:ascii="Consolas" w:hAnsi="Consolas" w:cs="Consolas"/>
-          <w:color w:val="000000"/>
-          <w:sz w:val="19"/>
-          <w:szCs w:val="19"/>
-        </w:rPr>
-        <w:t>packetID_field</w:t>
-      </w:r>
-      <w:r>
-        <w:rPr>
-          <w:rFonts w:ascii="Consolas" w:hAnsi="Consolas" w:cs="Consolas"/>
-          <w:color w:val="000000"/>
-          <w:sz w:val="19"/>
-          <w:szCs w:val="19"/>
-          <w:lang w:val="uk-UA"/>
-        </w:rPr>
-        <w:t xml:space="preserve">, що є ідентифікатором цього пакету. При надсиланні пакета відбувається збереження ідентифікатора </w:t>
-      </w:r>
-      <w:r>
-        <w:rPr>
-          <w:rFonts w:ascii="Consolas" w:hAnsi="Consolas" w:cs="Consolas"/>
-          <w:color w:val="000000"/>
-          <w:sz w:val="19"/>
-          <w:szCs w:val="19"/>
-          <w:lang w:val="uk-UA"/>
-        </w:rPr>
-        <w:t>пакета</w:t>
-      </w:r>
-      <w:r>
-        <w:rPr>
-          <w:rFonts w:ascii="Consolas" w:hAnsi="Consolas" w:cs="Consolas"/>
-          <w:color w:val="000000"/>
-          <w:sz w:val="19"/>
-          <w:szCs w:val="19"/>
-          <w:lang w:val="uk-UA"/>
-        </w:rPr>
-        <w:t xml:space="preserve"> та</w:t>
-      </w:r>
-      <w:r>
-        <w:rPr>
-          <w:rFonts w:ascii="Consolas" w:hAnsi="Consolas" w:cs="Consolas"/>
-          <w:color w:val="000000"/>
-          <w:sz w:val="19"/>
-          <w:szCs w:val="19"/>
-          <w:lang w:val="uk-UA"/>
-        </w:rPr>
-        <w:t xml:space="preserve"> об’єкт </w:t>
-      </w:r>
-      <w:r>
-        <w:rPr>
-          <w:rFonts w:ascii="Consolas" w:hAnsi="Consolas" w:cs="Consolas"/>
-          <w:color w:val="000000"/>
-          <w:sz w:val="19"/>
-          <w:szCs w:val="19"/>
-        </w:rPr>
-        <w:t>TaskCompletionSource</w:t>
-      </w:r>
-      <w:r>
-        <w:rPr>
-          <w:rFonts w:ascii="Consolas" w:hAnsi="Consolas" w:cs="Consolas"/>
-          <w:color w:val="000000"/>
-          <w:sz w:val="19"/>
-          <w:szCs w:val="19"/>
-          <w:lang w:val="uk-UA"/>
-        </w:rPr>
-        <w:t xml:space="preserve">, що містить майбутню відповідь на цей пакет, що може бути отримана через очікування </w:t>
-      </w:r>
-      <w:r>
-        <w:rPr>
-          <w:rFonts w:ascii="Consolas" w:hAnsi="Consolas" w:cs="Consolas"/>
-          <w:color w:val="000000"/>
-          <w:sz w:val="19"/>
-          <w:szCs w:val="19"/>
-          <w:lang w:val="en-US"/>
-        </w:rPr>
-        <w:t>Task</w:t>
-      </w:r>
-      <w:r>
-        <w:rPr>
-          <w:rFonts w:ascii="Consolas" w:hAnsi="Consolas" w:cs="Consolas"/>
-          <w:color w:val="000000"/>
-          <w:sz w:val="19"/>
-          <w:szCs w:val="19"/>
-          <w:lang w:val="uk-UA"/>
-        </w:rPr>
-        <w:t>&lt;</w:t>
-      </w:r>
-      <w:r>
-        <w:rPr>
-          <w:rFonts w:ascii="Consolas" w:hAnsi="Consolas" w:cs="Consolas"/>
-          <w:color w:val="000000"/>
-          <w:sz w:val="19"/>
-          <w:szCs w:val="19"/>
-          <w:lang w:val="en-US"/>
-        </w:rPr>
-        <w:t>Packet</w:t>
-      </w:r>
-      <w:r>
-        <w:rPr>
-          <w:rFonts w:ascii="Consolas" w:hAnsi="Consolas" w:cs="Consolas"/>
-          <w:color w:val="000000"/>
-          <w:sz w:val="19"/>
-          <w:szCs w:val="19"/>
-          <w:lang w:val="uk-UA"/>
-        </w:rPr>
-        <w:t>&gt;,</w:t>
-      </w:r>
-      <w:r>
-        <w:rPr>
-          <w:rFonts w:ascii="Consolas" w:hAnsi="Consolas" w:cs="Consolas"/>
-          <w:color w:val="000000"/>
-          <w:sz w:val="19"/>
-          <w:szCs w:val="19"/>
-          <w:lang w:val="uk-UA"/>
-        </w:rPr>
-        <w:t xml:space="preserve"> що буде повернений методом </w:t>
-      </w:r>
-      <w:r>
-        <w:rPr>
-          <w:rFonts w:ascii="Consolas" w:hAnsi="Consolas" w:cs="Consolas"/>
-          <w:color w:val="000000"/>
-          <w:sz w:val="19"/>
-          <w:szCs w:val="19"/>
-          <w:lang w:val="en-US"/>
-        </w:rPr>
-        <w:t>PacketManager</w:t>
-      </w:r>
-      <w:r>
-        <w:rPr>
-          <w:rFonts w:ascii="Consolas" w:hAnsi="Consolas" w:cs="Consolas"/>
-          <w:color w:val="000000"/>
-          <w:sz w:val="19"/>
-          <w:szCs w:val="19"/>
-          <w:lang w:val="uk-UA"/>
-        </w:rPr>
-        <w:t>#</w:t>
-      </w:r>
-      <w:r>
-        <w:rPr>
-          <w:rFonts w:ascii="Consolas" w:hAnsi="Consolas" w:cs="Consolas"/>
-          <w:color w:val="000000"/>
-          <w:sz w:val="19"/>
-          <w:szCs w:val="19"/>
-          <w:lang w:val="en-US"/>
-        </w:rPr>
-        <w:t>send</w:t>
-      </w:r>
-      <w:r>
-        <w:rPr>
-          <w:rFonts w:ascii="Consolas" w:hAnsi="Consolas" w:cs="Consolas"/>
-          <w:color w:val="000000"/>
-          <w:sz w:val="19"/>
-          <w:szCs w:val="19"/>
-          <w:lang w:val="uk-UA"/>
-        </w:rPr>
-        <w:t>(</w:t>
-      </w:r>
-      <w:r>
-        <w:rPr>
-          <w:rFonts w:ascii="Consolas" w:hAnsi="Consolas" w:cs="Consolas"/>
-          <w:color w:val="000000"/>
-          <w:sz w:val="19"/>
-          <w:szCs w:val="19"/>
-          <w:lang w:val="en-US"/>
-        </w:rPr>
-        <w:t>Packet</w:t>
-      </w:r>
-      <w:r>
-        <w:rPr>
-          <w:rFonts w:ascii="Consolas" w:hAnsi="Consolas" w:cs="Consolas"/>
-          <w:color w:val="000000"/>
-          <w:sz w:val="19"/>
-          <w:szCs w:val="19"/>
-          <w:lang w:val="uk-UA"/>
-        </w:rPr>
-        <w:t xml:space="preserve">). Потім відбувається </w:t>
-      </w:r>
-      <w:r>
-        <w:rPr>
-          <w:rFonts w:ascii="Consolas" w:hAnsi="Consolas" w:cs="Consolas"/>
-          <w:color w:val="000000"/>
-          <w:sz w:val="19"/>
-          <w:szCs w:val="19"/>
-          <w:lang w:val="uk-UA"/>
-        </w:rPr>
-        <w:t>його серіалізація в байти</w:t>
-      </w:r>
-      <w:r>
-        <w:rPr>
-          <w:rFonts w:ascii="Consolas" w:hAnsi="Consolas" w:cs="Consolas"/>
-          <w:color w:val="000000"/>
-          <w:sz w:val="19"/>
-          <w:szCs w:val="19"/>
-          <w:lang w:val="uk-UA"/>
-        </w:rPr>
-        <w:t xml:space="preserve"> та запис у сокет.</w:t>
-      </w:r>
-      <w:r>
-        <w:rPr>
-          <w:rFonts w:ascii="Consolas" w:hAnsi="Consolas" w:cs="Consolas"/>
-          <w:color w:val="000000"/>
-          <w:sz w:val="19"/>
-          <w:szCs w:val="19"/>
-          <w:lang w:val="uk-UA"/>
-        </w:rPr>
-        <w:t xml:space="preserve"> При отриманні пакета зчитані байти передаються спочатку в статичний метод</w:t>
-      </w:r>
-      <w:r>
-        <w:rPr>
-          <w:rFonts w:ascii="Consolas" w:hAnsi="Consolas" w:cs="Consolas"/>
-          <w:color w:val="000000"/>
-          <w:sz w:val="19"/>
-          <w:szCs w:val="19"/>
-          <w:lang w:val="uk-UA"/>
-        </w:rPr>
-        <w:t xml:space="preserve"> </w:t>
-      </w:r>
-      <w:r>
-        <w:rPr>
-          <w:rFonts w:ascii="Consolas" w:hAnsi="Consolas" w:cs="Consolas"/>
-          <w:color w:val="000000"/>
-          <w:sz w:val="19"/>
-          <w:szCs w:val="19"/>
-          <w:lang w:val="en-US"/>
-        </w:rPr>
-        <w:t>Packet</w:t>
-      </w:r>
-      <w:r>
-        <w:rPr>
-          <w:rFonts w:ascii="Consolas" w:hAnsi="Consolas" w:cs="Consolas"/>
-          <w:color w:val="000000"/>
-          <w:sz w:val="19"/>
-          <w:szCs w:val="19"/>
-          <w:lang w:val="uk-UA"/>
-        </w:rPr>
-        <w:t>::</w:t>
-      </w:r>
-      <w:r>
-        <w:rPr>
-          <w:rFonts w:ascii="Consolas" w:hAnsi="Consolas" w:cs="Consolas"/>
-          <w:color w:val="000000"/>
-          <w:sz w:val="19"/>
-          <w:szCs w:val="19"/>
-          <w:lang w:val="en-US"/>
-        </w:rPr>
-        <w:t>deserialize</w:t>
-      </w:r>
-      <w:r>
-        <w:rPr>
-          <w:rFonts w:ascii="Consolas" w:hAnsi="Consolas" w:cs="Consolas"/>
-          <w:color w:val="000000"/>
-          <w:sz w:val="19"/>
-          <w:szCs w:val="19"/>
-          <w:lang w:val="uk-UA"/>
-        </w:rPr>
-        <w:t xml:space="preserve"> для створення об'єкта пакета, після чого </w:t>
-      </w:r>
-      <w:r>
-        <w:rPr>
-          <w:rFonts w:ascii="Consolas" w:hAnsi="Consolas" w:cs="Consolas"/>
-          <w:color w:val="000000"/>
-          <w:sz w:val="19"/>
-          <w:szCs w:val="19"/>
-          <w:lang w:val="en-US"/>
-        </w:rPr>
-        <w:t>Task</w:t>
-      </w:r>
-      <w:r>
-        <w:rPr>
-          <w:rFonts w:ascii="Consolas" w:hAnsi="Consolas" w:cs="Consolas"/>
-          <w:color w:val="000000"/>
-          <w:sz w:val="19"/>
-          <w:szCs w:val="19"/>
-          <w:lang w:val="uk-UA"/>
-        </w:rPr>
-        <w:t>&lt;</w:t>
-      </w:r>
-      <w:r>
-        <w:rPr>
-          <w:rFonts w:ascii="Consolas" w:hAnsi="Consolas" w:cs="Consolas"/>
-          <w:color w:val="000000"/>
-          <w:sz w:val="19"/>
-          <w:szCs w:val="19"/>
-          <w:lang w:val="en-US"/>
-        </w:rPr>
-        <w:t>Packet</w:t>
-      </w:r>
-      <w:r>
-        <w:rPr>
-          <w:rFonts w:ascii="Consolas" w:hAnsi="Consolas" w:cs="Consolas"/>
-          <w:color w:val="000000"/>
-          <w:sz w:val="19"/>
-          <w:szCs w:val="19"/>
-          <w:lang w:val="uk-UA"/>
-        </w:rPr>
-        <w:t>&gt;</w:t>
-      </w:r>
-      <w:r>
-        <w:rPr>
-          <w:rFonts w:ascii="Consolas" w:hAnsi="Consolas" w:cs="Consolas"/>
-          <w:color w:val="000000"/>
-          <w:sz w:val="19"/>
-          <w:szCs w:val="19"/>
-          <w:lang w:val="uk-UA"/>
-        </w:rPr>
-        <w:t xml:space="preserve"> створений при надсиланні відповідного пакету буде помічений як виконаний, і </w:t>
-      </w:r>
-      <w:r>
-        <w:rPr>
-          <w:rFonts w:ascii="Consolas" w:hAnsi="Consolas" w:cs="Consolas"/>
-          <w:color w:val="000000"/>
-          <w:sz w:val="19"/>
-          <w:szCs w:val="19"/>
-          <w:lang w:val="en-US"/>
-        </w:rPr>
-        <w:t>await</w:t>
-      </w:r>
-      <w:r>
-        <w:rPr>
-          <w:rFonts w:ascii="Consolas" w:hAnsi="Consolas" w:cs="Consolas"/>
-          <w:color w:val="000000"/>
-          <w:sz w:val="19"/>
-          <w:szCs w:val="19"/>
-          <w:lang w:val="uk-UA"/>
-        </w:rPr>
-        <w:t xml:space="preserve"> </w:t>
-      </w:r>
-      <w:r>
-        <w:rPr>
-          <w:rFonts w:ascii="Consolas" w:hAnsi="Consolas" w:cs="Consolas"/>
-          <w:color w:val="000000"/>
-          <w:sz w:val="19"/>
-          <w:szCs w:val="19"/>
-          <w:lang w:val="en-US"/>
-        </w:rPr>
-        <w:t>PacketManager</w:t>
-      </w:r>
-      <w:r>
-        <w:rPr>
-          <w:rFonts w:ascii="Consolas" w:hAnsi="Consolas" w:cs="Consolas"/>
-          <w:color w:val="000000"/>
-          <w:sz w:val="19"/>
-          <w:szCs w:val="19"/>
-          <w:lang w:val="uk-UA"/>
-        </w:rPr>
-        <w:t>#</w:t>
-      </w:r>
-      <w:r>
-        <w:rPr>
-          <w:rFonts w:ascii="Consolas" w:hAnsi="Consolas" w:cs="Consolas"/>
-          <w:color w:val="000000"/>
-          <w:sz w:val="19"/>
-          <w:szCs w:val="19"/>
-          <w:lang w:val="en-US"/>
-        </w:rPr>
-        <w:t>send</w:t>
-      </w:r>
-      <w:r>
-        <w:rPr>
-          <w:rFonts w:ascii="Consolas" w:hAnsi="Consolas" w:cs="Consolas"/>
-          <w:color w:val="000000"/>
-          <w:sz w:val="19"/>
-          <w:szCs w:val="19"/>
-          <w:lang w:val="uk-UA"/>
-        </w:rPr>
-        <w:t>(</w:t>
-      </w:r>
-      <w:r>
-        <w:rPr>
-          <w:rFonts w:ascii="Consolas" w:hAnsi="Consolas" w:cs="Consolas"/>
-          <w:color w:val="000000"/>
-          <w:sz w:val="19"/>
-          <w:szCs w:val="19"/>
-          <w:lang w:val="en-US"/>
-        </w:rPr>
-        <w:t>Packet</w:t>
-      </w:r>
-      <w:r>
-        <w:rPr>
-          <w:rFonts w:ascii="Consolas" w:hAnsi="Consolas" w:cs="Consolas"/>
-          <w:color w:val="000000"/>
-          <w:sz w:val="19"/>
-          <w:szCs w:val="19"/>
-          <w:lang w:val="uk-UA"/>
-        </w:rPr>
-        <w:t>)</w:t>
-      </w:r>
-      <w:r>
-        <w:rPr>
-          <w:rFonts w:ascii="Consolas" w:hAnsi="Consolas" w:cs="Consolas"/>
-          <w:color w:val="000000"/>
-          <w:sz w:val="19"/>
-          <w:szCs w:val="19"/>
-          <w:lang w:val="uk-UA"/>
-        </w:rPr>
-        <w:t xml:space="preserve"> </w:t>
-      </w:r>
-      <w:r>
-        <w:rPr>
-          <w:rFonts w:ascii="Consolas" w:hAnsi="Consolas" w:cs="Consolas"/>
-          <w:color w:val="000000"/>
-          <w:sz w:val="19"/>
-          <w:szCs w:val="19"/>
-          <w:lang w:val="uk-UA"/>
-        </w:rPr>
-        <w:t>поверне відповідь.</w:t>
-      </w:r>
-    </w:p>
-    <w:p>
-      <w:pPr>
-        <w:pStyle w:val="3"/>
-        <w:rPr>
-          <w:lang w:val="uk-UA"/>
-        </w:rPr>
-      </w:pPr>
-      <w:r>
-        <w:rPr>
-          <w:lang w:val="uk-UA"/>
-        </w:rPr>
-        <w:t>Обробка подій графічного інтерфейсу</w:t>
-      </w:r>
-    </w:p>
-    <w:p>
-      <w:pPr>
-        <w:rPr>
-          <w:lang w:val="uk-UA"/>
-        </w:rPr>
-      </w:pPr>
-      <w:r>
-        <w:rPr>
-          <w:lang w:val="uk-UA"/>
-        </w:rPr>
-        <w:t>При виникненні події, спричиненою активністю користувача в графічному інтерфейсі від</w:t>
-      </w:r>
-      <w:r>
-        <w:rPr>
-          <w:lang w:val="uk-UA"/>
-        </w:rPr>
-        <w:t>б</w:t>
-      </w:r>
-      <w:r>
-        <w:rPr>
-          <w:lang w:val="uk-UA"/>
-        </w:rPr>
-        <w:t xml:space="preserve">увається виклик відповідного обробника класу об’єктної моделі </w:t>
-      </w:r>
-      <w:r>
-        <w:rPr>
-          <w:lang w:val="en-US"/>
-        </w:rPr>
-        <w:t>WebConferenceModel</w:t>
-      </w:r>
-      <w:r>
-        <w:rPr>
-          <w:lang w:val="uk-UA"/>
-        </w:rPr>
-        <w:t>. Після завершення обробки події зміст графічного інтерфейсу на екрані оновлюється щоб відповідати всім змінам, що відбулись.</w:t>
-      </w:r>
-    </w:p>
-    <w:p>
-      <w:pPr>
-        <w:pStyle w:val="3"/>
-        <w:rPr>
-          <w:lang w:val="uk-UA"/>
-        </w:rPr>
-      </w:pPr>
-      <w:r>
-        <w:rPr>
-          <w:lang w:val="uk-UA"/>
-        </w:rPr>
-        <w:t>Об’єктна модель</w:t>
-      </w:r>
-    </w:p>
-    <w:p>
-      <w:pPr>
         <w:rPr>
           <w:lang w:val="uk-UA"/>
         </w:rPr>
@@ -2311,8 +3091,16 @@
         <w:rPr>
           <w:lang w:val="uk-UA"/>
         </w:rPr>
-        <w:t xml:space="preserve"> для роботи з данними</w:t>
-      </w:r>
+        <w:t xml:space="preserve"> для роботи з </w:t>
+      </w:r>
+      <w:proofErr w:type="spellStart"/>
+      <w:r>
+        <w:rPr>
+          <w:lang w:val="uk-UA"/>
+        </w:rPr>
+        <w:t>данними</w:t>
+      </w:r>
+      <w:proofErr w:type="spellEnd"/>
       <w:r>
         <w:rPr>
           <w:lang w:val="uk-UA"/>
@@ -2331,6 +3119,7 @@
           <w:lang w:val="uk-UA"/>
         </w:rPr>
       </w:pPr>
+      <w:proofErr w:type="gramStart"/>
       <w:r>
         <w:rPr>
           <w:lang w:val="en-US"/>
@@ -2349,6 +3138,7 @@
         </w:rPr>
         <w:t>Message</w:t>
       </w:r>
+      <w:proofErr w:type="gramEnd"/>
       <w:r>
         <w:rPr>
           <w:lang w:val="uk-UA"/>
@@ -2365,13 +3155,7 @@
         <w:rPr>
           <w:lang w:val="uk-UA"/>
         </w:rPr>
-        <w:t>ідентифікатор</w:t>
-      </w:r>
-      <w:r>
-        <w:rPr>
-          <w:lang w:val="uk-UA"/>
-        </w:rPr>
-        <w:t xml:space="preserve">, </w:t>
+        <w:t xml:space="preserve">ідентифікатор, </w:t>
       </w:r>
       <w:r>
         <w:rPr>
@@ -2397,6 +3181,7 @@
           <w:lang w:val="uk-UA"/>
         </w:rPr>
       </w:pPr>
+      <w:proofErr w:type="gramStart"/>
       <w:r>
         <w:rPr>
           <w:lang w:val="en-US"/>
@@ -2415,6 +3200,7 @@
         </w:rPr>
         <w:t>Room</w:t>
       </w:r>
+      <w:proofErr w:type="gramEnd"/>
       <w:r>
         <w:rPr>
           <w:lang w:val="uk-UA"/>
@@ -2457,6 +3243,7 @@
           <w:lang w:val="uk-UA"/>
         </w:rPr>
       </w:pPr>
+      <w:proofErr w:type="gramStart"/>
       <w:r>
         <w:rPr>
           <w:lang w:val="en-US"/>
@@ -2475,23 +3262,12 @@
         </w:rPr>
         <w:t>User</w:t>
       </w:r>
-      <w:r>
-        <w:rPr>
-          <w:lang w:val="uk-UA"/>
-        </w:rPr>
-        <w:t xml:space="preserve"> (репрезентує користувача, має поля </w:t>
-      </w:r>
-      <w:r>
-        <w:rPr>
-          <w:lang w:val="uk-UA"/>
-        </w:rPr>
-        <w:t>ідентифікатор</w:t>
-      </w:r>
-      <w:r>
-        <w:rPr>
-          <w:lang w:val="uk-UA"/>
-        </w:rPr>
-        <w:t>, ім’я користувача)</w:t>
+      <w:proofErr w:type="gramEnd"/>
+      <w:r>
+        <w:rPr>
+          <w:lang w:val="uk-UA"/>
+        </w:rPr>
+        <w:t xml:space="preserve"> (репрезентує користувача, має поля ідентифікатор, ім’я користувача)</w:t>
       </w:r>
     </w:p>
     <w:p>
@@ -2505,13 +3281,13 @@
           <w:lang w:val="uk-UA"/>
         </w:rPr>
       </w:pPr>
+      <w:proofErr w:type="spellStart"/>
       <w:r>
         <w:rPr>
           <w:rFonts w:ascii="Consolas" w:hAnsi="Consolas" w:cs="Consolas"/>
           <w:color w:val="000000"/>
           <w:sz w:val="19"/>
           <w:szCs w:val="19"/>
-          <w:lang w:val="ru-UA"/>
         </w:rPr>
         <w:t>We</w:t>
       </w:r>
@@ -2520,10 +3296,10 @@
           <w:rFonts w:ascii="Consolas" w:hAnsi="Consolas" w:cs="Consolas"/>
           <w:sz w:val="19"/>
           <w:szCs w:val="19"/>
-          <w:lang w:val="ru-UA"/>
         </w:rPr>
         <w:t>bConfServer.database</w:t>
       </w:r>
+      <w:proofErr w:type="spellEnd"/>
       <w:r>
         <w:rPr>
           <w:rFonts w:ascii="Consolas" w:hAnsi="Consolas" w:cs="Consolas"/>
@@ -2533,15 +3309,36 @@
         </w:rPr>
         <w:t>.</w:t>
       </w:r>
-      <w:r>
-        <w:rPr>
-          <w:rFonts w:ascii="Consolas" w:hAnsi="Consolas" w:cs="Consolas"/>
-          <w:sz w:val="19"/>
-          <w:szCs w:val="19"/>
-          <w:lang w:val="ru-UA"/>
-        </w:rPr>
-        <w:t>LoadedMesage:Message, LoadedObject</w:t>
-      </w:r>
+      <w:proofErr w:type="spellStart"/>
+      <w:proofErr w:type="gramStart"/>
+      <w:r>
+        <w:rPr>
+          <w:rFonts w:ascii="Consolas" w:hAnsi="Consolas" w:cs="Consolas"/>
+          <w:sz w:val="19"/>
+          <w:szCs w:val="19"/>
+        </w:rPr>
+        <w:t>LoadedMesage:Message</w:t>
+      </w:r>
+      <w:proofErr w:type="spellEnd"/>
+      <w:proofErr w:type="gramEnd"/>
+      <w:r>
+        <w:rPr>
+          <w:rFonts w:ascii="Consolas" w:hAnsi="Consolas" w:cs="Consolas"/>
+          <w:sz w:val="19"/>
+          <w:szCs w:val="19"/>
+        </w:rPr>
+        <w:t xml:space="preserve">, </w:t>
+      </w:r>
+      <w:proofErr w:type="spellStart"/>
+      <w:r>
+        <w:rPr>
+          <w:rFonts w:ascii="Consolas" w:hAnsi="Consolas" w:cs="Consolas"/>
+          <w:sz w:val="19"/>
+          <w:szCs w:val="19"/>
+        </w:rPr>
+        <w:t>LoadedObject</w:t>
+      </w:r>
+      <w:proofErr w:type="spellEnd"/>
       <w:r>
         <w:rPr>
           <w:rFonts w:ascii="Consolas" w:hAnsi="Consolas" w:cs="Consolas"/>
@@ -2563,16 +3360,17 @@
           <w:lang w:val="uk-UA"/>
         </w:rPr>
       </w:pPr>
+      <w:proofErr w:type="spellStart"/>
       <w:r>
         <w:rPr>
           <w:rFonts w:ascii="Consolas" w:hAnsi="Consolas" w:cs="Consolas"/>
           <w:color w:val="000000"/>
           <w:sz w:val="19"/>
           <w:szCs w:val="19"/>
-          <w:lang w:val="ru-UA"/>
         </w:rPr>
         <w:t>WebConfServer.database</w:t>
       </w:r>
+      <w:proofErr w:type="spellEnd"/>
       <w:r>
         <w:rPr>
           <w:rFonts w:ascii="Consolas" w:hAnsi="Consolas" w:cs="Consolas"/>
@@ -2583,13 +3381,14 @@
         </w:rPr>
         <w:t>.</w:t>
       </w:r>
+      <w:proofErr w:type="spellStart"/>
+      <w:proofErr w:type="gramStart"/>
       <w:r>
         <w:rPr>
           <w:rFonts w:ascii="Consolas" w:hAnsi="Consolas" w:cs="Consolas"/>
           <w:color w:val="2B91AF"/>
           <w:sz w:val="19"/>
           <w:szCs w:val="19"/>
-          <w:lang w:val="ru-UA"/>
         </w:rPr>
         <w:t>LoadedRoom</w:t>
       </w:r>
@@ -2599,54 +3398,39 @@
           <w:color w:val="000000"/>
           <w:sz w:val="19"/>
           <w:szCs w:val="19"/>
-          <w:lang w:val="ru-UA"/>
-        </w:rPr>
-        <w:t>:Room, LoadedObject</w:t>
-      </w:r>
-      <w:r>
-        <w:rPr>
-          <w:rFonts w:ascii="Consolas" w:hAnsi="Consolas" w:cs="Consolas"/>
-          <w:sz w:val="19"/>
-          <w:szCs w:val="19"/>
-          <w:lang w:val="uk-UA"/>
-        </w:rPr>
-        <w:t xml:space="preserve">(Репрезентує об’єкт </w:t>
-      </w:r>
-      <w:r>
-        <w:rPr>
-          <w:rFonts w:ascii="Consolas" w:hAnsi="Consolas" w:cs="Consolas"/>
-          <w:sz w:val="19"/>
-          <w:szCs w:val="19"/>
-          <w:lang w:val="uk-UA"/>
-        </w:rPr>
-        <w:t>чату</w:t>
-      </w:r>
-      <w:r>
-        <w:rPr>
-          <w:rFonts w:ascii="Consolas" w:hAnsi="Consolas" w:cs="Consolas"/>
-          <w:sz w:val="19"/>
-          <w:szCs w:val="19"/>
-          <w:lang w:val="uk-UA"/>
-        </w:rPr>
-        <w:t xml:space="preserve"> на сервері</w:t>
-      </w:r>
-      <w:r>
-        <w:rPr>
-          <w:rFonts w:ascii="Consolas" w:hAnsi="Consolas" w:cs="Consolas"/>
-          <w:sz w:val="19"/>
-          <w:szCs w:val="19"/>
-          <w:lang w:val="uk-UA"/>
-        </w:rPr>
-        <w:t>, має додаткове поле список членів</w:t>
-      </w:r>
-      <w:r>
-        <w:rPr>
-          <w:rFonts w:ascii="Consolas" w:hAnsi="Consolas" w:cs="Consolas"/>
-          <w:sz w:val="19"/>
-          <w:szCs w:val="19"/>
-          <w:lang w:val="uk-UA"/>
-        </w:rPr>
-        <w:t>)</w:t>
+        </w:rPr>
+        <w:t>:Room</w:t>
+      </w:r>
+      <w:proofErr w:type="spellEnd"/>
+      <w:proofErr w:type="gramEnd"/>
+      <w:r>
+        <w:rPr>
+          <w:rFonts w:ascii="Consolas" w:hAnsi="Consolas" w:cs="Consolas"/>
+          <w:color w:val="000000"/>
+          <w:sz w:val="19"/>
+          <w:szCs w:val="19"/>
+        </w:rPr>
+        <w:t xml:space="preserve">, </w:t>
+      </w:r>
+      <w:proofErr w:type="spellStart"/>
+      <w:r>
+        <w:rPr>
+          <w:rFonts w:ascii="Consolas" w:hAnsi="Consolas" w:cs="Consolas"/>
+          <w:color w:val="000000"/>
+          <w:sz w:val="19"/>
+          <w:szCs w:val="19"/>
+        </w:rPr>
+        <w:t>LoadedObject</w:t>
+      </w:r>
+      <w:proofErr w:type="spellEnd"/>
+      <w:r>
+        <w:rPr>
+          <w:rFonts w:ascii="Consolas" w:hAnsi="Consolas" w:cs="Consolas"/>
+          <w:sz w:val="19"/>
+          <w:szCs w:val="19"/>
+          <w:lang w:val="uk-UA"/>
+        </w:rPr>
+        <w:t>(Репрезентує об’єкт чату на сервері, має додаткове поле список членів)</w:t>
       </w:r>
     </w:p>
     <w:p>
@@ -2660,16 +3444,17 @@
           <w:lang w:val="uk-UA"/>
         </w:rPr>
       </w:pPr>
+      <w:proofErr w:type="spellStart"/>
       <w:r>
         <w:rPr>
           <w:rFonts w:ascii="Consolas" w:hAnsi="Consolas" w:cs="Consolas"/>
           <w:color w:val="000000"/>
           <w:sz w:val="19"/>
           <w:szCs w:val="19"/>
-          <w:lang w:val="ru-UA"/>
         </w:rPr>
         <w:t>WebConfServer.database</w:t>
       </w:r>
+      <w:proofErr w:type="spellEnd"/>
       <w:r>
         <w:rPr>
           <w:rFonts w:ascii="Consolas" w:hAnsi="Consolas" w:cs="Consolas"/>
@@ -2680,186 +3465,326 @@
         </w:rPr>
         <w:t>.</w:t>
       </w:r>
+      <w:proofErr w:type="spellStart"/>
+      <w:proofErr w:type="gramStart"/>
       <w:r>
         <w:rPr>
           <w:rFonts w:ascii="Consolas" w:hAnsi="Consolas" w:cs="Consolas"/>
           <w:color w:val="2B91AF"/>
           <w:sz w:val="19"/>
           <w:szCs w:val="19"/>
-          <w:lang w:val="ru-UA"/>
         </w:rPr>
         <w:t>LoadedUser</w:t>
       </w:r>
+      <w:proofErr w:type="spellEnd"/>
       <w:r>
         <w:rPr>
           <w:rFonts w:ascii="Consolas" w:hAnsi="Consolas" w:cs="Consolas"/>
           <w:color w:val="000000"/>
           <w:sz w:val="19"/>
           <w:szCs w:val="19"/>
-          <w:lang w:val="ru-UA"/>
-        </w:rPr>
-        <w:t xml:space="preserve"> : User, LoadedObject</w:t>
-      </w:r>
-      <w:r>
-        <w:rPr>
-          <w:rFonts w:ascii="Consolas" w:hAnsi="Consolas" w:cs="Consolas"/>
-          <w:sz w:val="19"/>
-          <w:szCs w:val="19"/>
-          <w:lang w:val="uk-UA"/>
-        </w:rPr>
-        <w:t xml:space="preserve">(Репрезентує об’єкт </w:t>
-      </w:r>
-      <w:r>
-        <w:rPr>
-          <w:rFonts w:ascii="Consolas" w:hAnsi="Consolas" w:cs="Consolas"/>
-          <w:sz w:val="19"/>
-          <w:szCs w:val="19"/>
-          <w:lang w:val="uk-UA"/>
-        </w:rPr>
-        <w:t>користувача</w:t>
-      </w:r>
-      <w:r>
-        <w:rPr>
-          <w:rFonts w:ascii="Consolas" w:hAnsi="Consolas" w:cs="Consolas"/>
-          <w:sz w:val="19"/>
-          <w:szCs w:val="19"/>
-          <w:lang w:val="uk-UA"/>
-        </w:rPr>
-        <w:t xml:space="preserve"> на сервері, має додатков</w:t>
-      </w:r>
-      <w:r>
-        <w:rPr>
-          <w:rFonts w:ascii="Consolas" w:hAnsi="Consolas" w:cs="Consolas"/>
-          <w:sz w:val="19"/>
-          <w:szCs w:val="19"/>
-          <w:lang w:val="uk-UA"/>
-        </w:rPr>
-        <w:t>і</w:t>
-      </w:r>
-      <w:r>
-        <w:rPr>
-          <w:rFonts w:ascii="Consolas" w:hAnsi="Consolas" w:cs="Consolas"/>
-          <w:sz w:val="19"/>
-          <w:szCs w:val="19"/>
-          <w:lang w:val="uk-UA"/>
-        </w:rPr>
-        <w:t xml:space="preserve"> пол</w:t>
-      </w:r>
-      <w:r>
-        <w:rPr>
-          <w:rFonts w:ascii="Consolas" w:hAnsi="Consolas" w:cs="Consolas"/>
-          <w:sz w:val="19"/>
-          <w:szCs w:val="19"/>
-          <w:lang w:val="uk-UA"/>
-        </w:rPr>
-        <w:t>я</w:t>
-      </w:r>
-      <w:r>
-        <w:rPr>
-          <w:rFonts w:ascii="Consolas" w:hAnsi="Consolas" w:cs="Consolas"/>
-          <w:sz w:val="19"/>
-          <w:szCs w:val="19"/>
-          <w:lang w:val="uk-UA"/>
+        </w:rPr>
+        <w:t xml:space="preserve"> :</w:t>
+      </w:r>
+      <w:proofErr w:type="gramEnd"/>
+      <w:r>
+        <w:rPr>
+          <w:rFonts w:ascii="Consolas" w:hAnsi="Consolas" w:cs="Consolas"/>
+          <w:color w:val="000000"/>
+          <w:sz w:val="19"/>
+          <w:szCs w:val="19"/>
+        </w:rPr>
+        <w:t xml:space="preserve"> User, </w:t>
+      </w:r>
+      <w:proofErr w:type="spellStart"/>
+      <w:r>
+        <w:rPr>
+          <w:rFonts w:ascii="Consolas" w:hAnsi="Consolas" w:cs="Consolas"/>
+          <w:color w:val="000000"/>
+          <w:sz w:val="19"/>
+          <w:szCs w:val="19"/>
+        </w:rPr>
+        <w:t>LoadedObject</w:t>
+      </w:r>
+      <w:proofErr w:type="spellEnd"/>
+      <w:r>
+        <w:rPr>
+          <w:rFonts w:ascii="Consolas" w:hAnsi="Consolas" w:cs="Consolas"/>
+          <w:sz w:val="19"/>
+          <w:szCs w:val="19"/>
+          <w:lang w:val="uk-UA"/>
+        </w:rPr>
+        <w:t xml:space="preserve">(Репрезентує об’єкт користувача на сервері, має додаткові поля хеш пароля та токен </w:t>
+      </w:r>
+      <w:proofErr w:type="spellStart"/>
+      <w:r>
+        <w:rPr>
+          <w:rFonts w:ascii="Consolas" w:hAnsi="Consolas" w:cs="Consolas"/>
+          <w:sz w:val="19"/>
+          <w:szCs w:val="19"/>
+          <w:lang w:val="uk-UA"/>
+        </w:rPr>
+        <w:t>сессії</w:t>
+      </w:r>
+      <w:proofErr w:type="spellEnd"/>
+      <w:r>
+        <w:rPr>
+          <w:rFonts w:ascii="Consolas" w:hAnsi="Consolas" w:cs="Consolas"/>
+          <w:sz w:val="19"/>
+          <w:szCs w:val="19"/>
+          <w:lang w:val="uk-UA"/>
+        </w:rPr>
+        <w:t>)</w:t>
+      </w:r>
+    </w:p>
+    <w:p>
+      <w:pPr>
+        <w:shd w:val="clear" w:color="auto" w:fill="F5F5F5"/>
+        <w:spacing w:line="285" w:lineRule="atLeast"/>
+        <w:rPr>
+          <w:rFonts w:ascii="Consolas" w:eastAsia="Times New Roman" w:hAnsi="Consolas" w:cs="Times New Roman"/>
+          <w:color w:val="333333"/>
+          <w:sz w:val="21"/>
+          <w:szCs w:val="21"/>
+          <w:lang w:val="uk-UA" w:eastAsia="ru-UA"/>
+        </w:rPr>
+      </w:pPr>
+      <w:r>
+        <w:rPr>
+          <w:lang w:val="uk-UA"/>
+        </w:rPr>
+        <w:t>Вс</w:t>
+      </w:r>
+      <w:r>
+        <w:rPr>
+          <w:lang w:val="uk-UA"/>
+        </w:rPr>
+        <w:t>і класи, що перелічені вище</w:t>
+      </w:r>
+      <w:r>
+        <w:rPr>
+          <w:lang w:val="uk-UA"/>
+        </w:rPr>
+        <w:t xml:space="preserve">, реалізують інтерфейс </w:t>
+      </w:r>
+      <w:proofErr w:type="spellStart"/>
+      <w:r>
+        <w:rPr>
+          <w:rFonts w:ascii="Consolas" w:eastAsia="Times New Roman" w:hAnsi="Consolas" w:cs="Times New Roman"/>
+          <w:b/>
+          <w:bCs/>
+          <w:color w:val="7A3E9D"/>
+          <w:sz w:val="21"/>
+          <w:szCs w:val="21"/>
+          <w:lang w:val="ru-UA" w:eastAsia="ru-UA"/>
+        </w:rPr>
+        <w:t>common</w:t>
+      </w:r>
+      <w:r>
+        <w:rPr>
+          <w:rFonts w:ascii="Consolas" w:eastAsia="Times New Roman" w:hAnsi="Consolas" w:cs="Times New Roman"/>
+          <w:color w:val="777777"/>
+          <w:sz w:val="21"/>
+          <w:szCs w:val="21"/>
+          <w:lang w:val="ru-UA" w:eastAsia="ru-UA"/>
+        </w:rPr>
+        <w:t>.</w:t>
+      </w:r>
+      <w:r>
+        <w:rPr>
+          <w:rFonts w:ascii="Consolas" w:eastAsia="Times New Roman" w:hAnsi="Consolas" w:cs="Times New Roman"/>
+          <w:b/>
+          <w:bCs/>
+          <w:color w:val="7A3E9D"/>
+          <w:sz w:val="21"/>
+          <w:szCs w:val="21"/>
+          <w:lang w:val="ru-UA" w:eastAsia="ru-UA"/>
+        </w:rPr>
+        <w:t>field</w:t>
+      </w:r>
+      <w:proofErr w:type="spellEnd"/>
+      <w:r>
+        <w:rPr>
+          <w:rFonts w:ascii="Consolas" w:eastAsia="Times New Roman" w:hAnsi="Consolas" w:cs="Times New Roman"/>
+          <w:color w:val="333333"/>
+          <w:sz w:val="21"/>
+          <w:szCs w:val="21"/>
+          <w:lang w:val="uk-UA" w:eastAsia="ru-UA"/>
+        </w:rPr>
+        <w:t>.</w:t>
+      </w:r>
+      <w:proofErr w:type="spellStart"/>
+      <w:r>
+        <w:rPr>
+          <w:rFonts w:ascii="Consolas" w:eastAsia="Times New Roman" w:hAnsi="Consolas" w:cs="Times New Roman"/>
+          <w:b/>
+          <w:bCs/>
+          <w:color w:val="7A3E9D"/>
+          <w:sz w:val="21"/>
+          <w:szCs w:val="21"/>
+          <w:lang w:val="ru-UA" w:eastAsia="ru-UA"/>
+        </w:rPr>
+        <w:t>SerializableField</w:t>
+      </w:r>
+      <w:proofErr w:type="spellEnd"/>
+      <w:r>
+        <w:rPr>
+          <w:rFonts w:ascii="Consolas" w:eastAsia="Times New Roman" w:hAnsi="Consolas" w:cs="Times New Roman"/>
+          <w:color w:val="333333"/>
+          <w:sz w:val="21"/>
+          <w:szCs w:val="21"/>
+          <w:lang w:val="uk-UA" w:eastAsia="ru-UA"/>
+        </w:rPr>
+        <w:t>,</w:t>
+      </w:r>
+    </w:p>
+    <w:p>
+      <w:pPr>
+        <w:shd w:val="clear" w:color="auto" w:fill="F5F5F5"/>
+        <w:spacing w:line="285" w:lineRule="atLeast"/>
+        <w:rPr>
+          <w:rFonts w:ascii="Consolas" w:eastAsia="Times New Roman" w:hAnsi="Consolas" w:cs="Times New Roman"/>
+          <w:color w:val="333333"/>
+          <w:sz w:val="21"/>
+          <w:szCs w:val="21"/>
+          <w:lang w:val="uk-UA" w:eastAsia="ru-UA"/>
+        </w:rPr>
+      </w:pPr>
+      <w:r>
+        <w:rPr>
+          <w:rFonts w:ascii="Consolas" w:eastAsia="Times New Roman" w:hAnsi="Consolas" w:cs="Times New Roman"/>
+          <w:color w:val="333333"/>
+          <w:sz w:val="21"/>
+          <w:szCs w:val="21"/>
+          <w:lang w:val="uk-UA" w:eastAsia="ru-UA"/>
+        </w:rPr>
+        <w:lastRenderedPageBreak/>
+        <w:t xml:space="preserve">Що дозволяє їм бути </w:t>
+      </w:r>
+      <w:proofErr w:type="spellStart"/>
+      <w:r>
+        <w:rPr>
+          <w:rFonts w:ascii="Consolas" w:eastAsia="Times New Roman" w:hAnsi="Consolas" w:cs="Times New Roman"/>
+          <w:color w:val="333333"/>
+          <w:sz w:val="21"/>
+          <w:szCs w:val="21"/>
+          <w:lang w:val="uk-UA" w:eastAsia="ru-UA"/>
+        </w:rPr>
+        <w:t>серіалізованими</w:t>
+      </w:r>
+      <w:proofErr w:type="spellEnd"/>
+      <w:r>
+        <w:rPr>
+          <w:rFonts w:ascii="Consolas" w:eastAsia="Times New Roman" w:hAnsi="Consolas" w:cs="Times New Roman"/>
+          <w:color w:val="333333"/>
+          <w:sz w:val="21"/>
+          <w:szCs w:val="21"/>
+          <w:lang w:val="uk-UA" w:eastAsia="ru-UA"/>
+        </w:rPr>
+        <w:t xml:space="preserve"> та </w:t>
+      </w:r>
+      <w:proofErr w:type="spellStart"/>
+      <w:r>
+        <w:rPr>
+          <w:rFonts w:ascii="Consolas" w:eastAsia="Times New Roman" w:hAnsi="Consolas" w:cs="Times New Roman"/>
+          <w:color w:val="333333"/>
+          <w:sz w:val="21"/>
+          <w:szCs w:val="21"/>
+          <w:lang w:val="uk-UA" w:eastAsia="ru-UA"/>
+        </w:rPr>
+        <w:t>десеріалізованими</w:t>
+      </w:r>
+      <w:proofErr w:type="spellEnd"/>
+      <w:r>
+        <w:rPr>
+          <w:rFonts w:ascii="Consolas" w:eastAsia="Times New Roman" w:hAnsi="Consolas" w:cs="Times New Roman"/>
+          <w:color w:val="333333"/>
+          <w:sz w:val="21"/>
+          <w:szCs w:val="21"/>
+          <w:lang w:val="uk-UA" w:eastAsia="ru-UA"/>
+        </w:rPr>
+        <w:t xml:space="preserve"> при пересиланні по мережі та збереженні.</w:t>
+      </w:r>
+    </w:p>
+    <w:p>
+      <w:pPr>
+        <w:pStyle w:val="3"/>
+        <w:rPr>
+          <w:lang w:val="uk-UA"/>
+        </w:rPr>
+      </w:pPr>
+      <w:bookmarkStart w:id="9" w:name="_Toc90817005"/>
+      <w:r>
+        <w:rPr>
+          <w:lang w:val="uk-UA"/>
+        </w:rPr>
+        <w:t>Аутентифікація користувача</w:t>
+      </w:r>
+      <w:bookmarkEnd w:id="9"/>
+    </w:p>
+    <w:p>
+      <w:pPr>
+        <w:rPr>
+          <w:rFonts w:ascii="Consolas" w:hAnsi="Consolas" w:cs="Consolas"/>
+          <w:color w:val="000000"/>
+          <w:sz w:val="19"/>
+          <w:szCs w:val="19"/>
+          <w:lang w:val="uk-UA"/>
+        </w:rPr>
+      </w:pPr>
+      <w:r>
+        <w:rPr>
+          <w:lang w:val="uk-UA"/>
+        </w:rPr>
+        <w:t>Для аутентифікації користувач має ввести логін та пароль на відповідному екрані входу в систему. Після надсилання даних сервер застосовує хеш-функцію</w:t>
+      </w:r>
+      <w:r>
+        <w:rPr>
+          <w:lang w:val="ru-RU"/>
         </w:rPr>
         <w:t xml:space="preserve"> </w:t>
       </w:r>
       <w:r>
         <w:rPr>
-          <w:rFonts w:ascii="Consolas" w:hAnsi="Consolas" w:cs="Consolas"/>
-          <w:sz w:val="19"/>
-          <w:szCs w:val="19"/>
-          <w:lang w:val="uk-UA"/>
-        </w:rPr>
-        <w:t>хеш пароля та токен сессії</w:t>
-      </w:r>
-      <w:r>
-        <w:rPr>
-          <w:rFonts w:ascii="Consolas" w:hAnsi="Consolas" w:cs="Consolas"/>
-          <w:sz w:val="19"/>
-          <w:szCs w:val="19"/>
-          <w:lang w:val="uk-UA"/>
-        </w:rPr>
-        <w:t>)</w:t>
-      </w:r>
-    </w:p>
-    <w:p>
-      <w:pPr>
-        <w:pStyle w:val="a9"/>
-        <w:rPr>
-          <w:lang w:val="uk-UA"/>
-        </w:rPr>
-      </w:pPr>
-    </w:p>
-    <w:p>
-      <w:pPr>
-        <w:pStyle w:val="3"/>
-        <w:rPr>
-          <w:lang w:val="uk-UA"/>
-        </w:rPr>
-      </w:pPr>
-      <w:r>
-        <w:rPr>
-          <w:lang w:val="uk-UA"/>
-        </w:rPr>
-        <w:t>Аутентифікація користувача</w:t>
-      </w:r>
-    </w:p>
-    <w:p>
-      <w:pPr>
+          <w:lang w:val="uk-UA"/>
+        </w:rPr>
+        <w:t>до пароля та перевіряє наявність користувача з такими даними в базі даних.</w:t>
+      </w:r>
+      <w:r>
+        <w:rPr>
+          <w:lang w:val="uk-UA"/>
+        </w:rPr>
+        <w:t xml:space="preserve"> Якщо користувача знайдено, д</w:t>
+      </w:r>
+      <w:r>
+        <w:rPr>
+          <w:lang w:val="uk-UA"/>
+        </w:rPr>
+        <w:t>о</w:t>
+      </w:r>
+      <w:r>
+        <w:rPr>
+          <w:lang w:val="uk-UA"/>
+        </w:rPr>
+        <w:t xml:space="preserve"> пакета відповіді буде додано поле </w:t>
+      </w:r>
+      <w:proofErr w:type="spellStart"/>
+      <w:r>
         <w:rPr>
           <w:rFonts w:ascii="Consolas" w:hAnsi="Consolas" w:cs="Consolas"/>
           <w:color w:val="000000"/>
           <w:sz w:val="19"/>
           <w:szCs w:val="19"/>
-          <w:lang w:val="uk-UA"/>
-        </w:rPr>
-      </w:pPr>
-      <w:r>
-        <w:rPr>
-          <w:lang w:val="uk-UA"/>
-        </w:rPr>
-        <w:t>Для аутентифікації користувач має ввести логін та пароль на відповідному екрані входу в систему. Після надсилання даних сервер застосовує хеш-функцію</w:t>
-      </w:r>
-      <w:r>
-        <w:rPr>
-          <w:lang w:val="ru-RU"/>
-        </w:rPr>
-        <w:t xml:space="preserve"> </w:t>
-      </w:r>
-      <w:r>
-        <w:rPr>
-          <w:lang w:val="uk-UA"/>
-        </w:rPr>
-        <w:t>до пароля та перевіряє наявність користувача з такими даними в базі даних.</w:t>
-      </w:r>
-      <w:r>
-        <w:rPr>
-          <w:lang w:val="uk-UA"/>
-        </w:rPr>
-        <w:t xml:space="preserve"> Якщо користувача знайдено, да пакета відповіді буде </w:t>
-      </w:r>
-      <w:r>
-        <w:rPr>
-          <w:lang w:val="uk-UA"/>
-        </w:rPr>
-        <w:lastRenderedPageBreak/>
-        <w:t xml:space="preserve">додано поле </w:t>
-      </w:r>
+        </w:rPr>
+        <w:t>auth_token_field</w:t>
+      </w:r>
+      <w:proofErr w:type="spellEnd"/>
       <w:r>
         <w:rPr>
           <w:rFonts w:ascii="Consolas" w:hAnsi="Consolas" w:cs="Consolas"/>
           <w:color w:val="000000"/>
           <w:sz w:val="19"/>
           <w:szCs w:val="19"/>
-        </w:rPr>
-        <w:t>auth_token_field</w:t>
-      </w:r>
-      <w:r>
-        <w:rPr>
-          <w:rFonts w:ascii="Consolas" w:hAnsi="Consolas" w:cs="Consolas"/>
-          <w:color w:val="000000"/>
-          <w:sz w:val="19"/>
-          <w:szCs w:val="19"/>
           <w:lang w:val="uk-UA"/>
         </w:rPr>
         <w:t>, що містить токен, що збережений на сервері і відповідає цьому користувачу. Таким чином, наступні запити користувача будуть авторизовані.</w:t>
@@ -2872,20 +3797,51 @@
           <w:lang w:val="uk-UA" w:eastAsia="uk-UA"/>
         </w:rPr>
       </w:pPr>
-      <w:bookmarkStart w:id="9" w:name="_Toc90136058"/>
+      <w:bookmarkStart w:id="10" w:name="_Toc90817006"/>
       <w:r>
         <w:rPr>
           <w:lang w:val="uk-UA" w:eastAsia="uk-UA"/>
         </w:rPr>
         <w:t>Тестування і результати виконання програми</w:t>
       </w:r>
-      <w:bookmarkEnd w:id="9"/>
+      <w:bookmarkEnd w:id="10"/>
     </w:p>
     <w:p>
       <w:pPr>
         <w:rPr>
           <w:lang w:val="uk-UA" w:eastAsia="uk-UA"/>
         </w:rPr>
+      </w:pPr>
+      <w:r>
+        <w:rPr>
+          <w:lang w:val="uk-UA" w:eastAsia="uk-UA"/>
+        </w:rPr>
+        <w:t>Розберемо застосунок на прикладі двох користувачів.</w:t>
+      </w:r>
+    </w:p>
+    <w:p>
+      <w:pPr>
+        <w:rPr>
+          <w:lang w:val="uk-UA" w:eastAsia="uk-UA"/>
+        </w:rPr>
+      </w:pPr>
+    </w:p>
+    <w:p>
+      <w:pPr>
+        <w:rPr>
+          <w:lang w:val="uk-UA" w:eastAsia="uk-UA"/>
+        </w:rPr>
+      </w:pPr>
+      <w:r>
+        <w:rPr>
+          <w:lang w:val="uk-UA" w:eastAsia="uk-UA"/>
+        </w:rPr>
+        <w:t>Перший крок – реєстрація.</w:t>
+      </w:r>
+    </w:p>
+    <w:p>
+      <w:pPr>
+        <w:keepNext/>
       </w:pPr>
       <w:r>
         <w:rPr>
@@ -2931,16 +3887,76 @@
     </w:p>
     <w:p>
       <w:pPr>
+        <w:pStyle w:val="ab"/>
         <w:rPr>
           <w:lang w:val="uk-UA" w:eastAsia="uk-UA"/>
         </w:rPr>
       </w:pPr>
-    </w:p>
-    <w:p>
-      <w:pPr>
+      <w:r>
+        <w:t xml:space="preserve">Рисунок </w:t>
+      </w:r>
+      <w:fldSimple w:instr=" SEQ Рисунок \* ARABIC ">
+        <w:r>
+          <w:rPr>
+            <w:noProof/>
+          </w:rPr>
+          <w:t>1</w:t>
+        </w:r>
+      </w:fldSimple>
+      <w:r>
+        <w:rPr>
+          <w:lang w:val="uk-UA"/>
+        </w:rPr>
+        <w:t xml:space="preserve"> </w:t>
+      </w:r>
+      <w:r>
         <w:rPr>
           <w:lang w:val="uk-UA" w:eastAsia="uk-UA"/>
         </w:rPr>
+        <w:t>Р</w:t>
+      </w:r>
+      <w:r>
+        <w:rPr>
+          <w:lang w:val="uk-UA" w:eastAsia="uk-UA"/>
+        </w:rPr>
+        <w:t>еєстрація</w:t>
+      </w:r>
+      <w:r>
+        <w:rPr>
+          <w:lang w:val="uk-UA"/>
+        </w:rPr>
+        <w:t xml:space="preserve"> </w:t>
+      </w:r>
+      <w:r>
+        <w:rPr>
+          <w:lang w:val="uk-UA"/>
+        </w:rPr>
+        <w:t>користувачів</w:t>
+      </w:r>
+    </w:p>
+    <w:p>
+      <w:pPr>
+        <w:rPr>
+          <w:lang w:val="uk-UA" w:eastAsia="uk-UA"/>
+        </w:rPr>
+      </w:pPr>
+    </w:p>
+    <w:p>
+      <w:pPr>
+        <w:rPr>
+          <w:lang w:val="uk-UA" w:eastAsia="uk-UA"/>
+        </w:rPr>
+      </w:pPr>
+      <w:r>
+        <w:rPr>
+          <w:lang w:val="uk-UA" w:eastAsia="uk-UA"/>
+        </w:rPr>
+        <w:t>Для цього користувач має ввести бажане ім’я користувача та пароль у відповідну форму. У разі, якщо ім’я вже зайняте, користувач побачить повідомлення про помилку.</w:t>
+      </w:r>
+    </w:p>
+    <w:p>
+      <w:pPr>
+        <w:keepNext/>
       </w:pPr>
       <w:r>
         <w:rPr>
@@ -2986,6 +4002,71 @@
     </w:p>
     <w:p>
       <w:pPr>
+        <w:pStyle w:val="ab"/>
+        <w:rPr>
+          <w:lang w:val="uk-UA"/>
+        </w:rPr>
+      </w:pPr>
+      <w:r>
+        <w:t xml:space="preserve">Рисунок </w:t>
+      </w:r>
+      <w:fldSimple w:instr=" SEQ Рисунок \* ARABIC ">
+        <w:r>
+          <w:rPr>
+            <w:noProof/>
+          </w:rPr>
+          <w:t>2</w:t>
+        </w:r>
+      </w:fldSimple>
+      <w:r>
+        <w:rPr>
+          <w:lang w:val="uk-UA"/>
+        </w:rPr>
+        <w:t xml:space="preserve"> Введення даних</w:t>
+      </w:r>
+    </w:p>
+    <w:p>
+      <w:pPr>
+        <w:rPr>
+          <w:lang w:val="uk-UA"/>
+        </w:rPr>
+      </w:pPr>
+      <w:r>
+        <w:rPr>
+          <w:lang w:val="uk-UA"/>
+        </w:rPr>
+        <w:br w:type="page"/>
+      </w:r>
+    </w:p>
+    <w:p>
+      <w:pPr>
+        <w:rPr>
+          <w:lang w:val="ru-RU"/>
+        </w:rPr>
+      </w:pPr>
+      <w:r>
+        <w:rPr>
+          <w:lang w:val="uk-UA"/>
+        </w:rPr>
+        <w:lastRenderedPageBreak/>
+        <w:t>Далі користувач побачить список всіх доступних кімнат та форму для створення нової. Щоб створити нову кімнату, достатньо ввести її ім’я та натиснути «</w:t>
+      </w:r>
+      <w:r>
+        <w:rPr>
+          <w:lang w:val="en-US"/>
+        </w:rPr>
+        <w:t>Create</w:t>
+      </w:r>
+      <w:r>
+        <w:rPr>
+          <w:lang w:val="uk-UA"/>
+        </w:rPr>
+        <w:t>»</w:t>
+      </w:r>
+    </w:p>
+    <w:p>
+      <w:pPr>
+        <w:pStyle w:val="ab"/>
         <w:rPr>
           <w:lang w:val="uk-UA" w:eastAsia="uk-UA"/>
         </w:rPr>
@@ -3034,16 +4115,65 @@
     </w:p>
     <w:p>
       <w:pPr>
-        <w:rPr>
-          <w:lang w:val="uk-UA" w:eastAsia="uk-UA"/>
-        </w:rPr>
+        <w:pStyle w:val="ab"/>
+        <w:rPr>
+          <w:lang w:val="uk-UA"/>
+        </w:rPr>
+      </w:pPr>
+      <w:r>
+        <w:t xml:space="preserve">Рисунок </w:t>
+      </w:r>
+      <w:fldSimple w:instr=" SEQ Рисунок \* ARABIC ">
+        <w:r>
+          <w:rPr>
+            <w:noProof/>
+          </w:rPr>
+          <w:t>3</w:t>
+        </w:r>
+      </w:fldSimple>
+      <w:r>
+        <w:rPr>
+          <w:lang w:val="uk-UA"/>
+        </w:rPr>
+        <w:t xml:space="preserve"> Створення нового чату</w:t>
+      </w:r>
+    </w:p>
+    <w:p>
+      <w:pPr>
+        <w:rPr>
+          <w:lang w:val="uk-UA"/>
+        </w:rPr>
+      </w:pPr>
+      <w:r>
+        <w:rPr>
+          <w:lang w:val="uk-UA"/>
+        </w:rPr>
+        <w:br w:type="page"/>
+      </w:r>
+    </w:p>
+    <w:p>
+      <w:pPr>
+        <w:rPr>
+          <w:lang w:val="uk-UA"/>
+        </w:rPr>
+      </w:pPr>
+      <w:r>
+        <w:rPr>
+          <w:lang w:val="uk-UA"/>
+        </w:rPr>
+        <w:lastRenderedPageBreak/>
+        <w:t>Після створення кімнату зможуть побачити всі користувачі застосунку.</w:t>
+      </w:r>
+    </w:p>
+    <w:p>
+      <w:pPr>
+        <w:keepNext/>
       </w:pPr>
       <w:r>
         <w:rPr>
           <w:noProof/>
           <w:lang w:val="uk-UA" w:eastAsia="uk-UA"/>
         </w:rPr>
-        <w:lastRenderedPageBreak/>
         <w:drawing>
           <wp:inline distT="0" distB="0" distL="0" distR="0" wp14:anchorId="52CC9221" wp14:editId="36B926B2">
             <wp:extent cx="5940425" cy="5905500"/>
@@ -3083,16 +4213,70 @@
     </w:p>
     <w:p>
       <w:pPr>
-        <w:rPr>
-          <w:lang w:val="uk-UA" w:eastAsia="uk-UA"/>
-        </w:rPr>
+        <w:pStyle w:val="ab"/>
+        <w:rPr>
+          <w:lang w:val="uk-UA"/>
+        </w:rPr>
+      </w:pPr>
+      <w:r>
+        <w:t xml:space="preserve">Рисунок </w:t>
+      </w:r>
+      <w:fldSimple w:instr=" SEQ Рисунок \* ARABIC ">
+        <w:r>
+          <w:rPr>
+            <w:noProof/>
+          </w:rPr>
+          <w:t>4</w:t>
+        </w:r>
+      </w:fldSimple>
+      <w:r>
+        <w:rPr>
+          <w:lang w:val="uk-UA"/>
+        </w:rPr>
+        <w:t xml:space="preserve"> Новий чат відображено для всіх приєднаних користувачів</w:t>
+      </w:r>
+    </w:p>
+    <w:p>
+      <w:pPr>
+        <w:rPr>
+          <w:lang w:val="uk-UA"/>
+        </w:rPr>
+      </w:pPr>
+      <w:r>
+        <w:rPr>
+          <w:lang w:val="uk-UA"/>
+        </w:rPr>
+        <w:br w:type="page"/>
+      </w:r>
+    </w:p>
+    <w:p>
+      <w:pPr>
+        <w:rPr>
+          <w:i/>
+          <w:iCs/>
+          <w:color w:val="44546A" w:themeColor="text2"/>
+          <w:sz w:val="18"/>
+          <w:szCs w:val="18"/>
+          <w:lang w:val="uk-UA"/>
+        </w:rPr>
+      </w:pPr>
+      <w:r>
+        <w:rPr>
+          <w:lang w:val="uk-UA"/>
+        </w:rPr>
+        <w:lastRenderedPageBreak/>
+        <w:t>Щоб приєднатись до кімнати, необхідно натиснути на бажану кімнату зі списку.</w:t>
+      </w:r>
+    </w:p>
+    <w:p>
+      <w:pPr>
+        <w:keepNext/>
       </w:pPr>
       <w:r>
         <w:rPr>
           <w:noProof/>
           <w:lang w:val="uk-UA" w:eastAsia="uk-UA"/>
         </w:rPr>
-        <w:lastRenderedPageBreak/>
         <w:drawing>
           <wp:inline distT="0" distB="0" distL="0" distR="0" wp14:anchorId="39424551" wp14:editId="72B20D02">
             <wp:extent cx="5940425" cy="5905500"/>
@@ -3132,15 +4316,78 @@
     </w:p>
     <w:p>
       <w:pPr>
-        <w:rPr>
+        <w:pStyle w:val="ab"/>
+        <w:rPr>
+          <w:lang w:val="uk-UA"/>
+        </w:rPr>
+      </w:pPr>
+      <w:r>
+        <w:t xml:space="preserve">Рисунок </w:t>
+      </w:r>
+      <w:fldSimple w:instr=" SEQ Рисунок \* ARABIC ">
+        <w:r>
+          <w:rPr>
+            <w:noProof/>
+          </w:rPr>
+          <w:t>5</w:t>
+        </w:r>
+      </w:fldSimple>
+      <w:r>
+        <w:rPr>
+          <w:lang w:val="uk-UA"/>
+        </w:rPr>
+        <w:t xml:space="preserve"> Користувачі увійшли </w:t>
+      </w:r>
+      <w:proofErr w:type="gramStart"/>
+      <w:r>
+        <w:rPr>
+          <w:lang w:val="uk-UA"/>
+        </w:rPr>
+        <w:t>до чату</w:t>
+      </w:r>
+      <w:proofErr w:type="gramEnd"/>
+    </w:p>
+    <w:p>
+      <w:pPr>
+        <w:rPr>
+          <w:lang w:val="uk-UA"/>
+        </w:rPr>
+      </w:pPr>
+      <w:r>
+        <w:rPr>
+          <w:lang w:val="uk-UA"/>
+        </w:rPr>
+        <w:br w:type="page"/>
+      </w:r>
+    </w:p>
+    <w:p>
+      <w:pPr>
+        <w:rPr>
+          <w:i/>
+          <w:iCs/>
+          <w:color w:val="44546A" w:themeColor="text2"/>
+          <w:sz w:val="18"/>
+          <w:szCs w:val="18"/>
+          <w:lang w:val="uk-UA"/>
+        </w:rPr>
+      </w:pPr>
+      <w:r>
+        <w:rPr>
+          <w:lang w:val="uk-UA"/>
+        </w:rPr>
+        <w:lastRenderedPageBreak/>
+        <w:t>Тепер можна написати повідомлення, яке побачать всі користувачі в цій кімнаті</w:t>
+      </w:r>
+    </w:p>
+    <w:p>
+      <w:pPr>
+        <w:keepNext/>
+      </w:pPr>
+      <w:r>
+        <w:rPr>
+          <w:noProof/>
           <w:lang w:val="uk-UA" w:eastAsia="uk-UA"/>
         </w:rPr>
-      </w:pPr>
-      <w:r>
-        <w:rPr>
-          <w:lang w:val="uk-UA" w:eastAsia="uk-UA"/>
-        </w:rPr>
-        <w:lastRenderedPageBreak/>
         <w:drawing>
           <wp:inline distT="0" distB="0" distL="0" distR="0" wp14:anchorId="1CBC6E5B" wp14:editId="3A1011B9">
             <wp:extent cx="5940425" cy="5858510"/>
@@ -3180,12 +4427,50 @@
     </w:p>
     <w:p>
       <w:pPr>
+        <w:pStyle w:val="ab"/>
         <w:rPr>
           <w:lang w:val="uk-UA" w:eastAsia="uk-UA"/>
         </w:rPr>
       </w:pPr>
       <w:r>
-        <w:rPr>
+        <w:t xml:space="preserve">Рисунок </w:t>
+      </w:r>
+      <w:fldSimple w:instr=" SEQ Рисунок \* ARABIC ">
+        <w:r>
+          <w:rPr>
+            <w:noProof/>
+          </w:rPr>
+          <w:t>6</w:t>
+        </w:r>
+      </w:fldSimple>
+      <w:r>
+        <w:rPr>
+          <w:lang w:val="uk-UA"/>
+        </w:rPr>
+        <w:t xml:space="preserve"> </w:t>
+      </w:r>
+      <w:proofErr w:type="spellStart"/>
+      <w:r>
+        <w:rPr>
+          <w:lang w:val="uk-UA"/>
+        </w:rPr>
+        <w:t>Набрано</w:t>
+      </w:r>
+      <w:proofErr w:type="spellEnd"/>
+      <w:r>
+        <w:rPr>
+          <w:lang w:val="uk-UA"/>
+        </w:rPr>
+        <w:t xml:space="preserve"> текст повідомлення</w:t>
+      </w:r>
+    </w:p>
+    <w:p>
+      <w:pPr>
+        <w:keepNext/>
+      </w:pPr>
+      <w:r>
+        <w:rPr>
+          <w:noProof/>
           <w:lang w:val="uk-UA" w:eastAsia="uk-UA"/>
         </w:rPr>
         <w:lastRenderedPageBreak/>
@@ -3228,17 +4513,41 @@
     </w:p>
     <w:p>
       <w:pPr>
+        <w:pStyle w:val="ab"/>
         <w:rPr>
           <w:lang w:val="uk-UA" w:eastAsia="uk-UA"/>
         </w:rPr>
       </w:pPr>
       <w:r>
-        <w:rPr>
+        <w:t xml:space="preserve">Рисунок </w:t>
+      </w:r>
+      <w:fldSimple w:instr=" SEQ Рисунок \* ARABIC ">
+        <w:r>
+          <w:rPr>
+            <w:noProof/>
+          </w:rPr>
+          <w:t>7</w:t>
+        </w:r>
+      </w:fldSimple>
+      <w:r>
+        <w:rPr>
+          <w:lang w:val="uk-UA"/>
+        </w:rPr>
+        <w:t xml:space="preserve"> Повідомлення надіслане та отримане</w:t>
+      </w:r>
+    </w:p>
+    <w:p>
+      <w:pPr>
+        <w:keepNext/>
+      </w:pPr>
+      <w:r>
+        <w:rPr>
+          <w:noProof/>
           <w:lang w:val="uk-UA" w:eastAsia="uk-UA"/>
         </w:rPr>
         <w:lastRenderedPageBreak/>
         <w:drawing>
-          <wp:inline distT="0" distB="0" distL="0" distR="0" wp14:anchorId="7016A487" wp14:editId="50467527">
+          <wp:inline distT="0" distB="0" distL="0" distR="0" wp14:anchorId="7016A487" wp14:editId="66A6AE64">
             <wp:extent cx="5940425" cy="5835015"/>
             <wp:effectExtent l="0" t="0" r="3175" b="0"/>
             <wp:docPr id="9" name="Рисунок 9"/>
@@ -3276,6 +4585,31 @@
     </w:p>
     <w:p>
       <w:pPr>
+        <w:pStyle w:val="ab"/>
+        <w:rPr>
+          <w:lang w:val="uk-UA" w:eastAsia="uk-UA"/>
+        </w:rPr>
+      </w:pPr>
+      <w:r>
+        <w:t xml:space="preserve">Рисунок </w:t>
+      </w:r>
+      <w:fldSimple w:instr=" SEQ Рисунок \* ARABIC ">
+        <w:r>
+          <w:rPr>
+            <w:noProof/>
+          </w:rPr>
+          <w:t>8</w:t>
+        </w:r>
+      </w:fldSimple>
+      <w:r>
+        <w:rPr>
+          <w:lang w:val="uk-UA"/>
+        </w:rPr>
+        <w:t xml:space="preserve"> Дерево повідомлень</w:t>
+      </w:r>
+    </w:p>
+    <w:p>
+      <w:pPr>
         <w:pStyle w:val="1"/>
         <w:rPr>
           <w:color w:val="auto"/>
@@ -3284,7 +4618,7 @@
           <w:lang w:val="uk-UA" w:eastAsia="uk-UA"/>
         </w:rPr>
       </w:pPr>
-      <w:bookmarkStart w:id="10" w:name="_Toc90136059"/>
+      <w:bookmarkStart w:id="11" w:name="_Toc90817007"/>
       <w:r>
         <w:rPr>
           <w:color w:val="auto"/>
@@ -3294,7 +4628,7 @@
         </w:rPr>
         <w:t>Висновки.</w:t>
       </w:r>
-      <w:bookmarkEnd w:id="10"/>
+      <w:bookmarkEnd w:id="11"/>
     </w:p>
     <w:p>
       <w:pPr>
@@ -3330,14 +4664,36 @@
         <w:rPr>
           <w:lang w:val="ru-RU" w:eastAsia="uk-UA"/>
         </w:rPr>
-        <w:t>та мови програмування</w:t>
-      </w:r>
+        <w:t xml:space="preserve">та </w:t>
+      </w:r>
+      <w:proofErr w:type="spellStart"/>
       <w:r>
         <w:rPr>
           <w:lang w:val="ru-RU" w:eastAsia="uk-UA"/>
         </w:rPr>
+        <w:t>мови</w:t>
+      </w:r>
+      <w:proofErr w:type="spellEnd"/>
+      <w:r>
+        <w:rPr>
+          <w:lang w:val="ru-RU" w:eastAsia="uk-UA"/>
+        </w:rPr>
         <w:t xml:space="preserve"> </w:t>
       </w:r>
+      <w:proofErr w:type="spellStart"/>
+      <w:r>
+        <w:rPr>
+          <w:lang w:val="ru-RU" w:eastAsia="uk-UA"/>
+        </w:rPr>
+        <w:t>програмування</w:t>
+      </w:r>
+      <w:proofErr w:type="spellEnd"/>
+      <w:r>
+        <w:rPr>
+          <w:lang w:val="ru-RU" w:eastAsia="uk-UA"/>
+        </w:rPr>
+        <w:t xml:space="preserve"> </w:t>
+      </w:r>
       <w:r>
         <w:rPr>
           <w:lang w:val="en-US" w:eastAsia="uk-UA"/>
@@ -3350,6 +4706,166 @@
         </w:rPr>
         <w:t>#</w:t>
       </w:r>
+      <w:r>
+        <w:rPr>
+          <w:lang w:val="ru-RU" w:eastAsia="uk-UA"/>
+        </w:rPr>
+        <w:t>.</w:t>
+      </w:r>
+      <w:r>
+        <w:rPr>
+          <w:lang w:val="ru-RU" w:eastAsia="uk-UA"/>
+        </w:rPr>
+        <w:t xml:space="preserve"> </w:t>
+      </w:r>
+      <w:proofErr w:type="spellStart"/>
+      <w:r>
+        <w:rPr>
+          <w:lang w:val="ru-RU" w:eastAsia="uk-UA"/>
+        </w:rPr>
+        <w:t>Застосунок</w:t>
+      </w:r>
+      <w:proofErr w:type="spellEnd"/>
+      <w:r>
+        <w:rPr>
+          <w:lang w:val="ru-RU" w:eastAsia="uk-UA"/>
+        </w:rPr>
+        <w:t xml:space="preserve"> </w:t>
+      </w:r>
+      <w:proofErr w:type="spellStart"/>
+      <w:r>
+        <w:rPr>
+          <w:lang w:val="ru-RU" w:eastAsia="uk-UA"/>
+        </w:rPr>
+        <w:t>дозволяє</w:t>
+      </w:r>
+      <w:proofErr w:type="spellEnd"/>
+      <w:r>
+        <w:rPr>
+          <w:lang w:val="ru-RU" w:eastAsia="uk-UA"/>
+        </w:rPr>
+        <w:t xml:space="preserve"> </w:t>
+      </w:r>
+      <w:proofErr w:type="spellStart"/>
+      <w:r>
+        <w:rPr>
+          <w:lang w:val="ru-RU" w:eastAsia="uk-UA"/>
+        </w:rPr>
+        <w:t>надсилати</w:t>
+      </w:r>
+      <w:proofErr w:type="spellEnd"/>
+      <w:r>
+        <w:rPr>
+          <w:lang w:val="ru-RU" w:eastAsia="uk-UA"/>
+        </w:rPr>
+        <w:t xml:space="preserve"> та </w:t>
+      </w:r>
+      <w:proofErr w:type="spellStart"/>
+      <w:r>
+        <w:rPr>
+          <w:lang w:val="ru-RU" w:eastAsia="uk-UA"/>
+        </w:rPr>
+        <w:t>отримувати</w:t>
+      </w:r>
+      <w:proofErr w:type="spellEnd"/>
+      <w:r>
+        <w:rPr>
+          <w:lang w:val="ru-RU" w:eastAsia="uk-UA"/>
+        </w:rPr>
+        <w:t xml:space="preserve"> </w:t>
+      </w:r>
+      <w:proofErr w:type="spellStart"/>
+      <w:r>
+        <w:rPr>
+          <w:lang w:val="ru-RU" w:eastAsia="uk-UA"/>
+        </w:rPr>
+        <w:t>повідомлення</w:t>
+      </w:r>
+      <w:proofErr w:type="spellEnd"/>
+      <w:r>
+        <w:rPr>
+          <w:lang w:val="ru-RU" w:eastAsia="uk-UA"/>
+        </w:rPr>
+        <w:t xml:space="preserve"> у </w:t>
+      </w:r>
+      <w:proofErr w:type="spellStart"/>
+      <w:r>
+        <w:rPr>
+          <w:lang w:val="ru-RU" w:eastAsia="uk-UA"/>
+        </w:rPr>
+        <w:t>вигляді</w:t>
+      </w:r>
+      <w:proofErr w:type="spellEnd"/>
+      <w:r>
+        <w:rPr>
+          <w:lang w:val="ru-RU" w:eastAsia="uk-UA"/>
+        </w:rPr>
+        <w:t xml:space="preserve"> </w:t>
+      </w:r>
+      <w:proofErr w:type="spellStart"/>
+      <w:r>
+        <w:rPr>
+          <w:lang w:val="ru-RU" w:eastAsia="uk-UA"/>
+        </w:rPr>
+        <w:t>ієрархії</w:t>
+      </w:r>
+      <w:proofErr w:type="spellEnd"/>
+      <w:r>
+        <w:rPr>
+          <w:lang w:val="ru-RU" w:eastAsia="uk-UA"/>
+        </w:rPr>
+        <w:t xml:space="preserve"> </w:t>
+      </w:r>
+      <w:proofErr w:type="spellStart"/>
+      <w:r>
+        <w:rPr>
+          <w:lang w:val="ru-RU" w:eastAsia="uk-UA"/>
+        </w:rPr>
+        <w:t>повідомлень</w:t>
+      </w:r>
+      <w:proofErr w:type="spellEnd"/>
+      <w:r>
+        <w:rPr>
+          <w:lang w:val="ru-RU" w:eastAsia="uk-UA"/>
+        </w:rPr>
+        <w:t xml:space="preserve">, </w:t>
+      </w:r>
+      <w:proofErr w:type="spellStart"/>
+      <w:r>
+        <w:rPr>
+          <w:lang w:val="ru-RU" w:eastAsia="uk-UA"/>
+        </w:rPr>
+        <w:t>що</w:t>
+      </w:r>
+      <w:proofErr w:type="spellEnd"/>
+      <w:r>
+        <w:rPr>
+          <w:lang w:val="ru-RU" w:eastAsia="uk-UA"/>
+        </w:rPr>
+        <w:t xml:space="preserve"> </w:t>
+      </w:r>
+      <w:proofErr w:type="spellStart"/>
+      <w:r>
+        <w:rPr>
+          <w:lang w:val="ru-RU" w:eastAsia="uk-UA"/>
+        </w:rPr>
+        <w:t>розділені</w:t>
+      </w:r>
+      <w:proofErr w:type="spellEnd"/>
+      <w:r>
+        <w:rPr>
+          <w:lang w:val="ru-RU" w:eastAsia="uk-UA"/>
+        </w:rPr>
+        <w:t xml:space="preserve"> на </w:t>
+      </w:r>
+      <w:proofErr w:type="spellStart"/>
+      <w:r>
+        <w:rPr>
+          <w:lang w:val="ru-RU" w:eastAsia="uk-UA"/>
+        </w:rPr>
+        <w:t>кімнати</w:t>
+      </w:r>
+      <w:proofErr w:type="spellEnd"/>
       <w:r>
         <w:rPr>
           <w:lang w:val="ru-RU" w:eastAsia="uk-UA"/>
@@ -3367,7 +4883,7 @@
           <w:lang w:val="uk-UA" w:eastAsia="uk-UA"/>
         </w:rPr>
       </w:pPr>
-      <w:bookmarkStart w:id="11" w:name="_Toc90136060"/>
+      <w:bookmarkStart w:id="12" w:name="_Toc90817008"/>
       <w:r>
         <w:rPr>
           <w:color w:val="auto"/>
@@ -3377,7 +4893,7 @@
         </w:rPr>
         <w:t>Перелік джерел посилання</w:t>
       </w:r>
-      <w:bookmarkEnd w:id="11"/>
+      <w:bookmarkEnd w:id="12"/>
     </w:p>
     <w:p>
       <w:pPr>
@@ -3432,12 +4948,15 @@
           <w:lang w:val="uk-UA" w:eastAsia="uk-UA"/>
         </w:rPr>
       </w:pPr>
-      <w:r>
-        <w:rPr>
-          <w:lang w:val="uk-UA" w:eastAsia="uk-UA"/>
-        </w:rPr>
-        <w:t>https://stackoverflow.com/</w:t>
-      </w:r>
+      <w:hyperlink r:id="rId16" w:history="1">
+        <w:r>
+          <w:rPr>
+            <w:rStyle w:val="a4"/>
+            <w:lang w:val="uk-UA" w:eastAsia="uk-UA"/>
+          </w:rPr>
+          <w:t>https://stackoverflow.com/</w:t>
+        </w:r>
+      </w:hyperlink>
     </w:p>
     <w:sectPr>
       <w:pgSz w:w="11906" w:h="16838"/>
@@ -4494,6 +6013,25 @@
       <w:shd w:val="clear" w:color="auto" w:fill="E1DFDD"/>
     </w:rPr>
   </w:style>
+  <w:style w:type="paragraph" w:styleId="ab">
+    <w:name w:val="caption"/>
+    <w:basedOn w:val="a"/>
+    <w:next w:val="a"/>
+    <w:uiPriority w:val="35"/>
+    <w:unhideWhenUsed/>
+    <w:qFormat/>
+    <w:rsid w:val="00EC0D73"/>
+    <w:pPr>
+      <w:spacing w:after="200" w:line="240" w:lineRule="auto"/>
+    </w:pPr>
+    <w:rPr>
+      <w:i/>
+      <w:iCs/>
+      <w:color w:val="44546A" w:themeColor="text2"/>
+      <w:sz w:val="18"/>
+      <w:szCs w:val="18"/>
+    </w:rPr>
+  </w:style>
 </w:styles>
 </file>
 

--- a/записка.docx
+++ b/записка.docx
@@ -187,7 +187,7 @@
           <w:lang w:val="ru-RU"/>
         </w:rPr>
       </w:pPr>
-      <w:bookmarkStart w:id="0" w:name="_Toc90816992"/>
+      <w:bookmarkStart w:id="0" w:name="_Toc90835674"/>
       <w:r>
         <w:rPr>
           <w:rFonts w:ascii="Times New Roman" w:hAnsi="Times New Roman" w:cs="Times New Roman"/>
@@ -532,6 +532,13 @@
           <w:szCs w:val="28"/>
           <w:lang w:val="uk-UA"/>
         </w:rPr>
+        <w:sectPr>
+          <w:headerReference w:type="default" r:id="rId8"/>
+          <w:pgSz w:w="11906" w:h="16838"/>
+          <w:pgMar w:top="1134" w:right="850" w:bottom="1134" w:left="1701" w:header="708" w:footer="708" w:gutter="0"/>
+          <w:cols w:space="708"/>
+          <w:docGrid w:linePitch="360"/>
+        </w:sectPr>
       </w:pPr>
       <w:r>
         <w:rPr>
@@ -581,25 +588,39 @@
     </w:p>
     <w:p>
       <w:pPr>
+        <w:jc w:val="center"/>
+        <w:rPr>
+          <w:rFonts w:ascii="Times New Roman" w:hAnsi="Times New Roman" w:cs="Times New Roman"/>
+          <w:sz w:val="28"/>
+          <w:szCs w:val="28"/>
+          <w:lang w:val="uk-UA"/>
+        </w:rPr>
+      </w:pPr>
+    </w:p>
+    <w:p>
+      <w:pPr>
         <w:pStyle w:val="1"/>
         <w:rPr>
           <w:rFonts w:ascii="Times New Roman" w:hAnsi="Times New Roman" w:cs="Times New Roman"/>
+          <w:b/>
+          <w:bCs/>
           <w:color w:val="auto"/>
           <w:sz w:val="28"/>
           <w:szCs w:val="28"/>
           <w:lang w:val="ru-RU"/>
         </w:rPr>
       </w:pPr>
-      <w:bookmarkStart w:id="1" w:name="_Toc90816993"/>
-      <w:r>
-        <w:rPr>
-          <w:rFonts w:ascii="Times New Roman" w:hAnsi="Times New Roman" w:cs="Times New Roman"/>
-          <w:color w:val="auto"/>
-          <w:sz w:val="28"/>
-          <w:szCs w:val="28"/>
-          <w:lang w:val="uk-UA"/>
-        </w:rPr>
-        <w:lastRenderedPageBreak/>
+      <w:bookmarkStart w:id="1" w:name="_Toc90835675"/>
+      <w:r>
+        <w:rPr>
+          <w:rFonts w:ascii="Times New Roman" w:hAnsi="Times New Roman" w:cs="Times New Roman"/>
+          <w:b/>
+          <w:bCs/>
+          <w:color w:val="auto"/>
+          <w:sz w:val="28"/>
+          <w:szCs w:val="28"/>
+          <w:lang w:val="uk-UA"/>
+        </w:rPr>
         <w:t>Завдання</w:t>
       </w:r>
       <w:bookmarkEnd w:id="1"/>
@@ -780,8 +801,11 @@
         <w:p>
           <w:pPr>
             <w:pStyle w:val="a3"/>
+            <w:jc w:val="center"/>
             <w:rPr>
               <w:rFonts w:ascii="Times New Roman" w:hAnsi="Times New Roman" w:cs="Times New Roman"/>
+              <w:b/>
+              <w:bCs/>
               <w:color w:val="auto"/>
               <w:sz w:val="28"/>
               <w:szCs w:val="28"/>
@@ -792,6 +816,8 @@
           <w:r>
             <w:rPr>
               <w:rFonts w:ascii="Times New Roman" w:hAnsi="Times New Roman" w:cs="Times New Roman"/>
+              <w:b/>
+              <w:bCs/>
               <w:color w:val="auto"/>
               <w:sz w:val="28"/>
               <w:szCs w:val="28"/>
@@ -808,10 +834,8 @@
               <w:tab w:val="right" w:leader="dot" w:pos="9345"/>
             </w:tabs>
             <w:rPr>
-              <w:rFonts w:ascii="Times New Roman" w:eastAsiaTheme="minorEastAsia" w:hAnsi="Times New Roman" w:cs="Times New Roman"/>
+              <w:rFonts w:eastAsiaTheme="minorEastAsia"/>
               <w:noProof/>
-              <w:sz w:val="28"/>
-              <w:szCs w:val="28"/>
               <w:lang w:val="ru-UA" w:eastAsia="ru-UA"/>
             </w:rPr>
           </w:pPr>
@@ -839,84 +863,60 @@
             </w:rPr>
             <w:fldChar w:fldCharType="separate"/>
           </w:r>
-          <w:hyperlink w:anchor="_Toc90816992" w:history="1">
+          <w:hyperlink w:anchor="_Toc90835674" w:history="1">
             <w:r>
               <w:rPr>
                 <w:rStyle w:val="a4"/>
                 <w:rFonts w:ascii="Times New Roman" w:hAnsi="Times New Roman" w:cs="Times New Roman"/>
                 <w:noProof/>
-                <w:color w:val="auto"/>
-                <w:sz w:val="28"/>
-                <w:szCs w:val="28"/>
               </w:rPr>
               <w:t>КУРСОВА РОБОТА</w:t>
             </w:r>
             <w:r>
               <w:rPr>
-                <w:rFonts w:ascii="Times New Roman" w:hAnsi="Times New Roman" w:cs="Times New Roman"/>
-                <w:noProof/>
-                <w:webHidden/>
-                <w:sz w:val="28"/>
-                <w:szCs w:val="28"/>
+                <w:noProof/>
+                <w:webHidden/>
               </w:rPr>
               <w:tab/>
             </w:r>
             <w:r>
               <w:rPr>
-                <w:rFonts w:ascii="Times New Roman" w:hAnsi="Times New Roman" w:cs="Times New Roman"/>
-                <w:noProof/>
-                <w:webHidden/>
-                <w:sz w:val="28"/>
-                <w:szCs w:val="28"/>
+                <w:noProof/>
+                <w:webHidden/>
               </w:rPr>
               <w:fldChar w:fldCharType="begin"/>
             </w:r>
             <w:r>
               <w:rPr>
-                <w:rFonts w:ascii="Times New Roman" w:hAnsi="Times New Roman" w:cs="Times New Roman"/>
-                <w:noProof/>
-                <w:webHidden/>
-                <w:sz w:val="28"/>
-                <w:szCs w:val="28"/>
-              </w:rPr>
-              <w:instrText xml:space="preserve"> PAGEREF _Toc90816992 \h </w:instrText>
-            </w:r>
-            <w:r>
-              <w:rPr>
-                <w:rFonts w:ascii="Times New Roman" w:hAnsi="Times New Roman" w:cs="Times New Roman"/>
-                <w:noProof/>
-                <w:webHidden/>
-                <w:sz w:val="28"/>
-                <w:szCs w:val="28"/>
-              </w:rPr>
-            </w:r>
-            <w:r>
-              <w:rPr>
-                <w:rFonts w:ascii="Times New Roman" w:hAnsi="Times New Roman" w:cs="Times New Roman"/>
-                <w:noProof/>
-                <w:webHidden/>
-                <w:sz w:val="28"/>
-                <w:szCs w:val="28"/>
+                <w:noProof/>
+                <w:webHidden/>
+              </w:rPr>
+              <w:instrText xml:space="preserve"> PAGEREF _Toc90835674 \h </w:instrText>
+            </w:r>
+            <w:r>
+              <w:rPr>
+                <w:noProof/>
+                <w:webHidden/>
+              </w:rPr>
+            </w:r>
+            <w:r>
+              <w:rPr>
+                <w:noProof/>
+                <w:webHidden/>
               </w:rPr>
               <w:fldChar w:fldCharType="separate"/>
             </w:r>
             <w:r>
               <w:rPr>
-                <w:rFonts w:ascii="Times New Roman" w:hAnsi="Times New Roman" w:cs="Times New Roman"/>
-                <w:noProof/>
-                <w:webHidden/>
-                <w:sz w:val="28"/>
-                <w:szCs w:val="28"/>
+                <w:noProof/>
+                <w:webHidden/>
               </w:rPr>
               <w:t>1</w:t>
             </w:r>
             <w:r>
               <w:rPr>
-                <w:rFonts w:ascii="Times New Roman" w:hAnsi="Times New Roman" w:cs="Times New Roman"/>
-                <w:noProof/>
-                <w:webHidden/>
-                <w:sz w:val="28"/>
-                <w:szCs w:val="28"/>
+                <w:noProof/>
+                <w:webHidden/>
               </w:rPr>
               <w:fldChar w:fldCharType="end"/>
             </w:r>
@@ -929,92 +929,68 @@
               <w:tab w:val="right" w:leader="dot" w:pos="9345"/>
             </w:tabs>
             <w:rPr>
-              <w:rFonts w:ascii="Times New Roman" w:eastAsiaTheme="minorEastAsia" w:hAnsi="Times New Roman" w:cs="Times New Roman"/>
+              <w:rFonts w:eastAsiaTheme="minorEastAsia"/>
               <w:noProof/>
-              <w:sz w:val="28"/>
-              <w:szCs w:val="28"/>
               <w:lang w:val="ru-UA" w:eastAsia="ru-UA"/>
             </w:rPr>
           </w:pPr>
-          <w:hyperlink w:anchor="_Toc90816993" w:history="1">
+          <w:hyperlink w:anchor="_Toc90835675" w:history="1">
             <w:r>
               <w:rPr>
                 <w:rStyle w:val="a4"/>
                 <w:rFonts w:ascii="Times New Roman" w:hAnsi="Times New Roman" w:cs="Times New Roman"/>
-                <w:noProof/>
-                <w:color w:val="auto"/>
-                <w:sz w:val="28"/>
-                <w:szCs w:val="28"/>
+                <w:b/>
+                <w:bCs/>
+                <w:noProof/>
                 <w:lang w:val="uk-UA"/>
               </w:rPr>
               <w:t>Завдання</w:t>
             </w:r>
             <w:r>
               <w:rPr>
-                <w:rFonts w:ascii="Times New Roman" w:hAnsi="Times New Roman" w:cs="Times New Roman"/>
-                <w:noProof/>
-                <w:webHidden/>
-                <w:sz w:val="28"/>
-                <w:szCs w:val="28"/>
+                <w:noProof/>
+                <w:webHidden/>
               </w:rPr>
               <w:tab/>
             </w:r>
             <w:r>
               <w:rPr>
-                <w:rFonts w:ascii="Times New Roman" w:hAnsi="Times New Roman" w:cs="Times New Roman"/>
-                <w:noProof/>
-                <w:webHidden/>
-                <w:sz w:val="28"/>
-                <w:szCs w:val="28"/>
+                <w:noProof/>
+                <w:webHidden/>
               </w:rPr>
               <w:fldChar w:fldCharType="begin"/>
             </w:r>
             <w:r>
               <w:rPr>
-                <w:rFonts w:ascii="Times New Roman" w:hAnsi="Times New Roman" w:cs="Times New Roman"/>
-                <w:noProof/>
-                <w:webHidden/>
-                <w:sz w:val="28"/>
-                <w:szCs w:val="28"/>
-              </w:rPr>
-              <w:instrText xml:space="preserve"> PAGEREF _Toc90816993 \h </w:instrText>
-            </w:r>
-            <w:r>
-              <w:rPr>
-                <w:rFonts w:ascii="Times New Roman" w:hAnsi="Times New Roman" w:cs="Times New Roman"/>
-                <w:noProof/>
-                <w:webHidden/>
-                <w:sz w:val="28"/>
-                <w:szCs w:val="28"/>
-              </w:rPr>
-            </w:r>
-            <w:r>
-              <w:rPr>
-                <w:rFonts w:ascii="Times New Roman" w:hAnsi="Times New Roman" w:cs="Times New Roman"/>
-                <w:noProof/>
-                <w:webHidden/>
-                <w:sz w:val="28"/>
-                <w:szCs w:val="28"/>
+                <w:noProof/>
+                <w:webHidden/>
+              </w:rPr>
+              <w:instrText xml:space="preserve"> PAGEREF _Toc90835675 \h </w:instrText>
+            </w:r>
+            <w:r>
+              <w:rPr>
+                <w:noProof/>
+                <w:webHidden/>
+              </w:rPr>
+            </w:r>
+            <w:r>
+              <w:rPr>
+                <w:noProof/>
+                <w:webHidden/>
               </w:rPr>
               <w:fldChar w:fldCharType="separate"/>
             </w:r>
             <w:r>
               <w:rPr>
-                <w:rFonts w:ascii="Times New Roman" w:hAnsi="Times New Roman" w:cs="Times New Roman"/>
-                <w:noProof/>
-                <w:webHidden/>
-                <w:sz w:val="28"/>
-                <w:szCs w:val="28"/>
+                <w:noProof/>
+                <w:webHidden/>
               </w:rPr>
               <w:t>2</w:t>
             </w:r>
             <w:r>
               <w:rPr>
-                <w:rFonts w:ascii="Times New Roman" w:hAnsi="Times New Roman" w:cs="Times New Roman"/>
-                <w:noProof/>
-                <w:webHidden/>
-                <w:sz w:val="28"/>
-                <w:szCs w:val="28"/>
+                <w:noProof/>
+                <w:webHidden/>
               </w:rPr>
               <w:fldChar w:fldCharType="end"/>
             </w:r>
@@ -1027,92 +1003,438 @@
               <w:tab w:val="right" w:leader="dot" w:pos="9345"/>
             </w:tabs>
             <w:rPr>
-              <w:rFonts w:ascii="Times New Roman" w:eastAsiaTheme="minorEastAsia" w:hAnsi="Times New Roman" w:cs="Times New Roman"/>
+              <w:rFonts w:eastAsiaTheme="minorEastAsia"/>
               <w:noProof/>
-              <w:sz w:val="28"/>
-              <w:szCs w:val="28"/>
               <w:lang w:val="ru-UA" w:eastAsia="ru-UA"/>
             </w:rPr>
           </w:pPr>
-          <w:hyperlink w:anchor="_Toc90816994" w:history="1">
+          <w:hyperlink w:anchor="_Toc90835676" w:history="1">
             <w:r>
               <w:rPr>
                 <w:rStyle w:val="a4"/>
                 <w:rFonts w:ascii="Times New Roman" w:hAnsi="Times New Roman" w:cs="Times New Roman"/>
-                <w:noProof/>
-                <w:color w:val="auto"/>
-                <w:sz w:val="28"/>
-                <w:szCs w:val="28"/>
+                <w:b/>
+                <w:bCs/>
+                <w:noProof/>
                 <w:lang w:val="ru-RU"/>
               </w:rPr>
               <w:t>Вступ</w:t>
             </w:r>
             <w:r>
               <w:rPr>
+                <w:noProof/>
+                <w:webHidden/>
+              </w:rPr>
+              <w:tab/>
+            </w:r>
+            <w:r>
+              <w:rPr>
+                <w:noProof/>
+                <w:webHidden/>
+              </w:rPr>
+              <w:fldChar w:fldCharType="begin"/>
+            </w:r>
+            <w:r>
+              <w:rPr>
+                <w:noProof/>
+                <w:webHidden/>
+              </w:rPr>
+              <w:instrText xml:space="preserve"> PAGEREF _Toc90835676 \h </w:instrText>
+            </w:r>
+            <w:r>
+              <w:rPr>
+                <w:noProof/>
+                <w:webHidden/>
+              </w:rPr>
+            </w:r>
+            <w:r>
+              <w:rPr>
+                <w:noProof/>
+                <w:webHidden/>
+              </w:rPr>
+              <w:fldChar w:fldCharType="separate"/>
+            </w:r>
+            <w:r>
+              <w:rPr>
+                <w:noProof/>
+                <w:webHidden/>
+              </w:rPr>
+              <w:t>4</w:t>
+            </w:r>
+            <w:r>
+              <w:rPr>
+                <w:noProof/>
+                <w:webHidden/>
+              </w:rPr>
+              <w:fldChar w:fldCharType="end"/>
+            </w:r>
+          </w:hyperlink>
+        </w:p>
+        <w:p>
+          <w:pPr>
+            <w:pStyle w:val="21"/>
+            <w:tabs>
+              <w:tab w:val="right" w:leader="dot" w:pos="9345"/>
+            </w:tabs>
+            <w:rPr>
+              <w:rFonts w:eastAsiaTheme="minorEastAsia"/>
+              <w:noProof/>
+              <w:lang w:val="ru-UA" w:eastAsia="ru-UA"/>
+            </w:rPr>
+          </w:pPr>
+          <w:hyperlink w:anchor="_Toc90835677" w:history="1">
+            <w:r>
+              <w:rPr>
+                <w:rStyle w:val="a4"/>
                 <w:rFonts w:ascii="Times New Roman" w:hAnsi="Times New Roman" w:cs="Times New Roman"/>
-                <w:noProof/>
-                <w:webHidden/>
-                <w:sz w:val="28"/>
-                <w:szCs w:val="28"/>
+                <w:b/>
+                <w:bCs/>
+                <w:noProof/>
+                <w:lang w:val="ru-RU"/>
+              </w:rPr>
+              <w:t>Ціль роботи</w:t>
+            </w:r>
+            <w:r>
+              <w:rPr>
+                <w:noProof/>
+                <w:webHidden/>
               </w:rPr>
               <w:tab/>
             </w:r>
             <w:r>
               <w:rPr>
+                <w:noProof/>
+                <w:webHidden/>
+              </w:rPr>
+              <w:fldChar w:fldCharType="begin"/>
+            </w:r>
+            <w:r>
+              <w:rPr>
+                <w:noProof/>
+                <w:webHidden/>
+              </w:rPr>
+              <w:instrText xml:space="preserve"> PAGEREF _Toc90835677 \h </w:instrText>
+            </w:r>
+            <w:r>
+              <w:rPr>
+                <w:noProof/>
+                <w:webHidden/>
+              </w:rPr>
+            </w:r>
+            <w:r>
+              <w:rPr>
+                <w:noProof/>
+                <w:webHidden/>
+              </w:rPr>
+              <w:fldChar w:fldCharType="separate"/>
+            </w:r>
+            <w:r>
+              <w:rPr>
+                <w:noProof/>
+                <w:webHidden/>
+              </w:rPr>
+              <w:t>4</w:t>
+            </w:r>
+            <w:r>
+              <w:rPr>
+                <w:noProof/>
+                <w:webHidden/>
+              </w:rPr>
+              <w:fldChar w:fldCharType="end"/>
+            </w:r>
+          </w:hyperlink>
+        </w:p>
+        <w:p>
+          <w:pPr>
+            <w:pStyle w:val="12"/>
+            <w:tabs>
+              <w:tab w:val="right" w:leader="dot" w:pos="9345"/>
+            </w:tabs>
+            <w:rPr>
+              <w:rFonts w:eastAsiaTheme="minorEastAsia"/>
+              <w:noProof/>
+              <w:lang w:val="ru-UA" w:eastAsia="ru-UA"/>
+            </w:rPr>
+          </w:pPr>
+          <w:hyperlink w:anchor="_Toc90835678" w:history="1">
+            <w:r>
+              <w:rPr>
+                <w:rStyle w:val="a4"/>
                 <w:rFonts w:ascii="Times New Roman" w:hAnsi="Times New Roman" w:cs="Times New Roman"/>
-                <w:noProof/>
-                <w:webHidden/>
-                <w:sz w:val="28"/>
-                <w:szCs w:val="28"/>
+                <w:b/>
+                <w:bCs/>
+                <w:noProof/>
+                <w:lang w:val="uk-UA" w:eastAsia="uk-UA"/>
+              </w:rPr>
+              <w:t>Аналіз специфікації вимог технічного завдання</w:t>
+            </w:r>
+            <w:r>
+              <w:rPr>
+                <w:noProof/>
+                <w:webHidden/>
+              </w:rPr>
+              <w:tab/>
+            </w:r>
+            <w:r>
+              <w:rPr>
+                <w:noProof/>
+                <w:webHidden/>
               </w:rPr>
               <w:fldChar w:fldCharType="begin"/>
             </w:r>
             <w:r>
               <w:rPr>
+                <w:noProof/>
+                <w:webHidden/>
+              </w:rPr>
+              <w:instrText xml:space="preserve"> PAGEREF _Toc90835678 \h </w:instrText>
+            </w:r>
+            <w:r>
+              <w:rPr>
+                <w:noProof/>
+                <w:webHidden/>
+              </w:rPr>
+            </w:r>
+            <w:r>
+              <w:rPr>
+                <w:noProof/>
+                <w:webHidden/>
+              </w:rPr>
+              <w:fldChar w:fldCharType="separate"/>
+            </w:r>
+            <w:r>
+              <w:rPr>
+                <w:noProof/>
+                <w:webHidden/>
+              </w:rPr>
+              <w:t>5</w:t>
+            </w:r>
+            <w:r>
+              <w:rPr>
+                <w:noProof/>
+                <w:webHidden/>
+              </w:rPr>
+              <w:fldChar w:fldCharType="end"/>
+            </w:r>
+          </w:hyperlink>
+        </w:p>
+        <w:p>
+          <w:pPr>
+            <w:pStyle w:val="12"/>
+            <w:tabs>
+              <w:tab w:val="right" w:leader="dot" w:pos="9345"/>
+            </w:tabs>
+            <w:rPr>
+              <w:rFonts w:eastAsiaTheme="minorEastAsia"/>
+              <w:noProof/>
+              <w:lang w:val="ru-UA" w:eastAsia="ru-UA"/>
+            </w:rPr>
+          </w:pPr>
+          <w:hyperlink w:anchor="_Toc90835679" w:history="1">
+            <w:r>
+              <w:rPr>
+                <w:rStyle w:val="a4"/>
                 <w:rFonts w:ascii="Times New Roman" w:hAnsi="Times New Roman" w:cs="Times New Roman"/>
-                <w:noProof/>
-                <w:webHidden/>
-                <w:sz w:val="28"/>
-                <w:szCs w:val="28"/>
-              </w:rPr>
-              <w:instrText xml:space="preserve"> PAGEREF _Toc90816994 \h </w:instrText>
-            </w:r>
-            <w:r>
-              <w:rPr>
+                <w:b/>
+                <w:bCs/>
+                <w:noProof/>
+                <w:lang w:val="uk-UA" w:eastAsia="uk-UA"/>
+              </w:rPr>
+              <w:t>Об'єктно-орієнтований аналіз досліджуваної проблеми</w:t>
+            </w:r>
+            <w:r>
+              <w:rPr>
+                <w:noProof/>
+                <w:webHidden/>
+              </w:rPr>
+              <w:tab/>
+            </w:r>
+            <w:r>
+              <w:rPr>
+                <w:noProof/>
+                <w:webHidden/>
+              </w:rPr>
+              <w:fldChar w:fldCharType="begin"/>
+            </w:r>
+            <w:r>
+              <w:rPr>
+                <w:noProof/>
+                <w:webHidden/>
+              </w:rPr>
+              <w:instrText xml:space="preserve"> PAGEREF _Toc90835679 \h </w:instrText>
+            </w:r>
+            <w:r>
+              <w:rPr>
+                <w:noProof/>
+                <w:webHidden/>
+              </w:rPr>
+            </w:r>
+            <w:r>
+              <w:rPr>
+                <w:noProof/>
+                <w:webHidden/>
+              </w:rPr>
+              <w:fldChar w:fldCharType="separate"/>
+            </w:r>
+            <w:r>
+              <w:rPr>
+                <w:noProof/>
+                <w:webHidden/>
+              </w:rPr>
+              <w:t>5</w:t>
+            </w:r>
+            <w:r>
+              <w:rPr>
+                <w:noProof/>
+                <w:webHidden/>
+              </w:rPr>
+              <w:fldChar w:fldCharType="end"/>
+            </w:r>
+          </w:hyperlink>
+        </w:p>
+        <w:p>
+          <w:pPr>
+            <w:pStyle w:val="12"/>
+            <w:tabs>
+              <w:tab w:val="right" w:leader="dot" w:pos="9345"/>
+            </w:tabs>
+            <w:rPr>
+              <w:rFonts w:eastAsiaTheme="minorEastAsia"/>
+              <w:noProof/>
+              <w:lang w:val="ru-UA" w:eastAsia="ru-UA"/>
+            </w:rPr>
+          </w:pPr>
+          <w:hyperlink w:anchor="_Toc90835680" w:history="1">
+            <w:r>
+              <w:rPr>
+                <w:rStyle w:val="a4"/>
                 <w:rFonts w:ascii="Times New Roman" w:hAnsi="Times New Roman" w:cs="Times New Roman"/>
-                <w:noProof/>
-                <w:webHidden/>
-                <w:sz w:val="28"/>
-                <w:szCs w:val="28"/>
-              </w:rPr>
-            </w:r>
-            <w:r>
-              <w:rPr>
+                <w:b/>
+                <w:bCs/>
+                <w:noProof/>
+                <w:lang w:val="uk-UA" w:eastAsia="uk-UA"/>
+              </w:rPr>
+              <w:t>Об'єктно-орієнтоване проектування програмної системи</w:t>
+            </w:r>
+            <w:r>
+              <w:rPr>
+                <w:noProof/>
+                <w:webHidden/>
+              </w:rPr>
+              <w:tab/>
+            </w:r>
+            <w:r>
+              <w:rPr>
+                <w:noProof/>
+                <w:webHidden/>
+              </w:rPr>
+              <w:fldChar w:fldCharType="begin"/>
+            </w:r>
+            <w:r>
+              <w:rPr>
+                <w:noProof/>
+                <w:webHidden/>
+              </w:rPr>
+              <w:instrText xml:space="preserve"> PAGEREF _Toc90835680 \h </w:instrText>
+            </w:r>
+            <w:r>
+              <w:rPr>
+                <w:noProof/>
+                <w:webHidden/>
+              </w:rPr>
+            </w:r>
+            <w:r>
+              <w:rPr>
+                <w:noProof/>
+                <w:webHidden/>
+              </w:rPr>
+              <w:fldChar w:fldCharType="separate"/>
+            </w:r>
+            <w:r>
+              <w:rPr>
+                <w:noProof/>
+                <w:webHidden/>
+              </w:rPr>
+              <w:t>7</w:t>
+            </w:r>
+            <w:r>
+              <w:rPr>
+                <w:noProof/>
+                <w:webHidden/>
+              </w:rPr>
+              <w:fldChar w:fldCharType="end"/>
+            </w:r>
+          </w:hyperlink>
+        </w:p>
+        <w:p>
+          <w:pPr>
+            <w:pStyle w:val="12"/>
+            <w:tabs>
+              <w:tab w:val="right" w:leader="dot" w:pos="9345"/>
+            </w:tabs>
+            <w:rPr>
+              <w:rFonts w:eastAsiaTheme="minorEastAsia"/>
+              <w:noProof/>
+              <w:lang w:val="ru-UA" w:eastAsia="ru-UA"/>
+            </w:rPr>
+          </w:pPr>
+          <w:hyperlink w:anchor="_Toc90835681" w:history="1">
+            <w:r>
+              <w:rPr>
+                <w:rStyle w:val="a4"/>
                 <w:rFonts w:ascii="Times New Roman" w:hAnsi="Times New Roman" w:cs="Times New Roman"/>
-                <w:noProof/>
-                <w:webHidden/>
-                <w:sz w:val="28"/>
-                <w:szCs w:val="28"/>
+                <w:b/>
+                <w:bCs/>
+                <w:noProof/>
+                <w:lang w:val="uk-UA" w:eastAsia="uk-UA"/>
+              </w:rPr>
+              <w:t>Розробка програмної системи</w:t>
+            </w:r>
+            <w:r>
+              <w:rPr>
+                <w:noProof/>
+                <w:webHidden/>
+              </w:rPr>
+              <w:tab/>
+            </w:r>
+            <w:r>
+              <w:rPr>
+                <w:noProof/>
+                <w:webHidden/>
+              </w:rPr>
+              <w:fldChar w:fldCharType="begin"/>
+            </w:r>
+            <w:r>
+              <w:rPr>
+                <w:noProof/>
+                <w:webHidden/>
+              </w:rPr>
+              <w:instrText xml:space="preserve"> PAGEREF _Toc90835681 \h </w:instrText>
+            </w:r>
+            <w:r>
+              <w:rPr>
+                <w:noProof/>
+                <w:webHidden/>
+              </w:rPr>
+            </w:r>
+            <w:r>
+              <w:rPr>
+                <w:noProof/>
+                <w:webHidden/>
               </w:rPr>
               <w:fldChar w:fldCharType="separate"/>
             </w:r>
             <w:r>
               <w:rPr>
-                <w:rFonts w:ascii="Times New Roman" w:hAnsi="Times New Roman" w:cs="Times New Roman"/>
-                <w:noProof/>
-                <w:webHidden/>
-                <w:sz w:val="28"/>
-                <w:szCs w:val="28"/>
-              </w:rPr>
-              <w:t>4</w:t>
-            </w:r>
-            <w:r>
-              <w:rPr>
-                <w:rFonts w:ascii="Times New Roman" w:hAnsi="Times New Roman" w:cs="Times New Roman"/>
-                <w:noProof/>
-                <w:webHidden/>
-                <w:sz w:val="28"/>
-                <w:szCs w:val="28"/>
+                <w:noProof/>
+                <w:webHidden/>
+              </w:rPr>
+              <w:t>7</w:t>
+            </w:r>
+            <w:r>
+              <w:rPr>
+                <w:noProof/>
+                <w:webHidden/>
               </w:rPr>
               <w:fldChar w:fldCharType="end"/>
             </w:r>
@@ -1125,92 +1447,68 @@
               <w:tab w:val="right" w:leader="dot" w:pos="9345"/>
             </w:tabs>
             <w:rPr>
-              <w:rFonts w:ascii="Times New Roman" w:eastAsiaTheme="minorEastAsia" w:hAnsi="Times New Roman" w:cs="Times New Roman"/>
+              <w:rFonts w:eastAsiaTheme="minorEastAsia"/>
               <w:noProof/>
-              <w:sz w:val="28"/>
-              <w:szCs w:val="28"/>
               <w:lang w:val="ru-UA" w:eastAsia="ru-UA"/>
             </w:rPr>
           </w:pPr>
-          <w:hyperlink w:anchor="_Toc90816995" w:history="1">
+          <w:hyperlink w:anchor="_Toc90835682" w:history="1">
             <w:r>
               <w:rPr>
                 <w:rStyle w:val="a4"/>
                 <w:rFonts w:ascii="Times New Roman" w:hAnsi="Times New Roman" w:cs="Times New Roman"/>
-                <w:noProof/>
-                <w:color w:val="auto"/>
-                <w:sz w:val="28"/>
-                <w:szCs w:val="28"/>
-                <w:lang w:val="uk-UA"/>
-              </w:rPr>
-              <w:t>Історія виникнення засобів для веб-конференцій</w:t>
-            </w:r>
-            <w:r>
-              <w:rPr>
-                <w:rFonts w:ascii="Times New Roman" w:hAnsi="Times New Roman" w:cs="Times New Roman"/>
-                <w:noProof/>
-                <w:webHidden/>
-                <w:sz w:val="28"/>
-                <w:szCs w:val="28"/>
+                <w:b/>
+                <w:bCs/>
+                <w:noProof/>
+                <w:lang w:val="uk-UA" w:eastAsia="uk-UA"/>
+              </w:rPr>
+              <w:t>Комунікація клієнта та сервера</w:t>
+            </w:r>
+            <w:r>
+              <w:rPr>
+                <w:noProof/>
+                <w:webHidden/>
               </w:rPr>
               <w:tab/>
             </w:r>
             <w:r>
               <w:rPr>
-                <w:rFonts w:ascii="Times New Roman" w:hAnsi="Times New Roman" w:cs="Times New Roman"/>
-                <w:noProof/>
-                <w:webHidden/>
-                <w:sz w:val="28"/>
-                <w:szCs w:val="28"/>
+                <w:noProof/>
+                <w:webHidden/>
               </w:rPr>
               <w:fldChar w:fldCharType="begin"/>
             </w:r>
             <w:r>
               <w:rPr>
-                <w:rFonts w:ascii="Times New Roman" w:hAnsi="Times New Roman" w:cs="Times New Roman"/>
-                <w:noProof/>
-                <w:webHidden/>
-                <w:sz w:val="28"/>
-                <w:szCs w:val="28"/>
-              </w:rPr>
-              <w:instrText xml:space="preserve"> PAGEREF _Toc90816995 \h </w:instrText>
-            </w:r>
-            <w:r>
-              <w:rPr>
-                <w:rFonts w:ascii="Times New Roman" w:hAnsi="Times New Roman" w:cs="Times New Roman"/>
-                <w:noProof/>
-                <w:webHidden/>
-                <w:sz w:val="28"/>
-                <w:szCs w:val="28"/>
-              </w:rPr>
-            </w:r>
-            <w:r>
-              <w:rPr>
-                <w:rFonts w:ascii="Times New Roman" w:hAnsi="Times New Roman" w:cs="Times New Roman"/>
-                <w:noProof/>
-                <w:webHidden/>
-                <w:sz w:val="28"/>
-                <w:szCs w:val="28"/>
+                <w:noProof/>
+                <w:webHidden/>
+              </w:rPr>
+              <w:instrText xml:space="preserve"> PAGEREF _Toc90835682 \h </w:instrText>
+            </w:r>
+            <w:r>
+              <w:rPr>
+                <w:noProof/>
+                <w:webHidden/>
+              </w:rPr>
+            </w:r>
+            <w:r>
+              <w:rPr>
+                <w:noProof/>
+                <w:webHidden/>
               </w:rPr>
               <w:fldChar w:fldCharType="separate"/>
             </w:r>
             <w:r>
               <w:rPr>
-                <w:rFonts w:ascii="Times New Roman" w:hAnsi="Times New Roman" w:cs="Times New Roman"/>
-                <w:noProof/>
-                <w:webHidden/>
-                <w:sz w:val="28"/>
-                <w:szCs w:val="28"/>
-              </w:rPr>
-              <w:t>4</w:t>
-            </w:r>
-            <w:r>
-              <w:rPr>
-                <w:rFonts w:ascii="Times New Roman" w:hAnsi="Times New Roman" w:cs="Times New Roman"/>
-                <w:noProof/>
-                <w:webHidden/>
-                <w:sz w:val="28"/>
-                <w:szCs w:val="28"/>
+                <w:noProof/>
+                <w:webHidden/>
+              </w:rPr>
+              <w:t>7</w:t>
+            </w:r>
+            <w:r>
+              <w:rPr>
+                <w:noProof/>
+                <w:webHidden/>
               </w:rPr>
               <w:fldChar w:fldCharType="end"/>
             </w:r>
@@ -1223,92 +1521,68 @@
               <w:tab w:val="right" w:leader="dot" w:pos="9345"/>
             </w:tabs>
             <w:rPr>
-              <w:rFonts w:ascii="Times New Roman" w:eastAsiaTheme="minorEastAsia" w:hAnsi="Times New Roman" w:cs="Times New Roman"/>
+              <w:rFonts w:eastAsiaTheme="minorEastAsia"/>
               <w:noProof/>
-              <w:sz w:val="28"/>
-              <w:szCs w:val="28"/>
               <w:lang w:val="ru-UA" w:eastAsia="ru-UA"/>
             </w:rPr>
           </w:pPr>
-          <w:hyperlink w:anchor="_Toc90816996" w:history="1">
+          <w:hyperlink w:anchor="_Toc90835683" w:history="1">
             <w:r>
               <w:rPr>
                 <w:rStyle w:val="a4"/>
                 <w:rFonts w:ascii="Times New Roman" w:hAnsi="Times New Roman" w:cs="Times New Roman"/>
-                <w:noProof/>
-                <w:color w:val="auto"/>
-                <w:sz w:val="28"/>
-                <w:szCs w:val="28"/>
-                <w:lang w:val="uk-UA" w:eastAsia="uk-UA"/>
-              </w:rPr>
-              <w:t>актуальність  роботи та  підстави для її виконання</w:t>
-            </w:r>
-            <w:r>
-              <w:rPr>
-                <w:rFonts w:ascii="Times New Roman" w:hAnsi="Times New Roman" w:cs="Times New Roman"/>
-                <w:noProof/>
-                <w:webHidden/>
-                <w:sz w:val="28"/>
-                <w:szCs w:val="28"/>
+                <w:b/>
+                <w:bCs/>
+                <w:noProof/>
+                <w:lang w:val="uk-UA"/>
+              </w:rPr>
+              <w:t>Обробка подій графічного інтерфейсу</w:t>
+            </w:r>
+            <w:r>
+              <w:rPr>
+                <w:noProof/>
+                <w:webHidden/>
               </w:rPr>
               <w:tab/>
             </w:r>
             <w:r>
               <w:rPr>
-                <w:rFonts w:ascii="Times New Roman" w:hAnsi="Times New Roman" w:cs="Times New Roman"/>
-                <w:noProof/>
-                <w:webHidden/>
-                <w:sz w:val="28"/>
-                <w:szCs w:val="28"/>
+                <w:noProof/>
+                <w:webHidden/>
               </w:rPr>
               <w:fldChar w:fldCharType="begin"/>
             </w:r>
             <w:r>
               <w:rPr>
-                <w:rFonts w:ascii="Times New Roman" w:hAnsi="Times New Roman" w:cs="Times New Roman"/>
-                <w:noProof/>
-                <w:webHidden/>
-                <w:sz w:val="28"/>
-                <w:szCs w:val="28"/>
-              </w:rPr>
-              <w:instrText xml:space="preserve"> PAGEREF _Toc90816996 \h </w:instrText>
-            </w:r>
-            <w:r>
-              <w:rPr>
-                <w:rFonts w:ascii="Times New Roman" w:hAnsi="Times New Roman" w:cs="Times New Roman"/>
-                <w:noProof/>
-                <w:webHidden/>
-                <w:sz w:val="28"/>
-                <w:szCs w:val="28"/>
-              </w:rPr>
-            </w:r>
-            <w:r>
-              <w:rPr>
-                <w:rFonts w:ascii="Times New Roman" w:hAnsi="Times New Roman" w:cs="Times New Roman"/>
-                <w:noProof/>
-                <w:webHidden/>
-                <w:sz w:val="28"/>
-                <w:szCs w:val="28"/>
+                <w:noProof/>
+                <w:webHidden/>
+              </w:rPr>
+              <w:instrText xml:space="preserve"> PAGEREF _Toc90835683 \h </w:instrText>
+            </w:r>
+            <w:r>
+              <w:rPr>
+                <w:noProof/>
+                <w:webHidden/>
+              </w:rPr>
+            </w:r>
+            <w:r>
+              <w:rPr>
+                <w:noProof/>
+                <w:webHidden/>
               </w:rPr>
               <w:fldChar w:fldCharType="separate"/>
             </w:r>
             <w:r>
               <w:rPr>
-                <w:rFonts w:ascii="Times New Roman" w:hAnsi="Times New Roman" w:cs="Times New Roman"/>
-                <w:noProof/>
-                <w:webHidden/>
-                <w:sz w:val="28"/>
-                <w:szCs w:val="28"/>
-              </w:rPr>
-              <w:t>5</w:t>
-            </w:r>
-            <w:r>
-              <w:rPr>
-                <w:rFonts w:ascii="Times New Roman" w:hAnsi="Times New Roman" w:cs="Times New Roman"/>
-                <w:noProof/>
-                <w:webHidden/>
-                <w:sz w:val="28"/>
-                <w:szCs w:val="28"/>
+                <w:noProof/>
+                <w:webHidden/>
+              </w:rPr>
+              <w:t>7</w:t>
+            </w:r>
+            <w:r>
+              <w:rPr>
+                <w:noProof/>
+                <w:webHidden/>
               </w:rPr>
               <w:fldChar w:fldCharType="end"/>
             </w:r>
@@ -1321,92 +1595,142 @@
               <w:tab w:val="right" w:leader="dot" w:pos="9345"/>
             </w:tabs>
             <w:rPr>
-              <w:rFonts w:ascii="Times New Roman" w:eastAsiaTheme="minorEastAsia" w:hAnsi="Times New Roman" w:cs="Times New Roman"/>
+              <w:rFonts w:eastAsiaTheme="minorEastAsia"/>
               <w:noProof/>
-              <w:sz w:val="28"/>
-              <w:szCs w:val="28"/>
               <w:lang w:val="ru-UA" w:eastAsia="ru-UA"/>
             </w:rPr>
           </w:pPr>
-          <w:hyperlink w:anchor="_Toc90816997" w:history="1">
+          <w:hyperlink w:anchor="_Toc90835684" w:history="1">
             <w:r>
               <w:rPr>
                 <w:rStyle w:val="a4"/>
                 <w:rFonts w:ascii="Times New Roman" w:hAnsi="Times New Roman" w:cs="Times New Roman"/>
-                <w:noProof/>
-                <w:color w:val="auto"/>
-                <w:sz w:val="28"/>
-                <w:szCs w:val="28"/>
-                <w:lang w:val="uk-UA" w:eastAsia="uk-UA"/>
-              </w:rPr>
-              <w:t>ціль та задачі роботи  й  можливі  сфери  застосування</w:t>
-            </w:r>
-            <w:r>
-              <w:rPr>
+                <w:b/>
+                <w:bCs/>
+                <w:noProof/>
+                <w:lang w:val="uk-UA"/>
+              </w:rPr>
+              <w:t>Об’єктна модель</w:t>
+            </w:r>
+            <w:r>
+              <w:rPr>
+                <w:noProof/>
+                <w:webHidden/>
+              </w:rPr>
+              <w:tab/>
+            </w:r>
+            <w:r>
+              <w:rPr>
+                <w:noProof/>
+                <w:webHidden/>
+              </w:rPr>
+              <w:fldChar w:fldCharType="begin"/>
+            </w:r>
+            <w:r>
+              <w:rPr>
+                <w:noProof/>
+                <w:webHidden/>
+              </w:rPr>
+              <w:instrText xml:space="preserve"> PAGEREF _Toc90835684 \h </w:instrText>
+            </w:r>
+            <w:r>
+              <w:rPr>
+                <w:noProof/>
+                <w:webHidden/>
+              </w:rPr>
+            </w:r>
+            <w:r>
+              <w:rPr>
+                <w:noProof/>
+                <w:webHidden/>
+              </w:rPr>
+              <w:fldChar w:fldCharType="separate"/>
+            </w:r>
+            <w:r>
+              <w:rPr>
+                <w:noProof/>
+                <w:webHidden/>
+              </w:rPr>
+              <w:t>7</w:t>
+            </w:r>
+            <w:r>
+              <w:rPr>
+                <w:noProof/>
+                <w:webHidden/>
+              </w:rPr>
+              <w:fldChar w:fldCharType="end"/>
+            </w:r>
+          </w:hyperlink>
+        </w:p>
+        <w:p>
+          <w:pPr>
+            <w:pStyle w:val="31"/>
+            <w:tabs>
+              <w:tab w:val="right" w:leader="dot" w:pos="9345"/>
+            </w:tabs>
+            <w:rPr>
+              <w:rFonts w:eastAsiaTheme="minorEastAsia"/>
+              <w:noProof/>
+              <w:lang w:val="ru-UA" w:eastAsia="ru-UA"/>
+            </w:rPr>
+          </w:pPr>
+          <w:hyperlink w:anchor="_Toc90835685" w:history="1">
+            <w:r>
+              <w:rPr>
+                <w:rStyle w:val="a4"/>
                 <w:rFonts w:ascii="Times New Roman" w:hAnsi="Times New Roman" w:cs="Times New Roman"/>
-                <w:noProof/>
-                <w:webHidden/>
-                <w:sz w:val="28"/>
-                <w:szCs w:val="28"/>
+                <w:b/>
+                <w:bCs/>
+                <w:noProof/>
+                <w:lang w:val="uk-UA"/>
+              </w:rPr>
+              <w:t>Аутентифікація користувача</w:t>
+            </w:r>
+            <w:r>
+              <w:rPr>
+                <w:noProof/>
+                <w:webHidden/>
               </w:rPr>
               <w:tab/>
             </w:r>
             <w:r>
               <w:rPr>
-                <w:rFonts w:ascii="Times New Roman" w:hAnsi="Times New Roman" w:cs="Times New Roman"/>
-                <w:noProof/>
-                <w:webHidden/>
-                <w:sz w:val="28"/>
-                <w:szCs w:val="28"/>
+                <w:noProof/>
+                <w:webHidden/>
               </w:rPr>
               <w:fldChar w:fldCharType="begin"/>
             </w:r>
             <w:r>
               <w:rPr>
-                <w:rFonts w:ascii="Times New Roman" w:hAnsi="Times New Roman" w:cs="Times New Roman"/>
-                <w:noProof/>
-                <w:webHidden/>
-                <w:sz w:val="28"/>
-                <w:szCs w:val="28"/>
-              </w:rPr>
-              <w:instrText xml:space="preserve"> PAGEREF _Toc90816997 \h </w:instrText>
-            </w:r>
-            <w:r>
-              <w:rPr>
-                <w:rFonts w:ascii="Times New Roman" w:hAnsi="Times New Roman" w:cs="Times New Roman"/>
-                <w:noProof/>
-                <w:webHidden/>
-                <w:sz w:val="28"/>
-                <w:szCs w:val="28"/>
-              </w:rPr>
-            </w:r>
-            <w:r>
-              <w:rPr>
-                <w:rFonts w:ascii="Times New Roman" w:hAnsi="Times New Roman" w:cs="Times New Roman"/>
-                <w:noProof/>
-                <w:webHidden/>
-                <w:sz w:val="28"/>
-                <w:szCs w:val="28"/>
+                <w:noProof/>
+                <w:webHidden/>
+              </w:rPr>
+              <w:instrText xml:space="preserve"> PAGEREF _Toc90835685 \h </w:instrText>
+            </w:r>
+            <w:r>
+              <w:rPr>
+                <w:noProof/>
+                <w:webHidden/>
+              </w:rPr>
+            </w:r>
+            <w:r>
+              <w:rPr>
+                <w:noProof/>
+                <w:webHidden/>
               </w:rPr>
               <w:fldChar w:fldCharType="separate"/>
             </w:r>
             <w:r>
               <w:rPr>
-                <w:rFonts w:ascii="Times New Roman" w:hAnsi="Times New Roman" w:cs="Times New Roman"/>
-                <w:noProof/>
-                <w:webHidden/>
-                <w:sz w:val="28"/>
-                <w:szCs w:val="28"/>
-              </w:rPr>
-              <w:t>5</w:t>
-            </w:r>
-            <w:r>
-              <w:rPr>
-                <w:rFonts w:ascii="Times New Roman" w:hAnsi="Times New Roman" w:cs="Times New Roman"/>
-                <w:noProof/>
-                <w:webHidden/>
-                <w:sz w:val="28"/>
-                <w:szCs w:val="28"/>
+                <w:noProof/>
+                <w:webHidden/>
+              </w:rPr>
+              <w:t>8</w:t>
+            </w:r>
+            <w:r>
+              <w:rPr>
+                <w:noProof/>
+                <w:webHidden/>
               </w:rPr>
               <w:fldChar w:fldCharType="end"/>
             </w:r>
@@ -1419,104 +1743,68 @@
               <w:tab w:val="right" w:leader="dot" w:pos="9345"/>
             </w:tabs>
             <w:rPr>
-              <w:rFonts w:ascii="Times New Roman" w:eastAsiaTheme="minorEastAsia" w:hAnsi="Times New Roman" w:cs="Times New Roman"/>
+              <w:rFonts w:eastAsiaTheme="minorEastAsia"/>
               <w:noProof/>
-              <w:sz w:val="28"/>
-              <w:szCs w:val="28"/>
               <w:lang w:val="ru-UA" w:eastAsia="ru-UA"/>
             </w:rPr>
           </w:pPr>
-          <w:hyperlink w:anchor="_Toc90816998" w:history="1">
+          <w:hyperlink w:anchor="_Toc90835686" w:history="1">
             <w:r>
               <w:rPr>
                 <w:rStyle w:val="a4"/>
                 <w:rFonts w:ascii="Times New Roman" w:hAnsi="Times New Roman" w:cs="Times New Roman"/>
-                <w:noProof/>
-                <w:color w:val="auto"/>
-                <w:sz w:val="28"/>
-                <w:szCs w:val="28"/>
+                <w:b/>
+                <w:bCs/>
+                <w:noProof/>
                 <w:lang w:val="uk-UA" w:eastAsia="uk-UA"/>
               </w:rPr>
-              <w:t>Аналіз специфікації вимог технічного завданн</w:t>
-            </w:r>
-            <w:r>
-              <w:rPr>
-                <w:rStyle w:val="a4"/>
-                <w:rFonts w:ascii="Times New Roman" w:hAnsi="Times New Roman" w:cs="Times New Roman"/>
-                <w:noProof/>
-                <w:color w:val="auto"/>
-                <w:sz w:val="28"/>
-                <w:szCs w:val="28"/>
-                <w:lang w:val="uk-UA" w:eastAsia="uk-UA"/>
-              </w:rPr>
-              <w:t>я</w:t>
-            </w:r>
-            <w:r>
-              <w:rPr>
-                <w:rFonts w:ascii="Times New Roman" w:hAnsi="Times New Roman" w:cs="Times New Roman"/>
-                <w:noProof/>
-                <w:webHidden/>
-                <w:sz w:val="28"/>
-                <w:szCs w:val="28"/>
+              <w:t>Тестування і результати виконання програми</w:t>
+            </w:r>
+            <w:r>
+              <w:rPr>
+                <w:noProof/>
+                <w:webHidden/>
               </w:rPr>
               <w:tab/>
             </w:r>
             <w:r>
               <w:rPr>
-                <w:rFonts w:ascii="Times New Roman" w:hAnsi="Times New Roman" w:cs="Times New Roman"/>
-                <w:noProof/>
-                <w:webHidden/>
-                <w:sz w:val="28"/>
-                <w:szCs w:val="28"/>
+                <w:noProof/>
+                <w:webHidden/>
               </w:rPr>
               <w:fldChar w:fldCharType="begin"/>
             </w:r>
             <w:r>
               <w:rPr>
-                <w:rFonts w:ascii="Times New Roman" w:hAnsi="Times New Roman" w:cs="Times New Roman"/>
-                <w:noProof/>
-                <w:webHidden/>
-                <w:sz w:val="28"/>
-                <w:szCs w:val="28"/>
-              </w:rPr>
-              <w:instrText xml:space="preserve"> PAGEREF _Toc90816998 \h </w:instrText>
-            </w:r>
-            <w:r>
-              <w:rPr>
-                <w:rFonts w:ascii="Times New Roman" w:hAnsi="Times New Roman" w:cs="Times New Roman"/>
-                <w:noProof/>
-                <w:webHidden/>
-                <w:sz w:val="28"/>
-                <w:szCs w:val="28"/>
-              </w:rPr>
-            </w:r>
-            <w:r>
-              <w:rPr>
-                <w:rFonts w:ascii="Times New Roman" w:hAnsi="Times New Roman" w:cs="Times New Roman"/>
-                <w:noProof/>
-                <w:webHidden/>
-                <w:sz w:val="28"/>
-                <w:szCs w:val="28"/>
+                <w:noProof/>
+                <w:webHidden/>
+              </w:rPr>
+              <w:instrText xml:space="preserve"> PAGEREF _Toc90835686 \h </w:instrText>
+            </w:r>
+            <w:r>
+              <w:rPr>
+                <w:noProof/>
+                <w:webHidden/>
+              </w:rPr>
+            </w:r>
+            <w:r>
+              <w:rPr>
+                <w:noProof/>
+                <w:webHidden/>
               </w:rPr>
               <w:fldChar w:fldCharType="separate"/>
             </w:r>
             <w:r>
               <w:rPr>
-                <w:rFonts w:ascii="Times New Roman" w:hAnsi="Times New Roman" w:cs="Times New Roman"/>
-                <w:noProof/>
-                <w:webHidden/>
-                <w:sz w:val="28"/>
-                <w:szCs w:val="28"/>
-              </w:rPr>
-              <w:t>6</w:t>
-            </w:r>
-            <w:r>
-              <w:rPr>
-                <w:rFonts w:ascii="Times New Roman" w:hAnsi="Times New Roman" w:cs="Times New Roman"/>
-                <w:noProof/>
-                <w:webHidden/>
-                <w:sz w:val="28"/>
-                <w:szCs w:val="28"/>
+                <w:noProof/>
+                <w:webHidden/>
+              </w:rPr>
+              <w:t>8</w:t>
+            </w:r>
+            <w:r>
+              <w:rPr>
+                <w:noProof/>
+                <w:webHidden/>
               </w:rPr>
               <w:fldChar w:fldCharType="end"/>
             </w:r>
@@ -1529,92 +1817,68 @@
               <w:tab w:val="right" w:leader="dot" w:pos="9345"/>
             </w:tabs>
             <w:rPr>
-              <w:rFonts w:ascii="Times New Roman" w:eastAsiaTheme="minorEastAsia" w:hAnsi="Times New Roman" w:cs="Times New Roman"/>
+              <w:rFonts w:eastAsiaTheme="minorEastAsia"/>
               <w:noProof/>
-              <w:sz w:val="28"/>
-              <w:szCs w:val="28"/>
               <w:lang w:val="ru-UA" w:eastAsia="ru-UA"/>
             </w:rPr>
           </w:pPr>
-          <w:hyperlink w:anchor="_Toc90816999" w:history="1">
+          <w:hyperlink w:anchor="_Toc90835687" w:history="1">
             <w:r>
               <w:rPr>
                 <w:rStyle w:val="a4"/>
                 <w:rFonts w:ascii="Times New Roman" w:hAnsi="Times New Roman" w:cs="Times New Roman"/>
-                <w:noProof/>
-                <w:color w:val="auto"/>
-                <w:sz w:val="28"/>
-                <w:szCs w:val="28"/>
+                <w:b/>
+                <w:bCs/>
+                <w:noProof/>
                 <w:lang w:val="uk-UA" w:eastAsia="uk-UA"/>
               </w:rPr>
-              <w:t>Об'єктно-орієнтований аналіз досліджуваної проблеми</w:t>
-            </w:r>
-            <w:r>
-              <w:rPr>
-                <w:rFonts w:ascii="Times New Roman" w:hAnsi="Times New Roman" w:cs="Times New Roman"/>
-                <w:noProof/>
-                <w:webHidden/>
-                <w:sz w:val="28"/>
-                <w:szCs w:val="28"/>
+              <w:t>Висновки</w:t>
+            </w:r>
+            <w:r>
+              <w:rPr>
+                <w:noProof/>
+                <w:webHidden/>
               </w:rPr>
               <w:tab/>
             </w:r>
             <w:r>
               <w:rPr>
-                <w:rFonts w:ascii="Times New Roman" w:hAnsi="Times New Roman" w:cs="Times New Roman"/>
-                <w:noProof/>
-                <w:webHidden/>
-                <w:sz w:val="28"/>
-                <w:szCs w:val="28"/>
+                <w:noProof/>
+                <w:webHidden/>
               </w:rPr>
               <w:fldChar w:fldCharType="begin"/>
             </w:r>
             <w:r>
               <w:rPr>
-                <w:rFonts w:ascii="Times New Roman" w:hAnsi="Times New Roman" w:cs="Times New Roman"/>
-                <w:noProof/>
-                <w:webHidden/>
-                <w:sz w:val="28"/>
-                <w:szCs w:val="28"/>
-              </w:rPr>
-              <w:instrText xml:space="preserve"> PAGEREF _Toc90816999 \h </w:instrText>
-            </w:r>
-            <w:r>
-              <w:rPr>
-                <w:rFonts w:ascii="Times New Roman" w:hAnsi="Times New Roman" w:cs="Times New Roman"/>
-                <w:noProof/>
-                <w:webHidden/>
-                <w:sz w:val="28"/>
-                <w:szCs w:val="28"/>
-              </w:rPr>
-            </w:r>
-            <w:r>
-              <w:rPr>
-                <w:rFonts w:ascii="Times New Roman" w:hAnsi="Times New Roman" w:cs="Times New Roman"/>
-                <w:noProof/>
-                <w:webHidden/>
-                <w:sz w:val="28"/>
-                <w:szCs w:val="28"/>
+                <w:noProof/>
+                <w:webHidden/>
+              </w:rPr>
+              <w:instrText xml:space="preserve"> PAGEREF _Toc90835687 \h </w:instrText>
+            </w:r>
+            <w:r>
+              <w:rPr>
+                <w:noProof/>
+                <w:webHidden/>
+              </w:rPr>
+            </w:r>
+            <w:r>
+              <w:rPr>
+                <w:noProof/>
+                <w:webHidden/>
               </w:rPr>
               <w:fldChar w:fldCharType="separate"/>
             </w:r>
             <w:r>
               <w:rPr>
-                <w:rFonts w:ascii="Times New Roman" w:hAnsi="Times New Roman" w:cs="Times New Roman"/>
-                <w:noProof/>
-                <w:webHidden/>
-                <w:sz w:val="28"/>
-                <w:szCs w:val="28"/>
-              </w:rPr>
-              <w:t>6</w:t>
-            </w:r>
-            <w:r>
-              <w:rPr>
-                <w:rFonts w:ascii="Times New Roman" w:hAnsi="Times New Roman" w:cs="Times New Roman"/>
-                <w:noProof/>
-                <w:webHidden/>
-                <w:sz w:val="28"/>
-                <w:szCs w:val="28"/>
+                <w:noProof/>
+                <w:webHidden/>
+              </w:rPr>
+              <w:t>16</w:t>
+            </w:r>
+            <w:r>
+              <w:rPr>
+                <w:noProof/>
+                <w:webHidden/>
               </w:rPr>
               <w:fldChar w:fldCharType="end"/>
             </w:r>
@@ -1627,876 +1891,68 @@
               <w:tab w:val="right" w:leader="dot" w:pos="9345"/>
             </w:tabs>
             <w:rPr>
-              <w:rFonts w:ascii="Times New Roman" w:eastAsiaTheme="minorEastAsia" w:hAnsi="Times New Roman" w:cs="Times New Roman"/>
+              <w:rFonts w:eastAsiaTheme="minorEastAsia"/>
               <w:noProof/>
-              <w:sz w:val="28"/>
-              <w:szCs w:val="28"/>
               <w:lang w:val="ru-UA" w:eastAsia="ru-UA"/>
             </w:rPr>
           </w:pPr>
-          <w:hyperlink w:anchor="_Toc90817000" w:history="1">
+          <w:hyperlink w:anchor="_Toc90835688" w:history="1">
             <w:r>
               <w:rPr>
                 <w:rStyle w:val="a4"/>
                 <w:rFonts w:ascii="Times New Roman" w:hAnsi="Times New Roman" w:cs="Times New Roman"/>
-                <w:noProof/>
-                <w:color w:val="auto"/>
-                <w:sz w:val="28"/>
-                <w:szCs w:val="28"/>
+                <w:b/>
+                <w:bCs/>
+                <w:noProof/>
                 <w:lang w:val="uk-UA" w:eastAsia="uk-UA"/>
               </w:rPr>
-              <w:t>Об'єктно-орієнтоване проектування програмної системи</w:t>
-            </w:r>
-            <w:r>
-              <w:rPr>
-                <w:rFonts w:ascii="Times New Roman" w:hAnsi="Times New Roman" w:cs="Times New Roman"/>
-                <w:noProof/>
-                <w:webHidden/>
-                <w:sz w:val="28"/>
-                <w:szCs w:val="28"/>
+              <w:t>Перелік джерел посилання</w:t>
+            </w:r>
+            <w:r>
+              <w:rPr>
+                <w:noProof/>
+                <w:webHidden/>
               </w:rPr>
               <w:tab/>
             </w:r>
             <w:r>
               <w:rPr>
-                <w:rFonts w:ascii="Times New Roman" w:hAnsi="Times New Roman" w:cs="Times New Roman"/>
-                <w:noProof/>
-                <w:webHidden/>
-                <w:sz w:val="28"/>
-                <w:szCs w:val="28"/>
+                <w:noProof/>
+                <w:webHidden/>
               </w:rPr>
               <w:fldChar w:fldCharType="begin"/>
             </w:r>
             <w:r>
               <w:rPr>
-                <w:rFonts w:ascii="Times New Roman" w:hAnsi="Times New Roman" w:cs="Times New Roman"/>
-                <w:noProof/>
-                <w:webHidden/>
-                <w:sz w:val="28"/>
-                <w:szCs w:val="28"/>
-              </w:rPr>
-              <w:instrText xml:space="preserve"> PAGEREF _Toc90817000 \h </w:instrText>
-            </w:r>
-            <w:r>
-              <w:rPr>
-                <w:rFonts w:ascii="Times New Roman" w:hAnsi="Times New Roman" w:cs="Times New Roman"/>
-                <w:noProof/>
-                <w:webHidden/>
-                <w:sz w:val="28"/>
-                <w:szCs w:val="28"/>
-              </w:rPr>
-            </w:r>
-            <w:r>
-              <w:rPr>
-                <w:rFonts w:ascii="Times New Roman" w:hAnsi="Times New Roman" w:cs="Times New Roman"/>
-                <w:noProof/>
-                <w:webHidden/>
-                <w:sz w:val="28"/>
-                <w:szCs w:val="28"/>
+                <w:noProof/>
+                <w:webHidden/>
+              </w:rPr>
+              <w:instrText xml:space="preserve"> PAGEREF _Toc90835688 \h </w:instrText>
+            </w:r>
+            <w:r>
+              <w:rPr>
+                <w:noProof/>
+                <w:webHidden/>
+              </w:rPr>
+            </w:r>
+            <w:r>
+              <w:rPr>
+                <w:noProof/>
+                <w:webHidden/>
               </w:rPr>
               <w:fldChar w:fldCharType="separate"/>
             </w:r>
             <w:r>
               <w:rPr>
-                <w:rFonts w:ascii="Times New Roman" w:hAnsi="Times New Roman" w:cs="Times New Roman"/>
-                <w:noProof/>
-                <w:webHidden/>
-                <w:sz w:val="28"/>
-                <w:szCs w:val="28"/>
-              </w:rPr>
-              <w:t>6</w:t>
-            </w:r>
-            <w:r>
-              <w:rPr>
-                <w:rFonts w:ascii="Times New Roman" w:hAnsi="Times New Roman" w:cs="Times New Roman"/>
-                <w:noProof/>
-                <w:webHidden/>
-                <w:sz w:val="28"/>
-                <w:szCs w:val="28"/>
-              </w:rPr>
-              <w:fldChar w:fldCharType="end"/>
-            </w:r>
-          </w:hyperlink>
-        </w:p>
-        <w:p>
-          <w:pPr>
-            <w:pStyle w:val="12"/>
-            <w:tabs>
-              <w:tab w:val="right" w:leader="dot" w:pos="9345"/>
-            </w:tabs>
-            <w:rPr>
-              <w:rFonts w:ascii="Times New Roman" w:eastAsiaTheme="minorEastAsia" w:hAnsi="Times New Roman" w:cs="Times New Roman"/>
-              <w:noProof/>
-              <w:sz w:val="28"/>
-              <w:szCs w:val="28"/>
-              <w:lang w:val="ru-UA" w:eastAsia="ru-UA"/>
-            </w:rPr>
-          </w:pPr>
-          <w:hyperlink w:anchor="_Toc90817001" w:history="1">
-            <w:r>
-              <w:rPr>
-                <w:rStyle w:val="a4"/>
-                <w:rFonts w:ascii="Times New Roman" w:hAnsi="Times New Roman" w:cs="Times New Roman"/>
-                <w:noProof/>
-                <w:color w:val="auto"/>
-                <w:sz w:val="28"/>
-                <w:szCs w:val="28"/>
-                <w:lang w:val="uk-UA" w:eastAsia="uk-UA"/>
-              </w:rPr>
-              <w:t>Розробка програмної системи</w:t>
-            </w:r>
-            <w:r>
-              <w:rPr>
-                <w:rFonts w:ascii="Times New Roman" w:hAnsi="Times New Roman" w:cs="Times New Roman"/>
-                <w:noProof/>
-                <w:webHidden/>
-                <w:sz w:val="28"/>
-                <w:szCs w:val="28"/>
-              </w:rPr>
-              <w:tab/>
-            </w:r>
-            <w:r>
-              <w:rPr>
-                <w:rFonts w:ascii="Times New Roman" w:hAnsi="Times New Roman" w:cs="Times New Roman"/>
-                <w:noProof/>
-                <w:webHidden/>
-                <w:sz w:val="28"/>
-                <w:szCs w:val="28"/>
-              </w:rPr>
-              <w:fldChar w:fldCharType="begin"/>
-            </w:r>
-            <w:r>
-              <w:rPr>
-                <w:rFonts w:ascii="Times New Roman" w:hAnsi="Times New Roman" w:cs="Times New Roman"/>
-                <w:noProof/>
-                <w:webHidden/>
-                <w:sz w:val="28"/>
-                <w:szCs w:val="28"/>
-              </w:rPr>
-              <w:instrText xml:space="preserve"> PAGEREF _Toc90817001 \h </w:instrText>
-            </w:r>
-            <w:r>
-              <w:rPr>
-                <w:rFonts w:ascii="Times New Roman" w:hAnsi="Times New Roman" w:cs="Times New Roman"/>
-                <w:noProof/>
-                <w:webHidden/>
-                <w:sz w:val="28"/>
-                <w:szCs w:val="28"/>
-              </w:rPr>
-            </w:r>
-            <w:r>
-              <w:rPr>
-                <w:rFonts w:ascii="Times New Roman" w:hAnsi="Times New Roman" w:cs="Times New Roman"/>
-                <w:noProof/>
-                <w:webHidden/>
-                <w:sz w:val="28"/>
-                <w:szCs w:val="28"/>
-              </w:rPr>
-              <w:fldChar w:fldCharType="separate"/>
-            </w:r>
-            <w:r>
-              <w:rPr>
-                <w:rFonts w:ascii="Times New Roman" w:hAnsi="Times New Roman" w:cs="Times New Roman"/>
-                <w:noProof/>
-                <w:webHidden/>
-                <w:sz w:val="28"/>
-                <w:szCs w:val="28"/>
-              </w:rPr>
-              <w:t>6</w:t>
-            </w:r>
-            <w:r>
-              <w:rPr>
-                <w:rFonts w:ascii="Times New Roman" w:hAnsi="Times New Roman" w:cs="Times New Roman"/>
-                <w:noProof/>
-                <w:webHidden/>
-                <w:sz w:val="28"/>
-                <w:szCs w:val="28"/>
-              </w:rPr>
-              <w:fldChar w:fldCharType="end"/>
-            </w:r>
-          </w:hyperlink>
-        </w:p>
-        <w:p>
-          <w:pPr>
-            <w:pStyle w:val="31"/>
-            <w:tabs>
-              <w:tab w:val="right" w:leader="dot" w:pos="9345"/>
-            </w:tabs>
-            <w:rPr>
-              <w:rFonts w:ascii="Times New Roman" w:eastAsiaTheme="minorEastAsia" w:hAnsi="Times New Roman" w:cs="Times New Roman"/>
-              <w:noProof/>
-              <w:sz w:val="28"/>
-              <w:szCs w:val="28"/>
-              <w:lang w:val="ru-UA" w:eastAsia="ru-UA"/>
-            </w:rPr>
-          </w:pPr>
-          <w:hyperlink w:anchor="_Toc90817002" w:history="1">
-            <w:r>
-              <w:rPr>
-                <w:rStyle w:val="a4"/>
-                <w:rFonts w:ascii="Times New Roman" w:hAnsi="Times New Roman" w:cs="Times New Roman"/>
-                <w:noProof/>
-                <w:color w:val="auto"/>
-                <w:sz w:val="28"/>
-                <w:szCs w:val="28"/>
-                <w:lang w:val="uk-UA" w:eastAsia="uk-UA"/>
-              </w:rPr>
-              <w:t>Комунікація клієнта та сервера</w:t>
-            </w:r>
-            <w:r>
-              <w:rPr>
-                <w:rFonts w:ascii="Times New Roman" w:hAnsi="Times New Roman" w:cs="Times New Roman"/>
-                <w:noProof/>
-                <w:webHidden/>
-                <w:sz w:val="28"/>
-                <w:szCs w:val="28"/>
-              </w:rPr>
-              <w:tab/>
-            </w:r>
-            <w:r>
-              <w:rPr>
-                <w:rFonts w:ascii="Times New Roman" w:hAnsi="Times New Roman" w:cs="Times New Roman"/>
-                <w:noProof/>
-                <w:webHidden/>
-                <w:sz w:val="28"/>
-                <w:szCs w:val="28"/>
-              </w:rPr>
-              <w:fldChar w:fldCharType="begin"/>
-            </w:r>
-            <w:r>
-              <w:rPr>
-                <w:rFonts w:ascii="Times New Roman" w:hAnsi="Times New Roman" w:cs="Times New Roman"/>
-                <w:noProof/>
-                <w:webHidden/>
-                <w:sz w:val="28"/>
-                <w:szCs w:val="28"/>
-              </w:rPr>
-              <w:instrText xml:space="preserve"> PAGEREF _Toc90817002 \h </w:instrText>
-            </w:r>
-            <w:r>
-              <w:rPr>
-                <w:rFonts w:ascii="Times New Roman" w:hAnsi="Times New Roman" w:cs="Times New Roman"/>
-                <w:noProof/>
-                <w:webHidden/>
-                <w:sz w:val="28"/>
-                <w:szCs w:val="28"/>
-              </w:rPr>
-            </w:r>
-            <w:r>
-              <w:rPr>
-                <w:rFonts w:ascii="Times New Roman" w:hAnsi="Times New Roman" w:cs="Times New Roman"/>
-                <w:noProof/>
-                <w:webHidden/>
-                <w:sz w:val="28"/>
-                <w:szCs w:val="28"/>
-              </w:rPr>
-              <w:fldChar w:fldCharType="separate"/>
-            </w:r>
-            <w:r>
-              <w:rPr>
-                <w:rFonts w:ascii="Times New Roman" w:hAnsi="Times New Roman" w:cs="Times New Roman"/>
-                <w:noProof/>
-                <w:webHidden/>
-                <w:sz w:val="28"/>
-                <w:szCs w:val="28"/>
-              </w:rPr>
-              <w:t>6</w:t>
-            </w:r>
-            <w:r>
-              <w:rPr>
-                <w:rFonts w:ascii="Times New Roman" w:hAnsi="Times New Roman" w:cs="Times New Roman"/>
-                <w:noProof/>
-                <w:webHidden/>
-                <w:sz w:val="28"/>
-                <w:szCs w:val="28"/>
-              </w:rPr>
-              <w:fldChar w:fldCharType="end"/>
-            </w:r>
-          </w:hyperlink>
-        </w:p>
-        <w:p>
-          <w:pPr>
-            <w:pStyle w:val="31"/>
-            <w:tabs>
-              <w:tab w:val="right" w:leader="dot" w:pos="9345"/>
-            </w:tabs>
-            <w:rPr>
-              <w:rFonts w:ascii="Times New Roman" w:eastAsiaTheme="minorEastAsia" w:hAnsi="Times New Roman" w:cs="Times New Roman"/>
-              <w:noProof/>
-              <w:sz w:val="28"/>
-              <w:szCs w:val="28"/>
-              <w:lang w:val="ru-UA" w:eastAsia="ru-UA"/>
-            </w:rPr>
-          </w:pPr>
-          <w:hyperlink w:anchor="_Toc90817003" w:history="1">
-            <w:r>
-              <w:rPr>
-                <w:rStyle w:val="a4"/>
-                <w:rFonts w:ascii="Times New Roman" w:hAnsi="Times New Roman" w:cs="Times New Roman"/>
-                <w:noProof/>
-                <w:color w:val="auto"/>
-                <w:sz w:val="28"/>
-                <w:szCs w:val="28"/>
-                <w:lang w:val="uk-UA"/>
-              </w:rPr>
-              <w:t>Обробка подій графічного інтерфейсу</w:t>
-            </w:r>
-            <w:r>
-              <w:rPr>
-                <w:rFonts w:ascii="Times New Roman" w:hAnsi="Times New Roman" w:cs="Times New Roman"/>
-                <w:noProof/>
-                <w:webHidden/>
-                <w:sz w:val="28"/>
-                <w:szCs w:val="28"/>
-              </w:rPr>
-              <w:tab/>
-            </w:r>
-            <w:r>
-              <w:rPr>
-                <w:rFonts w:ascii="Times New Roman" w:hAnsi="Times New Roman" w:cs="Times New Roman"/>
-                <w:noProof/>
-                <w:webHidden/>
-                <w:sz w:val="28"/>
-                <w:szCs w:val="28"/>
-              </w:rPr>
-              <w:fldChar w:fldCharType="begin"/>
-            </w:r>
-            <w:r>
-              <w:rPr>
-                <w:rFonts w:ascii="Times New Roman" w:hAnsi="Times New Roman" w:cs="Times New Roman"/>
-                <w:noProof/>
-                <w:webHidden/>
-                <w:sz w:val="28"/>
-                <w:szCs w:val="28"/>
-              </w:rPr>
-              <w:instrText xml:space="preserve"> PAGEREF _Toc90817003 \h </w:instrText>
-            </w:r>
-            <w:r>
-              <w:rPr>
-                <w:rFonts w:ascii="Times New Roman" w:hAnsi="Times New Roman" w:cs="Times New Roman"/>
-                <w:noProof/>
-                <w:webHidden/>
-                <w:sz w:val="28"/>
-                <w:szCs w:val="28"/>
-              </w:rPr>
-            </w:r>
-            <w:r>
-              <w:rPr>
-                <w:rFonts w:ascii="Times New Roman" w:hAnsi="Times New Roman" w:cs="Times New Roman"/>
-                <w:noProof/>
-                <w:webHidden/>
-                <w:sz w:val="28"/>
-                <w:szCs w:val="28"/>
-              </w:rPr>
-              <w:fldChar w:fldCharType="separate"/>
-            </w:r>
-            <w:r>
-              <w:rPr>
-                <w:rFonts w:ascii="Times New Roman" w:hAnsi="Times New Roman" w:cs="Times New Roman"/>
-                <w:noProof/>
-                <w:webHidden/>
-                <w:sz w:val="28"/>
-                <w:szCs w:val="28"/>
-              </w:rPr>
-              <w:t>6</w:t>
-            </w:r>
-            <w:r>
-              <w:rPr>
-                <w:rFonts w:ascii="Times New Roman" w:hAnsi="Times New Roman" w:cs="Times New Roman"/>
-                <w:noProof/>
-                <w:webHidden/>
-                <w:sz w:val="28"/>
-                <w:szCs w:val="28"/>
-              </w:rPr>
-              <w:fldChar w:fldCharType="end"/>
-            </w:r>
-          </w:hyperlink>
-        </w:p>
-        <w:p>
-          <w:pPr>
-            <w:pStyle w:val="31"/>
-            <w:tabs>
-              <w:tab w:val="right" w:leader="dot" w:pos="9345"/>
-            </w:tabs>
-            <w:rPr>
-              <w:rFonts w:ascii="Times New Roman" w:eastAsiaTheme="minorEastAsia" w:hAnsi="Times New Roman" w:cs="Times New Roman"/>
-              <w:noProof/>
-              <w:sz w:val="28"/>
-              <w:szCs w:val="28"/>
-              <w:lang w:val="ru-UA" w:eastAsia="ru-UA"/>
-            </w:rPr>
-          </w:pPr>
-          <w:hyperlink w:anchor="_Toc90817004" w:history="1">
-            <w:r>
-              <w:rPr>
-                <w:rStyle w:val="a4"/>
-                <w:rFonts w:ascii="Times New Roman" w:hAnsi="Times New Roman" w:cs="Times New Roman"/>
-                <w:noProof/>
-                <w:color w:val="auto"/>
-                <w:sz w:val="28"/>
-                <w:szCs w:val="28"/>
-                <w:lang w:val="uk-UA"/>
-              </w:rPr>
-              <w:t>Об’єктна модель</w:t>
-            </w:r>
-            <w:r>
-              <w:rPr>
-                <w:rFonts w:ascii="Times New Roman" w:hAnsi="Times New Roman" w:cs="Times New Roman"/>
-                <w:noProof/>
-                <w:webHidden/>
-                <w:sz w:val="28"/>
-                <w:szCs w:val="28"/>
-              </w:rPr>
-              <w:tab/>
-            </w:r>
-            <w:r>
-              <w:rPr>
-                <w:rFonts w:ascii="Times New Roman" w:hAnsi="Times New Roman" w:cs="Times New Roman"/>
-                <w:noProof/>
-                <w:webHidden/>
-                <w:sz w:val="28"/>
-                <w:szCs w:val="28"/>
-              </w:rPr>
-              <w:fldChar w:fldCharType="begin"/>
-            </w:r>
-            <w:r>
-              <w:rPr>
-                <w:rFonts w:ascii="Times New Roman" w:hAnsi="Times New Roman" w:cs="Times New Roman"/>
-                <w:noProof/>
-                <w:webHidden/>
-                <w:sz w:val="28"/>
-                <w:szCs w:val="28"/>
-              </w:rPr>
-              <w:instrText xml:space="preserve"> PAGEREF _Toc90817004 \h </w:instrText>
-            </w:r>
-            <w:r>
-              <w:rPr>
-                <w:rFonts w:ascii="Times New Roman" w:hAnsi="Times New Roman" w:cs="Times New Roman"/>
-                <w:noProof/>
-                <w:webHidden/>
-                <w:sz w:val="28"/>
-                <w:szCs w:val="28"/>
-              </w:rPr>
-            </w:r>
-            <w:r>
-              <w:rPr>
-                <w:rFonts w:ascii="Times New Roman" w:hAnsi="Times New Roman" w:cs="Times New Roman"/>
-                <w:noProof/>
-                <w:webHidden/>
-                <w:sz w:val="28"/>
-                <w:szCs w:val="28"/>
-              </w:rPr>
-              <w:fldChar w:fldCharType="separate"/>
-            </w:r>
-            <w:r>
-              <w:rPr>
-                <w:rFonts w:ascii="Times New Roman" w:hAnsi="Times New Roman" w:cs="Times New Roman"/>
-                <w:noProof/>
-                <w:webHidden/>
-                <w:sz w:val="28"/>
-                <w:szCs w:val="28"/>
-              </w:rPr>
-              <w:t>6</w:t>
-            </w:r>
-            <w:r>
-              <w:rPr>
-                <w:rFonts w:ascii="Times New Roman" w:hAnsi="Times New Roman" w:cs="Times New Roman"/>
-                <w:noProof/>
-                <w:webHidden/>
-                <w:sz w:val="28"/>
-                <w:szCs w:val="28"/>
-              </w:rPr>
-              <w:fldChar w:fldCharType="end"/>
-            </w:r>
-          </w:hyperlink>
-        </w:p>
-        <w:p>
-          <w:pPr>
-            <w:pStyle w:val="31"/>
-            <w:tabs>
-              <w:tab w:val="right" w:leader="dot" w:pos="9345"/>
-            </w:tabs>
-            <w:rPr>
-              <w:rFonts w:ascii="Times New Roman" w:eastAsiaTheme="minorEastAsia" w:hAnsi="Times New Roman" w:cs="Times New Roman"/>
-              <w:noProof/>
-              <w:sz w:val="28"/>
-              <w:szCs w:val="28"/>
-              <w:lang w:val="ru-UA" w:eastAsia="ru-UA"/>
-            </w:rPr>
-          </w:pPr>
-          <w:hyperlink w:anchor="_Toc90817005" w:history="1">
-            <w:r>
-              <w:rPr>
-                <w:rStyle w:val="a4"/>
-                <w:rFonts w:ascii="Times New Roman" w:hAnsi="Times New Roman" w:cs="Times New Roman"/>
-                <w:noProof/>
-                <w:color w:val="auto"/>
-                <w:sz w:val="28"/>
-                <w:szCs w:val="28"/>
-                <w:lang w:val="uk-UA"/>
-              </w:rPr>
-              <w:t>Аутентифікація користувача</w:t>
-            </w:r>
-            <w:r>
-              <w:rPr>
-                <w:rFonts w:ascii="Times New Roman" w:hAnsi="Times New Roman" w:cs="Times New Roman"/>
-                <w:noProof/>
-                <w:webHidden/>
-                <w:sz w:val="28"/>
-                <w:szCs w:val="28"/>
-              </w:rPr>
-              <w:tab/>
-            </w:r>
-            <w:r>
-              <w:rPr>
-                <w:rFonts w:ascii="Times New Roman" w:hAnsi="Times New Roman" w:cs="Times New Roman"/>
-                <w:noProof/>
-                <w:webHidden/>
-                <w:sz w:val="28"/>
-                <w:szCs w:val="28"/>
-              </w:rPr>
-              <w:fldChar w:fldCharType="begin"/>
-            </w:r>
-            <w:r>
-              <w:rPr>
-                <w:rFonts w:ascii="Times New Roman" w:hAnsi="Times New Roman" w:cs="Times New Roman"/>
-                <w:noProof/>
-                <w:webHidden/>
-                <w:sz w:val="28"/>
-                <w:szCs w:val="28"/>
-              </w:rPr>
-              <w:instrText xml:space="preserve"> PAGEREF _Toc90817005 \h </w:instrText>
-            </w:r>
-            <w:r>
-              <w:rPr>
-                <w:rFonts w:ascii="Times New Roman" w:hAnsi="Times New Roman" w:cs="Times New Roman"/>
-                <w:noProof/>
-                <w:webHidden/>
-                <w:sz w:val="28"/>
-                <w:szCs w:val="28"/>
-              </w:rPr>
-            </w:r>
-            <w:r>
-              <w:rPr>
-                <w:rFonts w:ascii="Times New Roman" w:hAnsi="Times New Roman" w:cs="Times New Roman"/>
-                <w:noProof/>
-                <w:webHidden/>
-                <w:sz w:val="28"/>
-                <w:szCs w:val="28"/>
-              </w:rPr>
-              <w:fldChar w:fldCharType="separate"/>
-            </w:r>
-            <w:r>
-              <w:rPr>
-                <w:rFonts w:ascii="Times New Roman" w:hAnsi="Times New Roman" w:cs="Times New Roman"/>
-                <w:noProof/>
-                <w:webHidden/>
-                <w:sz w:val="28"/>
-                <w:szCs w:val="28"/>
-              </w:rPr>
-              <w:t>6</w:t>
-            </w:r>
-            <w:r>
-              <w:rPr>
-                <w:rFonts w:ascii="Times New Roman" w:hAnsi="Times New Roman" w:cs="Times New Roman"/>
-                <w:noProof/>
-                <w:webHidden/>
-                <w:sz w:val="28"/>
-                <w:szCs w:val="28"/>
-              </w:rPr>
-              <w:fldChar w:fldCharType="end"/>
-            </w:r>
-          </w:hyperlink>
-        </w:p>
-        <w:p>
-          <w:pPr>
-            <w:pStyle w:val="12"/>
-            <w:tabs>
-              <w:tab w:val="right" w:leader="dot" w:pos="9345"/>
-            </w:tabs>
-            <w:rPr>
-              <w:rFonts w:ascii="Times New Roman" w:eastAsiaTheme="minorEastAsia" w:hAnsi="Times New Roman" w:cs="Times New Roman"/>
-              <w:noProof/>
-              <w:sz w:val="28"/>
-              <w:szCs w:val="28"/>
-              <w:lang w:val="ru-UA" w:eastAsia="ru-UA"/>
-            </w:rPr>
-          </w:pPr>
-          <w:hyperlink w:anchor="_Toc90817006" w:history="1">
-            <w:r>
-              <w:rPr>
-                <w:rStyle w:val="a4"/>
-                <w:rFonts w:ascii="Times New Roman" w:hAnsi="Times New Roman" w:cs="Times New Roman"/>
-                <w:noProof/>
-                <w:color w:val="auto"/>
-                <w:sz w:val="28"/>
-                <w:szCs w:val="28"/>
-                <w:lang w:val="uk-UA" w:eastAsia="uk-UA"/>
-              </w:rPr>
-              <w:t>Тестування і результати виконання програми</w:t>
-            </w:r>
-            <w:r>
-              <w:rPr>
-                <w:rFonts w:ascii="Times New Roman" w:hAnsi="Times New Roman" w:cs="Times New Roman"/>
-                <w:noProof/>
-                <w:webHidden/>
-                <w:sz w:val="28"/>
-                <w:szCs w:val="28"/>
-              </w:rPr>
-              <w:tab/>
-            </w:r>
-            <w:r>
-              <w:rPr>
-                <w:rFonts w:ascii="Times New Roman" w:hAnsi="Times New Roman" w:cs="Times New Roman"/>
-                <w:noProof/>
-                <w:webHidden/>
-                <w:sz w:val="28"/>
-                <w:szCs w:val="28"/>
-              </w:rPr>
-              <w:fldChar w:fldCharType="begin"/>
-            </w:r>
-            <w:r>
-              <w:rPr>
-                <w:rFonts w:ascii="Times New Roman" w:hAnsi="Times New Roman" w:cs="Times New Roman"/>
-                <w:noProof/>
-                <w:webHidden/>
-                <w:sz w:val="28"/>
-                <w:szCs w:val="28"/>
-              </w:rPr>
-              <w:instrText xml:space="preserve"> PAGEREF _Toc90817006 \h </w:instrText>
-            </w:r>
-            <w:r>
-              <w:rPr>
-                <w:rFonts w:ascii="Times New Roman" w:hAnsi="Times New Roman" w:cs="Times New Roman"/>
-                <w:noProof/>
-                <w:webHidden/>
-                <w:sz w:val="28"/>
-                <w:szCs w:val="28"/>
-              </w:rPr>
-            </w:r>
-            <w:r>
-              <w:rPr>
-                <w:rFonts w:ascii="Times New Roman" w:hAnsi="Times New Roman" w:cs="Times New Roman"/>
-                <w:noProof/>
-                <w:webHidden/>
-                <w:sz w:val="28"/>
-                <w:szCs w:val="28"/>
-              </w:rPr>
-              <w:fldChar w:fldCharType="separate"/>
-            </w:r>
-            <w:r>
-              <w:rPr>
-                <w:rFonts w:ascii="Times New Roman" w:hAnsi="Times New Roman" w:cs="Times New Roman"/>
-                <w:noProof/>
-                <w:webHidden/>
-                <w:sz w:val="28"/>
-                <w:szCs w:val="28"/>
-              </w:rPr>
-              <w:t>7</w:t>
-            </w:r>
-            <w:r>
-              <w:rPr>
-                <w:rFonts w:ascii="Times New Roman" w:hAnsi="Times New Roman" w:cs="Times New Roman"/>
-                <w:noProof/>
-                <w:webHidden/>
-                <w:sz w:val="28"/>
-                <w:szCs w:val="28"/>
-              </w:rPr>
-              <w:fldChar w:fldCharType="end"/>
-            </w:r>
-          </w:hyperlink>
-        </w:p>
-        <w:p>
-          <w:pPr>
-            <w:pStyle w:val="12"/>
-            <w:tabs>
-              <w:tab w:val="right" w:leader="dot" w:pos="9345"/>
-            </w:tabs>
-            <w:rPr>
-              <w:rFonts w:ascii="Times New Roman" w:eastAsiaTheme="minorEastAsia" w:hAnsi="Times New Roman" w:cs="Times New Roman"/>
-              <w:noProof/>
-              <w:sz w:val="28"/>
-              <w:szCs w:val="28"/>
-              <w:lang w:val="ru-UA" w:eastAsia="ru-UA"/>
-            </w:rPr>
-          </w:pPr>
-          <w:hyperlink w:anchor="_Toc90817007" w:history="1">
-            <w:r>
-              <w:rPr>
-                <w:rStyle w:val="a4"/>
-                <w:rFonts w:ascii="Times New Roman" w:hAnsi="Times New Roman" w:cs="Times New Roman"/>
-                <w:noProof/>
-                <w:color w:val="auto"/>
-                <w:sz w:val="28"/>
-                <w:szCs w:val="28"/>
-                <w:lang w:val="uk-UA" w:eastAsia="uk-UA"/>
-              </w:rPr>
-              <w:t>Висновки.</w:t>
-            </w:r>
-            <w:r>
-              <w:rPr>
-                <w:rFonts w:ascii="Times New Roman" w:hAnsi="Times New Roman" w:cs="Times New Roman"/>
-                <w:noProof/>
-                <w:webHidden/>
-                <w:sz w:val="28"/>
-                <w:szCs w:val="28"/>
-              </w:rPr>
-              <w:tab/>
-            </w:r>
-            <w:r>
-              <w:rPr>
-                <w:rFonts w:ascii="Times New Roman" w:hAnsi="Times New Roman" w:cs="Times New Roman"/>
-                <w:noProof/>
-                <w:webHidden/>
-                <w:sz w:val="28"/>
-                <w:szCs w:val="28"/>
-              </w:rPr>
-              <w:fldChar w:fldCharType="begin"/>
-            </w:r>
-            <w:r>
-              <w:rPr>
-                <w:rFonts w:ascii="Times New Roman" w:hAnsi="Times New Roman" w:cs="Times New Roman"/>
-                <w:noProof/>
-                <w:webHidden/>
-                <w:sz w:val="28"/>
-                <w:szCs w:val="28"/>
-              </w:rPr>
-              <w:instrText xml:space="preserve"> PAGEREF _Toc90817007 \h </w:instrText>
-            </w:r>
-            <w:r>
-              <w:rPr>
-                <w:rFonts w:ascii="Times New Roman" w:hAnsi="Times New Roman" w:cs="Times New Roman"/>
-                <w:noProof/>
-                <w:webHidden/>
-                <w:sz w:val="28"/>
-                <w:szCs w:val="28"/>
-              </w:rPr>
-            </w:r>
-            <w:r>
-              <w:rPr>
-                <w:rFonts w:ascii="Times New Roman" w:hAnsi="Times New Roman" w:cs="Times New Roman"/>
-                <w:noProof/>
-                <w:webHidden/>
-                <w:sz w:val="28"/>
-                <w:szCs w:val="28"/>
-              </w:rPr>
-              <w:fldChar w:fldCharType="separate"/>
-            </w:r>
-            <w:r>
-              <w:rPr>
-                <w:rFonts w:ascii="Times New Roman" w:hAnsi="Times New Roman" w:cs="Times New Roman"/>
-                <w:noProof/>
-                <w:webHidden/>
-                <w:sz w:val="28"/>
-                <w:szCs w:val="28"/>
-              </w:rPr>
-              <w:t>12</w:t>
-            </w:r>
-            <w:r>
-              <w:rPr>
-                <w:rFonts w:ascii="Times New Roman" w:hAnsi="Times New Roman" w:cs="Times New Roman"/>
-                <w:noProof/>
-                <w:webHidden/>
-                <w:sz w:val="28"/>
-                <w:szCs w:val="28"/>
-              </w:rPr>
-              <w:fldChar w:fldCharType="end"/>
-            </w:r>
-          </w:hyperlink>
-        </w:p>
-        <w:p>
-          <w:pPr>
-            <w:pStyle w:val="12"/>
-            <w:tabs>
-              <w:tab w:val="right" w:leader="dot" w:pos="9345"/>
-            </w:tabs>
-            <w:rPr>
-              <w:rFonts w:ascii="Times New Roman" w:eastAsiaTheme="minorEastAsia" w:hAnsi="Times New Roman" w:cs="Times New Roman"/>
-              <w:noProof/>
-              <w:sz w:val="28"/>
-              <w:szCs w:val="28"/>
-              <w:lang w:val="ru-UA" w:eastAsia="ru-UA"/>
-            </w:rPr>
-          </w:pPr>
-          <w:hyperlink w:anchor="_Toc90817008" w:history="1">
-            <w:r>
-              <w:rPr>
-                <w:rStyle w:val="a4"/>
-                <w:rFonts w:ascii="Times New Roman" w:hAnsi="Times New Roman" w:cs="Times New Roman"/>
-                <w:noProof/>
-                <w:color w:val="auto"/>
-                <w:sz w:val="28"/>
-                <w:szCs w:val="28"/>
-                <w:lang w:val="uk-UA" w:eastAsia="uk-UA"/>
-              </w:rPr>
-              <w:t>Перелік джерел посилання</w:t>
-            </w:r>
-            <w:r>
-              <w:rPr>
-                <w:rFonts w:ascii="Times New Roman" w:hAnsi="Times New Roman" w:cs="Times New Roman"/>
-                <w:noProof/>
-                <w:webHidden/>
-                <w:sz w:val="28"/>
-                <w:szCs w:val="28"/>
-              </w:rPr>
-              <w:tab/>
-            </w:r>
-            <w:r>
-              <w:rPr>
-                <w:rFonts w:ascii="Times New Roman" w:hAnsi="Times New Roman" w:cs="Times New Roman"/>
-                <w:noProof/>
-                <w:webHidden/>
-                <w:sz w:val="28"/>
-                <w:szCs w:val="28"/>
-              </w:rPr>
-              <w:fldChar w:fldCharType="begin"/>
-            </w:r>
-            <w:r>
-              <w:rPr>
-                <w:rFonts w:ascii="Times New Roman" w:hAnsi="Times New Roman" w:cs="Times New Roman"/>
-                <w:noProof/>
-                <w:webHidden/>
-                <w:sz w:val="28"/>
-                <w:szCs w:val="28"/>
-              </w:rPr>
-              <w:instrText xml:space="preserve"> PAGEREF _Toc90817008 \h </w:instrText>
-            </w:r>
-            <w:r>
-              <w:rPr>
-                <w:rFonts w:ascii="Times New Roman" w:hAnsi="Times New Roman" w:cs="Times New Roman"/>
-                <w:noProof/>
-                <w:webHidden/>
-                <w:sz w:val="28"/>
-                <w:szCs w:val="28"/>
-              </w:rPr>
-            </w:r>
-            <w:r>
-              <w:rPr>
-                <w:rFonts w:ascii="Times New Roman" w:hAnsi="Times New Roman" w:cs="Times New Roman"/>
-                <w:noProof/>
-                <w:webHidden/>
-                <w:sz w:val="28"/>
-                <w:szCs w:val="28"/>
-              </w:rPr>
-              <w:fldChar w:fldCharType="separate"/>
-            </w:r>
-            <w:r>
-              <w:rPr>
-                <w:rFonts w:ascii="Times New Roman" w:hAnsi="Times New Roman" w:cs="Times New Roman"/>
-                <w:noProof/>
-                <w:webHidden/>
-                <w:sz w:val="28"/>
-                <w:szCs w:val="28"/>
-              </w:rPr>
-              <w:t>12</w:t>
-            </w:r>
-            <w:r>
-              <w:rPr>
-                <w:rFonts w:ascii="Times New Roman" w:hAnsi="Times New Roman" w:cs="Times New Roman"/>
-                <w:noProof/>
-                <w:webHidden/>
-                <w:sz w:val="28"/>
-                <w:szCs w:val="28"/>
+                <w:noProof/>
+                <w:webHidden/>
+              </w:rPr>
+              <w:t>16</w:t>
+            </w:r>
+            <w:r>
+              <w:rPr>
+                <w:noProof/>
+                <w:webHidden/>
               </w:rPr>
               <w:fldChar w:fldCharType="end"/>
             </w:r>
@@ -2568,7 +2024,7 @@
           <w:lang w:val="ru-RU"/>
         </w:rPr>
       </w:pPr>
-      <w:bookmarkStart w:id="2" w:name="_Toc90816994"/>
+      <w:bookmarkStart w:id="2" w:name="_Toc90835676"/>
       <w:proofErr w:type="spellStart"/>
       <w:r>
         <w:rPr>
@@ -2606,6 +2062,7 @@
           <w:lang w:val="ru-RU"/>
         </w:rPr>
       </w:pPr>
+      <w:bookmarkStart w:id="3" w:name="_Toc90835677"/>
       <w:proofErr w:type="spellStart"/>
       <w:r>
         <w:rPr>
@@ -2645,6 +2102,7 @@
         </w:rPr>
         <w:t>роботи</w:t>
       </w:r>
+      <w:bookmarkEnd w:id="3"/>
       <w:proofErr w:type="spellEnd"/>
     </w:p>
     <w:p>
@@ -3000,7 +2458,6 @@
         </w:rPr>
         <w:t>#</w:t>
       </w:r>
-      <w:bookmarkStart w:id="3" w:name="_Toc90816998"/>
       <w:r>
         <w:rPr>
           <w:rFonts w:ascii="Times New Roman" w:hAnsi="Times New Roman" w:cs="Times New Roman"/>
@@ -3064,6 +2521,7 @@
           <w:lang w:val="uk-UA" w:eastAsia="uk-UA"/>
         </w:rPr>
       </w:pPr>
+      <w:bookmarkStart w:id="4" w:name="_Toc90835678"/>
       <w:r>
         <w:rPr>
           <w:rFonts w:ascii="Times New Roman" w:hAnsi="Times New Roman" w:cs="Times New Roman"/>
@@ -3076,7 +2534,7 @@
         </w:rPr>
         <w:t>Аналіз специфікації вимог технічного завдання</w:t>
       </w:r>
-      <w:bookmarkEnd w:id="3"/>
+      <w:bookmarkEnd w:id="4"/>
     </w:p>
     <w:p>
       <w:pPr>
@@ -3149,27 +2607,7 @@
           <w:szCs w:val="28"/>
           <w:lang w:val="uk-UA" w:eastAsia="uk-UA"/>
         </w:rPr>
-        <w:t xml:space="preserve">ії, який надаватиме користувачам можливість спілкуватись один з одним створюючи та </w:t>
-      </w:r>
-      <w:proofErr w:type="spellStart"/>
-      <w:r>
-        <w:rPr>
-          <w:rFonts w:ascii="Times New Roman" w:hAnsi="Times New Roman" w:cs="Times New Roman"/>
-          <w:sz w:val="28"/>
-          <w:szCs w:val="28"/>
-          <w:lang w:val="uk-UA" w:eastAsia="uk-UA"/>
-        </w:rPr>
-        <w:t>відоповідаючи</w:t>
-      </w:r>
-      <w:proofErr w:type="spellEnd"/>
-      <w:r>
-        <w:rPr>
-          <w:rFonts w:ascii="Times New Roman" w:hAnsi="Times New Roman" w:cs="Times New Roman"/>
-          <w:sz w:val="28"/>
-          <w:szCs w:val="28"/>
-          <w:lang w:val="uk-UA" w:eastAsia="uk-UA"/>
-        </w:rPr>
-        <w:t xml:space="preserve"> на повідомлення. Всі користувачі мають бути авторизовані</w:t>
+        <w:t>ії, який надаватиме користувачам можливість спілкуватись один з одним створюючи та відповідаючи на повідомлення. Всі користувачі мають бути авторизовані</w:t>
       </w:r>
       <w:r>
         <w:rPr>
@@ -3195,7 +2633,7 @@
           <w:lang w:val="uk-UA" w:eastAsia="uk-UA"/>
         </w:rPr>
       </w:pPr>
-      <w:bookmarkStart w:id="4" w:name="_Toc90817000"/>
+      <w:bookmarkStart w:id="5" w:name="_Toc90835679"/>
       <w:r>
         <w:rPr>
           <w:rFonts w:ascii="Times New Roman" w:hAnsi="Times New Roman" w:cs="Times New Roman"/>
@@ -3208,6 +2646,7 @@
         </w:rPr>
         <w:t>Об'єктно-орієнтований аналіз досліджуваної проблеми</w:t>
       </w:r>
+      <w:bookmarkEnd w:id="5"/>
       <w:r>
         <w:rPr>
           <w:rFonts w:ascii="Times New Roman" w:hAnsi="Times New Roman" w:cs="Times New Roman"/>
@@ -3431,7 +2870,7 @@
                     </pic:cNvPicPr>
                   </pic:nvPicPr>
                   <pic:blipFill>
-                    <a:blip r:embed="rId8">
+                    <a:blip r:embed="rId9">
                       <a:extLst>
                         <a:ext uri="{28A0092B-C50C-407E-A947-70E740481C1C}">
                           <a14:useLocalDpi xmlns:a14="http://schemas.microsoft.com/office/drawing/2010/main" val="0"/>
@@ -3533,7 +2972,7 @@
                     </pic:cNvPicPr>
                   </pic:nvPicPr>
                   <pic:blipFill rotWithShape="1">
-                    <a:blip r:embed="rId9">
+                    <a:blip r:embed="rId10">
                       <a:extLst>
                         <a:ext uri="{28A0092B-C50C-407E-A947-70E740481C1C}">
                           <a14:useLocalDpi xmlns:a14="http://schemas.microsoft.com/office/drawing/2010/main" val="0"/>
@@ -3636,6 +3075,7 @@
           <w:lang w:val="uk-UA" w:eastAsia="uk-UA"/>
         </w:rPr>
       </w:pPr>
+      <w:bookmarkStart w:id="6" w:name="_Toc90835680"/>
       <w:r>
         <w:rPr>
           <w:rFonts w:ascii="Times New Roman" w:hAnsi="Times New Roman" w:cs="Times New Roman"/>
@@ -3648,7 +3088,7 @@
         </w:rPr>
         <w:t>Об'єктно-орієнтоване проектування програмної системи</w:t>
       </w:r>
-      <w:bookmarkEnd w:id="4"/>
+      <w:bookmarkEnd w:id="6"/>
     </w:p>
     <w:p>
       <w:pPr>
@@ -3731,7 +3171,7 @@
           <w:lang w:val="uk-UA" w:eastAsia="uk-UA"/>
         </w:rPr>
       </w:pPr>
-      <w:bookmarkStart w:id="5" w:name="_Toc90817001"/>
+      <w:bookmarkStart w:id="7" w:name="_Toc90835681"/>
       <w:r>
         <w:rPr>
           <w:rFonts w:ascii="Times New Roman" w:hAnsi="Times New Roman" w:cs="Times New Roman"/>
@@ -3744,7 +3184,7 @@
         </w:rPr>
         <w:t>Розробка програмної системи</w:t>
       </w:r>
-      <w:bookmarkEnd w:id="5"/>
+      <w:bookmarkEnd w:id="7"/>
     </w:p>
     <w:p>
       <w:pPr>
@@ -3759,7 +3199,7 @@
           <w:lang w:val="uk-UA" w:eastAsia="uk-UA"/>
         </w:rPr>
       </w:pPr>
-      <w:bookmarkStart w:id="6" w:name="_Toc90817002"/>
+      <w:bookmarkStart w:id="8" w:name="_Toc90835682"/>
       <w:r>
         <w:rPr>
           <w:rFonts w:ascii="Times New Roman" w:hAnsi="Times New Roman" w:cs="Times New Roman"/>
@@ -3772,7 +3212,7 @@
         </w:rPr>
         <w:t>Комунікація клієнта та сервера</w:t>
       </w:r>
-      <w:bookmarkEnd w:id="6"/>
+      <w:bookmarkEnd w:id="8"/>
     </w:p>
     <w:p>
       <w:pPr>
@@ -4327,7 +3767,7 @@
           <w:lang w:val="uk-UA"/>
         </w:rPr>
       </w:pPr>
-      <w:bookmarkStart w:id="7" w:name="_Toc90817003"/>
+      <w:bookmarkStart w:id="9" w:name="_Toc90835683"/>
       <w:r>
         <w:rPr>
           <w:rFonts w:ascii="Times New Roman" w:hAnsi="Times New Roman" w:cs="Times New Roman"/>
@@ -4340,7 +3780,7 @@
         </w:rPr>
         <w:t>Обробка подій графічного інтерфейсу</w:t>
       </w:r>
-      <w:bookmarkEnd w:id="7"/>
+      <w:bookmarkEnd w:id="9"/>
     </w:p>
     <w:p>
       <w:pPr>
@@ -4413,7 +3853,7 @@
           <w:lang w:val="uk-UA"/>
         </w:rPr>
       </w:pPr>
-      <w:bookmarkStart w:id="8" w:name="_Toc90817004"/>
+      <w:bookmarkStart w:id="10" w:name="_Toc90835684"/>
       <w:r>
         <w:rPr>
           <w:rFonts w:ascii="Times New Roman" w:hAnsi="Times New Roman" w:cs="Times New Roman"/>
@@ -4426,7 +3866,7 @@
         </w:rPr>
         <w:t>Об’єктна модель</w:t>
       </w:r>
-      <w:bookmarkEnd w:id="8"/>
+      <w:bookmarkEnd w:id="10"/>
     </w:p>
     <w:p>
       <w:pPr>
@@ -5126,7 +4566,7 @@
           <w:lang w:val="uk-UA"/>
         </w:rPr>
       </w:pPr>
-      <w:bookmarkStart w:id="9" w:name="_Toc90817005"/>
+      <w:bookmarkStart w:id="11" w:name="_Toc90835685"/>
       <w:r>
         <w:rPr>
           <w:rFonts w:ascii="Times New Roman" w:hAnsi="Times New Roman" w:cs="Times New Roman"/>
@@ -5139,7 +4579,7 @@
         </w:rPr>
         <w:t>Аутентифікація користувача</w:t>
       </w:r>
-      <w:bookmarkEnd w:id="9"/>
+      <w:bookmarkEnd w:id="11"/>
     </w:p>
     <w:p>
       <w:pPr>
@@ -5238,7 +4678,7 @@
           <w:lang w:val="uk-UA" w:eastAsia="uk-UA"/>
         </w:rPr>
       </w:pPr>
-      <w:bookmarkStart w:id="10" w:name="_Toc90817006"/>
+      <w:bookmarkStart w:id="12" w:name="_Toc90835686"/>
       <w:r>
         <w:rPr>
           <w:rFonts w:ascii="Times New Roman" w:hAnsi="Times New Roman" w:cs="Times New Roman"/>
@@ -5251,7 +4691,7 @@
         </w:rPr>
         <w:t>Тестування і результати виконання програми</w:t>
       </w:r>
-      <w:bookmarkEnd w:id="10"/>
+      <w:bookmarkEnd w:id="12"/>
     </w:p>
     <w:p>
       <w:pPr>
@@ -5323,207 +4763,6 @@
             <wp:extent cx="5940425" cy="2088515"/>
             <wp:effectExtent l="0" t="0" r="3175" b="6985"/>
             <wp:docPr id="1" name="Рисунок 1"/>
-            <wp:cNvGraphicFramePr>
-              <a:graphicFrameLocks xmlns:a="http://schemas.openxmlformats.org/drawingml/2006/main" noChangeAspect="1"/>
-            </wp:cNvGraphicFramePr>
-            <a:graphic xmlns:a="http://schemas.openxmlformats.org/drawingml/2006/main">
-              <a:graphicData uri="http://schemas.openxmlformats.org/drawingml/2006/picture">
-                <pic:pic xmlns:pic="http://schemas.openxmlformats.org/drawingml/2006/picture">
-                  <pic:nvPicPr>
-                    <pic:cNvPr id="1" name=""/>
-                    <pic:cNvPicPr/>
-                  </pic:nvPicPr>
-                  <pic:blipFill>
-                    <a:blip r:embed="rId10"/>
-                    <a:stretch>
-                      <a:fillRect/>
-                    </a:stretch>
-                  </pic:blipFill>
-                  <pic:spPr>
-                    <a:xfrm>
-                      <a:off x="0" y="0"/>
-                      <a:ext cx="5940425" cy="2088515"/>
-                    </a:xfrm>
-                    <a:prstGeom prst="rect">
-                      <a:avLst/>
-                    </a:prstGeom>
-                  </pic:spPr>
-                </pic:pic>
-              </a:graphicData>
-            </a:graphic>
-          </wp:inline>
-        </w:drawing>
-      </w:r>
-    </w:p>
-    <w:p>
-      <w:pPr>
-        <w:pStyle w:val="ab"/>
-        <w:rPr>
-          <w:rFonts w:ascii="Times New Roman" w:hAnsi="Times New Roman" w:cs="Times New Roman"/>
-          <w:color w:val="auto"/>
-          <w:sz w:val="28"/>
-          <w:szCs w:val="28"/>
-          <w:lang w:val="uk-UA" w:eastAsia="uk-UA"/>
-        </w:rPr>
-      </w:pPr>
-      <w:r>
-        <w:rPr>
-          <w:rFonts w:ascii="Times New Roman" w:hAnsi="Times New Roman" w:cs="Times New Roman"/>
-          <w:color w:val="auto"/>
-          <w:sz w:val="28"/>
-          <w:szCs w:val="28"/>
-        </w:rPr>
-        <w:t xml:space="preserve">Рисунок </w:t>
-      </w:r>
-      <w:r>
-        <w:rPr>
-          <w:rFonts w:ascii="Times New Roman" w:hAnsi="Times New Roman" w:cs="Times New Roman"/>
-          <w:color w:val="auto"/>
-          <w:sz w:val="28"/>
-          <w:szCs w:val="28"/>
-        </w:rPr>
-        <w:fldChar w:fldCharType="begin"/>
-      </w:r>
-      <w:r>
-        <w:rPr>
-          <w:rFonts w:ascii="Times New Roman" w:hAnsi="Times New Roman" w:cs="Times New Roman"/>
-          <w:color w:val="auto"/>
-          <w:sz w:val="28"/>
-          <w:szCs w:val="28"/>
-        </w:rPr>
-        <w:instrText xml:space="preserve"> SEQ Рисунок \* ARABIC </w:instrText>
-      </w:r>
-      <w:r>
-        <w:rPr>
-          <w:rFonts w:ascii="Times New Roman" w:hAnsi="Times New Roman" w:cs="Times New Roman"/>
-          <w:color w:val="auto"/>
-          <w:sz w:val="28"/>
-          <w:szCs w:val="28"/>
-        </w:rPr>
-        <w:fldChar w:fldCharType="separate"/>
-      </w:r>
-      <w:r>
-        <w:rPr>
-          <w:rFonts w:ascii="Times New Roman" w:hAnsi="Times New Roman" w:cs="Times New Roman"/>
-          <w:noProof/>
-          <w:color w:val="auto"/>
-          <w:sz w:val="28"/>
-          <w:szCs w:val="28"/>
-        </w:rPr>
-        <w:t>3</w:t>
-      </w:r>
-      <w:r>
-        <w:rPr>
-          <w:rFonts w:ascii="Times New Roman" w:hAnsi="Times New Roman" w:cs="Times New Roman"/>
-          <w:color w:val="auto"/>
-          <w:sz w:val="28"/>
-          <w:szCs w:val="28"/>
-        </w:rPr>
-        <w:fldChar w:fldCharType="end"/>
-      </w:r>
-      <w:r>
-        <w:rPr>
-          <w:rFonts w:ascii="Times New Roman" w:hAnsi="Times New Roman" w:cs="Times New Roman"/>
-          <w:color w:val="auto"/>
-          <w:sz w:val="28"/>
-          <w:szCs w:val="28"/>
-          <w:lang w:val="uk-UA"/>
-        </w:rPr>
-        <w:t xml:space="preserve"> </w:t>
-      </w:r>
-      <w:r>
-        <w:rPr>
-          <w:rFonts w:ascii="Times New Roman" w:hAnsi="Times New Roman" w:cs="Times New Roman"/>
-          <w:color w:val="auto"/>
-          <w:sz w:val="28"/>
-          <w:szCs w:val="28"/>
-          <w:lang w:val="uk-UA" w:eastAsia="uk-UA"/>
-        </w:rPr>
-        <w:t>Р</w:t>
-      </w:r>
-      <w:r>
-        <w:rPr>
-          <w:rFonts w:ascii="Times New Roman" w:hAnsi="Times New Roman" w:cs="Times New Roman"/>
-          <w:color w:val="auto"/>
-          <w:sz w:val="28"/>
-          <w:szCs w:val="28"/>
-          <w:lang w:val="uk-UA" w:eastAsia="uk-UA"/>
-        </w:rPr>
-        <w:t>еєстрація</w:t>
-      </w:r>
-      <w:r>
-        <w:rPr>
-          <w:rFonts w:ascii="Times New Roman" w:hAnsi="Times New Roman" w:cs="Times New Roman"/>
-          <w:color w:val="auto"/>
-          <w:sz w:val="28"/>
-          <w:szCs w:val="28"/>
-          <w:lang w:val="uk-UA"/>
-        </w:rPr>
-        <w:t xml:space="preserve"> </w:t>
-      </w:r>
-      <w:r>
-        <w:rPr>
-          <w:rFonts w:ascii="Times New Roman" w:hAnsi="Times New Roman" w:cs="Times New Roman"/>
-          <w:color w:val="auto"/>
-          <w:sz w:val="28"/>
-          <w:szCs w:val="28"/>
-          <w:lang w:val="uk-UA"/>
-        </w:rPr>
-        <w:t>користувачів</w:t>
-      </w:r>
-    </w:p>
-    <w:p>
-      <w:pPr>
-        <w:rPr>
-          <w:rFonts w:ascii="Times New Roman" w:hAnsi="Times New Roman" w:cs="Times New Roman"/>
-          <w:sz w:val="28"/>
-          <w:szCs w:val="28"/>
-          <w:lang w:val="uk-UA" w:eastAsia="uk-UA"/>
-        </w:rPr>
-      </w:pPr>
-    </w:p>
-    <w:p>
-      <w:pPr>
-        <w:rPr>
-          <w:rFonts w:ascii="Times New Roman" w:hAnsi="Times New Roman" w:cs="Times New Roman"/>
-          <w:sz w:val="28"/>
-          <w:szCs w:val="28"/>
-          <w:lang w:val="uk-UA" w:eastAsia="uk-UA"/>
-        </w:rPr>
-      </w:pPr>
-      <w:r>
-        <w:rPr>
-          <w:rFonts w:ascii="Times New Roman" w:hAnsi="Times New Roman" w:cs="Times New Roman"/>
-          <w:sz w:val="28"/>
-          <w:szCs w:val="28"/>
-          <w:lang w:val="uk-UA" w:eastAsia="uk-UA"/>
-        </w:rPr>
-        <w:t>Для цього користувач має ввести бажане ім’я користувача та пароль у відповідну форму. У разі, якщо ім’я вже зайняте, користувач побачить повідомлення про помилку.</w:t>
-      </w:r>
-    </w:p>
-    <w:p>
-      <w:pPr>
-        <w:keepNext/>
-        <w:rPr>
-          <w:rFonts w:ascii="Times New Roman" w:hAnsi="Times New Roman" w:cs="Times New Roman"/>
-          <w:sz w:val="28"/>
-          <w:szCs w:val="28"/>
-        </w:rPr>
-      </w:pPr>
-      <w:r>
-        <w:rPr>
-          <w:rFonts w:ascii="Times New Roman" w:hAnsi="Times New Roman" w:cs="Times New Roman"/>
-          <w:noProof/>
-          <w:sz w:val="28"/>
-          <w:szCs w:val="28"/>
-          <w:lang w:val="uk-UA" w:eastAsia="uk-UA"/>
-        </w:rPr>
-        <w:lastRenderedPageBreak/>
-        <w:drawing>
-          <wp:inline distT="0" distB="0" distL="0" distR="0" wp14:anchorId="3784AF3C" wp14:editId="19828D2C">
-            <wp:extent cx="5940425" cy="2063115"/>
-            <wp:effectExtent l="0" t="0" r="3175" b="0"/>
-            <wp:docPr id="2" name="Рисунок 2"/>
             <wp:cNvGraphicFramePr>
               <a:graphicFrameLocks xmlns:a="http://schemas.openxmlformats.org/drawingml/2006/main" noChangeAspect="1"/>
             </wp:cNvGraphicFramePr>
@@ -5543,7 +4782,7 @@
                   <pic:spPr>
                     <a:xfrm>
                       <a:off x="0" y="0"/>
-                      <a:ext cx="5940425" cy="2063115"/>
+                      <a:ext cx="5940425" cy="2088515"/>
                     </a:xfrm>
                     <a:prstGeom prst="rect">
                       <a:avLst/>
@@ -5564,7 +4803,7 @@
           <w:color w:val="auto"/>
           <w:sz w:val="28"/>
           <w:szCs w:val="28"/>
-          <w:lang w:val="uk-UA"/>
+          <w:lang w:val="uk-UA" w:eastAsia="uk-UA"/>
         </w:rPr>
       </w:pPr>
       <w:r>
@@ -5611,7 +4850,7 @@
           <w:sz w:val="28"/>
           <w:szCs w:val="28"/>
         </w:rPr>
-        <w:t>4</w:t>
+        <w:t>3</w:t>
       </w:r>
       <w:r>
         <w:rPr>
@@ -5630,91 +4869,101 @@
           <w:szCs w:val="28"/>
           <w:lang w:val="uk-UA"/>
         </w:rPr>
-        <w:t xml:space="preserve"> Введення даних</w:t>
-      </w:r>
-    </w:p>
-    <w:p>
-      <w:pPr>
-        <w:rPr>
-          <w:rFonts w:ascii="Times New Roman" w:hAnsi="Times New Roman" w:cs="Times New Roman"/>
-          <w:sz w:val="28"/>
-          <w:szCs w:val="28"/>
-          <w:lang w:val="uk-UA"/>
-        </w:rPr>
-      </w:pPr>
-      <w:r>
-        <w:rPr>
-          <w:rFonts w:ascii="Times New Roman" w:hAnsi="Times New Roman" w:cs="Times New Roman"/>
-          <w:sz w:val="28"/>
-          <w:szCs w:val="28"/>
-          <w:lang w:val="uk-UA"/>
-        </w:rPr>
-        <w:br w:type="page"/>
-      </w:r>
-    </w:p>
-    <w:p>
-      <w:pPr>
-        <w:rPr>
-          <w:rFonts w:ascii="Times New Roman" w:hAnsi="Times New Roman" w:cs="Times New Roman"/>
-          <w:sz w:val="28"/>
-          <w:szCs w:val="28"/>
-          <w:lang w:val="ru-RU"/>
-        </w:rPr>
-      </w:pPr>
-      <w:r>
-        <w:rPr>
-          <w:rFonts w:ascii="Times New Roman" w:hAnsi="Times New Roman" w:cs="Times New Roman"/>
-          <w:sz w:val="28"/>
-          <w:szCs w:val="28"/>
-          <w:lang w:val="uk-UA"/>
+        <w:t xml:space="preserve"> </w:t>
+      </w:r>
+      <w:r>
+        <w:rPr>
+          <w:rFonts w:ascii="Times New Roman" w:hAnsi="Times New Roman" w:cs="Times New Roman"/>
+          <w:color w:val="auto"/>
+          <w:sz w:val="28"/>
+          <w:szCs w:val="28"/>
+          <w:lang w:val="uk-UA" w:eastAsia="uk-UA"/>
+        </w:rPr>
+        <w:t>Р</w:t>
+      </w:r>
+      <w:r>
+        <w:rPr>
+          <w:rFonts w:ascii="Times New Roman" w:hAnsi="Times New Roman" w:cs="Times New Roman"/>
+          <w:color w:val="auto"/>
+          <w:sz w:val="28"/>
+          <w:szCs w:val="28"/>
+          <w:lang w:val="uk-UA" w:eastAsia="uk-UA"/>
+        </w:rPr>
+        <w:t>еєстрація</w:t>
+      </w:r>
+      <w:r>
+        <w:rPr>
+          <w:rFonts w:ascii="Times New Roman" w:hAnsi="Times New Roman" w:cs="Times New Roman"/>
+          <w:color w:val="auto"/>
+          <w:sz w:val="28"/>
+          <w:szCs w:val="28"/>
+          <w:lang w:val="uk-UA"/>
+        </w:rPr>
+        <w:t xml:space="preserve"> </w:t>
+      </w:r>
+      <w:r>
+        <w:rPr>
+          <w:rFonts w:ascii="Times New Roman" w:hAnsi="Times New Roman" w:cs="Times New Roman"/>
+          <w:color w:val="auto"/>
+          <w:sz w:val="28"/>
+          <w:szCs w:val="28"/>
+          <w:lang w:val="uk-UA"/>
+        </w:rPr>
+        <w:t>користувачів</w:t>
+      </w:r>
+    </w:p>
+    <w:p>
+      <w:pPr>
+        <w:rPr>
+          <w:rFonts w:ascii="Times New Roman" w:hAnsi="Times New Roman" w:cs="Times New Roman"/>
+          <w:sz w:val="28"/>
+          <w:szCs w:val="28"/>
+          <w:lang w:val="uk-UA" w:eastAsia="uk-UA"/>
+        </w:rPr>
+      </w:pPr>
+    </w:p>
+    <w:p>
+      <w:pPr>
+        <w:rPr>
+          <w:rFonts w:ascii="Times New Roman" w:hAnsi="Times New Roman" w:cs="Times New Roman"/>
+          <w:sz w:val="28"/>
+          <w:szCs w:val="28"/>
+          <w:lang w:val="uk-UA" w:eastAsia="uk-UA"/>
+        </w:rPr>
+      </w:pPr>
+      <w:r>
+        <w:rPr>
+          <w:rFonts w:ascii="Times New Roman" w:hAnsi="Times New Roman" w:cs="Times New Roman"/>
+          <w:sz w:val="28"/>
+          <w:szCs w:val="28"/>
+          <w:lang w:val="uk-UA" w:eastAsia="uk-UA"/>
+        </w:rPr>
+        <w:t>Для цього користувач має ввести бажане ім’я користувача та пароль у відповідну форму. У разі, якщо ім’я вже зайняте, користувач побачить повідомлення про помилку.</w:t>
+      </w:r>
+    </w:p>
+    <w:p>
+      <w:pPr>
+        <w:keepNext/>
+        <w:rPr>
+          <w:rFonts w:ascii="Times New Roman" w:hAnsi="Times New Roman" w:cs="Times New Roman"/>
+          <w:sz w:val="28"/>
+          <w:szCs w:val="28"/>
+        </w:rPr>
+      </w:pPr>
+      <w:r>
+        <w:rPr>
+          <w:rFonts w:ascii="Times New Roman" w:hAnsi="Times New Roman" w:cs="Times New Roman"/>
+          <w:noProof/>
+          <w:sz w:val="28"/>
+          <w:szCs w:val="28"/>
+          <w:lang w:val="uk-UA" w:eastAsia="uk-UA"/>
         </w:rPr>
         <w:lastRenderedPageBreak/>
-        <w:t>Далі користувач побачить список всіх доступних кімнат та форму для створення нової. Щоб створити нову кімнату, достатньо ввести її ім’я та натиснути «</w:t>
-      </w:r>
-      <w:r>
-        <w:rPr>
-          <w:rFonts w:ascii="Times New Roman" w:hAnsi="Times New Roman" w:cs="Times New Roman"/>
-          <w:sz w:val="28"/>
-          <w:szCs w:val="28"/>
-          <w:lang w:val="en-US"/>
-        </w:rPr>
-        <w:t>Create</w:t>
-      </w:r>
-      <w:r>
-        <w:rPr>
-          <w:rFonts w:ascii="Times New Roman" w:hAnsi="Times New Roman" w:cs="Times New Roman"/>
-          <w:sz w:val="28"/>
-          <w:szCs w:val="28"/>
-          <w:lang w:val="uk-UA"/>
-        </w:rPr>
-        <w:t>»</w:t>
-      </w:r>
-    </w:p>
-    <w:p>
-      <w:pPr>
-        <w:pStyle w:val="ab"/>
-        <w:rPr>
-          <w:rFonts w:ascii="Times New Roman" w:hAnsi="Times New Roman" w:cs="Times New Roman"/>
-          <w:color w:val="auto"/>
-          <w:sz w:val="28"/>
-          <w:szCs w:val="28"/>
-          <w:lang w:val="uk-UA" w:eastAsia="uk-UA"/>
-        </w:rPr>
-      </w:pPr>
-      <w:r>
-        <w:rPr>
-          <w:rFonts w:ascii="Times New Roman" w:hAnsi="Times New Roman" w:cs="Times New Roman"/>
-          <w:noProof/>
-          <w:color w:val="auto"/>
-          <w:sz w:val="28"/>
-          <w:szCs w:val="28"/>
-          <w:lang w:val="uk-UA" w:eastAsia="uk-UA"/>
-        </w:rPr>
         <w:drawing>
-          <wp:inline distT="0" distB="0" distL="0" distR="0" wp14:anchorId="7F8C9809" wp14:editId="641A99DE">
-            <wp:extent cx="5940425" cy="2961640"/>
+          <wp:inline distT="0" distB="0" distL="0" distR="0" wp14:anchorId="3784AF3C" wp14:editId="19828D2C">
+            <wp:extent cx="5940425" cy="2063115"/>
             <wp:effectExtent l="0" t="0" r="3175" b="0"/>
-            <wp:docPr id="3" name="Рисунок 3"/>
+            <wp:docPr id="2" name="Рисунок 2"/>
             <wp:cNvGraphicFramePr>
               <a:graphicFrameLocks xmlns:a="http://schemas.openxmlformats.org/drawingml/2006/main" noChangeAspect="1"/>
             </wp:cNvGraphicFramePr>
@@ -5734,7 +4983,7 @@
                   <pic:spPr>
                     <a:xfrm>
                       <a:off x="0" y="0"/>
-                      <a:ext cx="5940425" cy="2961640"/>
+                      <a:ext cx="5940425" cy="2063115"/>
                     </a:xfrm>
                     <a:prstGeom prst="rect">
                       <a:avLst/>
@@ -5802,7 +5051,7 @@
           <w:sz w:val="28"/>
           <w:szCs w:val="28"/>
         </w:rPr>
-        <w:t>5</w:t>
+        <w:t>4</w:t>
       </w:r>
       <w:r>
         <w:rPr>
@@ -5821,7 +5070,7 @@
           <w:szCs w:val="28"/>
           <w:lang w:val="uk-UA"/>
         </w:rPr>
-        <w:t xml:space="preserve"> Створення нового чату</w:t>
+        <w:t xml:space="preserve"> Введення даних</w:t>
       </w:r>
     </w:p>
     <w:p>
@@ -5849,7 +5098,7 @@
           <w:rFonts w:ascii="Times New Roman" w:hAnsi="Times New Roman" w:cs="Times New Roman"/>
           <w:sz w:val="28"/>
           <w:szCs w:val="28"/>
-          <w:lang w:val="uk-UA"/>
+          <w:lang w:val="ru-RU"/>
         </w:rPr>
       </w:pPr>
       <w:r>
@@ -5860,31 +5109,52 @@
           <w:lang w:val="uk-UA"/>
         </w:rPr>
         <w:lastRenderedPageBreak/>
-        <w:t>Після створення кімнату зможуть побачити всі користувачі застосунку.</w:t>
-      </w:r>
-    </w:p>
-    <w:p>
-      <w:pPr>
-        <w:keepNext/>
-        <w:rPr>
-          <w:rFonts w:ascii="Times New Roman" w:hAnsi="Times New Roman" w:cs="Times New Roman"/>
-          <w:sz w:val="28"/>
-          <w:szCs w:val="28"/>
+        <w:t>Далі користувач побачить список всіх доступних кімнат та форму для створення нової. Щоб створити нову кімнату, достатньо ввести її ім’я та натиснути «</w:t>
+      </w:r>
+      <w:r>
+        <w:rPr>
+          <w:rFonts w:ascii="Times New Roman" w:hAnsi="Times New Roman" w:cs="Times New Roman"/>
+          <w:sz w:val="28"/>
+          <w:szCs w:val="28"/>
+          <w:lang w:val="en-US"/>
+        </w:rPr>
+        <w:t>Create</w:t>
+      </w:r>
+      <w:r>
+        <w:rPr>
+          <w:rFonts w:ascii="Times New Roman" w:hAnsi="Times New Roman" w:cs="Times New Roman"/>
+          <w:sz w:val="28"/>
+          <w:szCs w:val="28"/>
+          <w:lang w:val="uk-UA"/>
+        </w:rPr>
+        <w:t>»</w:t>
+      </w:r>
+    </w:p>
+    <w:p>
+      <w:pPr>
+        <w:pStyle w:val="ab"/>
+        <w:rPr>
+          <w:rFonts w:ascii="Times New Roman" w:hAnsi="Times New Roman" w:cs="Times New Roman"/>
+          <w:color w:val="auto"/>
+          <w:sz w:val="28"/>
+          <w:szCs w:val="28"/>
+          <w:lang w:val="uk-UA" w:eastAsia="uk-UA"/>
         </w:rPr>
       </w:pPr>
       <w:r>
         <w:rPr>
           <w:rFonts w:ascii="Times New Roman" w:hAnsi="Times New Roman" w:cs="Times New Roman"/>
           <w:noProof/>
+          <w:color w:val="auto"/>
           <w:sz w:val="28"/>
           <w:szCs w:val="28"/>
           <w:lang w:val="uk-UA" w:eastAsia="uk-UA"/>
         </w:rPr>
         <w:drawing>
-          <wp:inline distT="0" distB="0" distL="0" distR="0" wp14:anchorId="52CC9221" wp14:editId="36B926B2">
-            <wp:extent cx="5940425" cy="5905500"/>
+          <wp:inline distT="0" distB="0" distL="0" distR="0" wp14:anchorId="7F8C9809" wp14:editId="641A99DE">
+            <wp:extent cx="5940425" cy="2961640"/>
             <wp:effectExtent l="0" t="0" r="3175" b="0"/>
-            <wp:docPr id="5" name="Рисунок 5"/>
+            <wp:docPr id="3" name="Рисунок 3"/>
             <wp:cNvGraphicFramePr>
               <a:graphicFrameLocks xmlns:a="http://schemas.openxmlformats.org/drawingml/2006/main" noChangeAspect="1"/>
             </wp:cNvGraphicFramePr>
@@ -5904,7 +5174,7 @@
                   <pic:spPr>
                     <a:xfrm>
                       <a:off x="0" y="0"/>
-                      <a:ext cx="5940425" cy="5905500"/>
+                      <a:ext cx="5940425" cy="2961640"/>
                     </a:xfrm>
                     <a:prstGeom prst="rect">
                       <a:avLst/>
@@ -5972,7 +5242,7 @@
           <w:sz w:val="28"/>
           <w:szCs w:val="28"/>
         </w:rPr>
-        <w:t>6</w:t>
+        <w:t>5</w:t>
       </w:r>
       <w:r>
         <w:rPr>
@@ -5991,7 +5261,7 @@
           <w:szCs w:val="28"/>
           <w:lang w:val="uk-UA"/>
         </w:rPr>
-        <w:t xml:space="preserve"> Новий чат відображено для всіх приєднаних користувачів</w:t>
+        <w:t xml:space="preserve"> Створення нового чату</w:t>
       </w:r>
     </w:p>
     <w:p>
@@ -6017,8 +5287,6 @@
       <w:pPr>
         <w:rPr>
           <w:rFonts w:ascii="Times New Roman" w:hAnsi="Times New Roman" w:cs="Times New Roman"/>
-          <w:i/>
-          <w:iCs/>
           <w:sz w:val="28"/>
           <w:szCs w:val="28"/>
           <w:lang w:val="uk-UA"/>
@@ -6032,7 +5300,7 @@
           <w:lang w:val="uk-UA"/>
         </w:rPr>
         <w:lastRenderedPageBreak/>
-        <w:t>Щоб приєднатись до кімнати, необхідно натиснути на бажану кімнату зі списку.</w:t>
+        <w:t>Після створення кімнату зможуть побачити всі користувачі застосунку.</w:t>
       </w:r>
     </w:p>
     <w:p>
@@ -6053,10 +5321,10 @@
           <w:lang w:val="uk-UA" w:eastAsia="uk-UA"/>
         </w:rPr>
         <w:drawing>
-          <wp:inline distT="0" distB="0" distL="0" distR="0" wp14:anchorId="39424551" wp14:editId="72B20D02">
+          <wp:inline distT="0" distB="0" distL="0" distR="0" wp14:anchorId="52CC9221" wp14:editId="36B926B2">
             <wp:extent cx="5940425" cy="5905500"/>
             <wp:effectExtent l="0" t="0" r="3175" b="0"/>
-            <wp:docPr id="6" name="Рисунок 6"/>
+            <wp:docPr id="5" name="Рисунок 5"/>
             <wp:cNvGraphicFramePr>
               <a:graphicFrameLocks xmlns:a="http://schemas.openxmlformats.org/drawingml/2006/main" noChangeAspect="1"/>
             </wp:cNvGraphicFramePr>
@@ -6144,7 +5412,7 @@
           <w:sz w:val="28"/>
           <w:szCs w:val="28"/>
         </w:rPr>
-        <w:t>7</w:t>
+        <w:t>6</w:t>
       </w:r>
       <w:r>
         <w:rPr>
@@ -6163,20 +5431,8 @@
           <w:szCs w:val="28"/>
           <w:lang w:val="uk-UA"/>
         </w:rPr>
-        <w:t xml:space="preserve"> Користувачі увійшли </w:t>
-      </w:r>
-      <w:proofErr w:type="gramStart"/>
-      <w:r>
-        <w:rPr>
-          <w:rFonts w:ascii="Times New Roman" w:hAnsi="Times New Roman" w:cs="Times New Roman"/>
-          <w:color w:val="auto"/>
-          <w:sz w:val="28"/>
-          <w:szCs w:val="28"/>
-          <w:lang w:val="uk-UA"/>
-        </w:rPr>
-        <w:t>до чату</w:t>
-      </w:r>
-      <w:proofErr w:type="gramEnd"/>
+        <w:t xml:space="preserve"> Новий чат відображено для всіх приєднаних користувачів</w:t>
+      </w:r>
     </w:p>
     <w:p>
       <w:pPr>
@@ -6216,7 +5472,7 @@
           <w:lang w:val="uk-UA"/>
         </w:rPr>
         <w:lastRenderedPageBreak/>
-        <w:t>Тепер можна написати повідомлення, яке побачать всі користувачі в цій кімнаті</w:t>
+        <w:t>Щоб приєднатись до кімнати, необхідно натиснути на бажану кімнату зі списку.</w:t>
       </w:r>
     </w:p>
     <w:p>
@@ -6237,10 +5493,10 @@
           <w:lang w:val="uk-UA" w:eastAsia="uk-UA"/>
         </w:rPr>
         <w:drawing>
-          <wp:inline distT="0" distB="0" distL="0" distR="0" wp14:anchorId="1CBC6E5B" wp14:editId="3A1011B9">
-            <wp:extent cx="5940425" cy="5858510"/>
-            <wp:effectExtent l="0" t="0" r="3175" b="8890"/>
-            <wp:docPr id="4" name="Рисунок 4"/>
+          <wp:inline distT="0" distB="0" distL="0" distR="0" wp14:anchorId="39424551" wp14:editId="72B20D02">
+            <wp:extent cx="5940425" cy="5905500"/>
+            <wp:effectExtent l="0" t="0" r="3175" b="0"/>
+            <wp:docPr id="6" name="Рисунок 6"/>
             <wp:cNvGraphicFramePr>
               <a:graphicFrameLocks xmlns:a="http://schemas.openxmlformats.org/drawingml/2006/main" noChangeAspect="1"/>
             </wp:cNvGraphicFramePr>
@@ -6260,7 +5516,7 @@
                   <pic:spPr>
                     <a:xfrm>
                       <a:off x="0" y="0"/>
-                      <a:ext cx="5940425" cy="5858510"/>
+                      <a:ext cx="5940425" cy="5905500"/>
                     </a:xfrm>
                     <a:prstGeom prst="rect">
                       <a:avLst/>
@@ -6281,120 +5537,150 @@
           <w:color w:val="auto"/>
           <w:sz w:val="28"/>
           <w:szCs w:val="28"/>
+          <w:lang w:val="uk-UA"/>
+        </w:rPr>
+      </w:pPr>
+      <w:r>
+        <w:rPr>
+          <w:rFonts w:ascii="Times New Roman" w:hAnsi="Times New Roman" w:cs="Times New Roman"/>
+          <w:color w:val="auto"/>
+          <w:sz w:val="28"/>
+          <w:szCs w:val="28"/>
+        </w:rPr>
+        <w:t xml:space="preserve">Рисунок </w:t>
+      </w:r>
+      <w:r>
+        <w:rPr>
+          <w:rFonts w:ascii="Times New Roman" w:hAnsi="Times New Roman" w:cs="Times New Roman"/>
+          <w:color w:val="auto"/>
+          <w:sz w:val="28"/>
+          <w:szCs w:val="28"/>
+        </w:rPr>
+        <w:fldChar w:fldCharType="begin"/>
+      </w:r>
+      <w:r>
+        <w:rPr>
+          <w:rFonts w:ascii="Times New Roman" w:hAnsi="Times New Roman" w:cs="Times New Roman"/>
+          <w:color w:val="auto"/>
+          <w:sz w:val="28"/>
+          <w:szCs w:val="28"/>
+        </w:rPr>
+        <w:instrText xml:space="preserve"> SEQ Рисунок \* ARABIC </w:instrText>
+      </w:r>
+      <w:r>
+        <w:rPr>
+          <w:rFonts w:ascii="Times New Roman" w:hAnsi="Times New Roman" w:cs="Times New Roman"/>
+          <w:color w:val="auto"/>
+          <w:sz w:val="28"/>
+          <w:szCs w:val="28"/>
+        </w:rPr>
+        <w:fldChar w:fldCharType="separate"/>
+      </w:r>
+      <w:r>
+        <w:rPr>
+          <w:rFonts w:ascii="Times New Roman" w:hAnsi="Times New Roman" w:cs="Times New Roman"/>
+          <w:noProof/>
+          <w:color w:val="auto"/>
+          <w:sz w:val="28"/>
+          <w:szCs w:val="28"/>
+        </w:rPr>
+        <w:t>7</w:t>
+      </w:r>
+      <w:r>
+        <w:rPr>
+          <w:rFonts w:ascii="Times New Roman" w:hAnsi="Times New Roman" w:cs="Times New Roman"/>
+          <w:color w:val="auto"/>
+          <w:sz w:val="28"/>
+          <w:szCs w:val="28"/>
+        </w:rPr>
+        <w:fldChar w:fldCharType="end"/>
+      </w:r>
+      <w:r>
+        <w:rPr>
+          <w:rFonts w:ascii="Times New Roman" w:hAnsi="Times New Roman" w:cs="Times New Roman"/>
+          <w:color w:val="auto"/>
+          <w:sz w:val="28"/>
+          <w:szCs w:val="28"/>
+          <w:lang w:val="uk-UA"/>
+        </w:rPr>
+        <w:t xml:space="preserve"> Користувачі увійшли </w:t>
+      </w:r>
+      <w:proofErr w:type="gramStart"/>
+      <w:r>
+        <w:rPr>
+          <w:rFonts w:ascii="Times New Roman" w:hAnsi="Times New Roman" w:cs="Times New Roman"/>
+          <w:color w:val="auto"/>
+          <w:sz w:val="28"/>
+          <w:szCs w:val="28"/>
+          <w:lang w:val="uk-UA"/>
+        </w:rPr>
+        <w:t>до чату</w:t>
+      </w:r>
+      <w:proofErr w:type="gramEnd"/>
+    </w:p>
+    <w:p>
+      <w:pPr>
+        <w:rPr>
+          <w:rFonts w:ascii="Times New Roman" w:hAnsi="Times New Roman" w:cs="Times New Roman"/>
+          <w:sz w:val="28"/>
+          <w:szCs w:val="28"/>
+          <w:lang w:val="uk-UA"/>
+        </w:rPr>
+      </w:pPr>
+      <w:r>
+        <w:rPr>
+          <w:rFonts w:ascii="Times New Roman" w:hAnsi="Times New Roman" w:cs="Times New Roman"/>
+          <w:sz w:val="28"/>
+          <w:szCs w:val="28"/>
+          <w:lang w:val="uk-UA"/>
+        </w:rPr>
+        <w:br w:type="page"/>
+      </w:r>
+    </w:p>
+    <w:p>
+      <w:pPr>
+        <w:rPr>
+          <w:rFonts w:ascii="Times New Roman" w:hAnsi="Times New Roman" w:cs="Times New Roman"/>
+          <w:i/>
+          <w:iCs/>
+          <w:sz w:val="28"/>
+          <w:szCs w:val="28"/>
+          <w:lang w:val="uk-UA"/>
+        </w:rPr>
+      </w:pPr>
+      <w:r>
+        <w:rPr>
+          <w:rFonts w:ascii="Times New Roman" w:hAnsi="Times New Roman" w:cs="Times New Roman"/>
+          <w:sz w:val="28"/>
+          <w:szCs w:val="28"/>
+          <w:lang w:val="uk-UA"/>
+        </w:rPr>
+        <w:lastRenderedPageBreak/>
+        <w:t>Тепер можна написати повідомлення, яке побачать всі користувачі в цій кімнаті</w:t>
+      </w:r>
+    </w:p>
+    <w:p>
+      <w:pPr>
+        <w:keepNext/>
+        <w:rPr>
+          <w:rFonts w:ascii="Times New Roman" w:hAnsi="Times New Roman" w:cs="Times New Roman"/>
+          <w:sz w:val="28"/>
+          <w:szCs w:val="28"/>
+        </w:rPr>
+      </w:pPr>
+      <w:r>
+        <w:rPr>
+          <w:rFonts w:ascii="Times New Roman" w:hAnsi="Times New Roman" w:cs="Times New Roman"/>
+          <w:noProof/>
+          <w:sz w:val="28"/>
+          <w:szCs w:val="28"/>
           <w:lang w:val="uk-UA" w:eastAsia="uk-UA"/>
         </w:rPr>
-      </w:pPr>
-      <w:r>
-        <w:rPr>
-          <w:rFonts w:ascii="Times New Roman" w:hAnsi="Times New Roman" w:cs="Times New Roman"/>
-          <w:color w:val="auto"/>
-          <w:sz w:val="28"/>
-          <w:szCs w:val="28"/>
-        </w:rPr>
-        <w:t xml:space="preserve">Рисунок </w:t>
-      </w:r>
-      <w:r>
-        <w:rPr>
-          <w:rFonts w:ascii="Times New Roman" w:hAnsi="Times New Roman" w:cs="Times New Roman"/>
-          <w:color w:val="auto"/>
-          <w:sz w:val="28"/>
-          <w:szCs w:val="28"/>
-        </w:rPr>
-        <w:fldChar w:fldCharType="begin"/>
-      </w:r>
-      <w:r>
-        <w:rPr>
-          <w:rFonts w:ascii="Times New Roman" w:hAnsi="Times New Roman" w:cs="Times New Roman"/>
-          <w:color w:val="auto"/>
-          <w:sz w:val="28"/>
-          <w:szCs w:val="28"/>
-        </w:rPr>
-        <w:instrText xml:space="preserve"> SEQ Рисунок \* ARABIC </w:instrText>
-      </w:r>
-      <w:r>
-        <w:rPr>
-          <w:rFonts w:ascii="Times New Roman" w:hAnsi="Times New Roman" w:cs="Times New Roman"/>
-          <w:color w:val="auto"/>
-          <w:sz w:val="28"/>
-          <w:szCs w:val="28"/>
-        </w:rPr>
-        <w:fldChar w:fldCharType="separate"/>
-      </w:r>
-      <w:r>
-        <w:rPr>
-          <w:rFonts w:ascii="Times New Roman" w:hAnsi="Times New Roman" w:cs="Times New Roman"/>
-          <w:noProof/>
-          <w:color w:val="auto"/>
-          <w:sz w:val="28"/>
-          <w:szCs w:val="28"/>
-        </w:rPr>
-        <w:t>8</w:t>
-      </w:r>
-      <w:r>
-        <w:rPr>
-          <w:rFonts w:ascii="Times New Roman" w:hAnsi="Times New Roman" w:cs="Times New Roman"/>
-          <w:color w:val="auto"/>
-          <w:sz w:val="28"/>
-          <w:szCs w:val="28"/>
-        </w:rPr>
-        <w:fldChar w:fldCharType="end"/>
-      </w:r>
-      <w:r>
-        <w:rPr>
-          <w:rFonts w:ascii="Times New Roman" w:hAnsi="Times New Roman" w:cs="Times New Roman"/>
-          <w:color w:val="auto"/>
-          <w:sz w:val="28"/>
-          <w:szCs w:val="28"/>
-          <w:lang w:val="uk-UA"/>
-        </w:rPr>
-        <w:t xml:space="preserve"> </w:t>
-      </w:r>
-      <w:proofErr w:type="spellStart"/>
-      <w:r>
-        <w:rPr>
-          <w:rFonts w:ascii="Times New Roman" w:hAnsi="Times New Roman" w:cs="Times New Roman"/>
-          <w:color w:val="auto"/>
-          <w:sz w:val="28"/>
-          <w:szCs w:val="28"/>
-          <w:lang w:val="uk-UA"/>
-        </w:rPr>
-        <w:t>Набрано</w:t>
-      </w:r>
-      <w:proofErr w:type="spellEnd"/>
-      <w:r>
-        <w:rPr>
-          <w:rFonts w:ascii="Times New Roman" w:hAnsi="Times New Roman" w:cs="Times New Roman"/>
-          <w:color w:val="auto"/>
-          <w:sz w:val="28"/>
-          <w:szCs w:val="28"/>
-          <w:lang w:val="uk-UA"/>
-        </w:rPr>
-        <w:t xml:space="preserve"> текст повідомлення</w:t>
-      </w:r>
-    </w:p>
-    <w:p>
-      <w:pPr>
-        <w:keepNext/>
-        <w:rPr>
-          <w:rFonts w:ascii="Times New Roman" w:hAnsi="Times New Roman" w:cs="Times New Roman"/>
-          <w:sz w:val="28"/>
-          <w:szCs w:val="28"/>
-        </w:rPr>
-      </w:pPr>
-      <w:r>
-        <w:rPr>
-          <w:rFonts w:ascii="Times New Roman" w:hAnsi="Times New Roman" w:cs="Times New Roman"/>
-          <w:noProof/>
-          <w:sz w:val="28"/>
-          <w:szCs w:val="28"/>
-          <w:lang w:val="uk-UA" w:eastAsia="uk-UA"/>
-        </w:rPr>
-        <w:lastRenderedPageBreak/>
         <w:drawing>
-          <wp:inline distT="0" distB="0" distL="0" distR="0" wp14:anchorId="1A72985D" wp14:editId="16AEBB8B">
-            <wp:extent cx="5940425" cy="5811520"/>
-            <wp:effectExtent l="0" t="0" r="3175" b="0"/>
-            <wp:docPr id="8" name="Рисунок 8"/>
+          <wp:inline distT="0" distB="0" distL="0" distR="0" wp14:anchorId="1CBC6E5B" wp14:editId="3A1011B9">
+            <wp:extent cx="5940425" cy="5858510"/>
+            <wp:effectExtent l="0" t="0" r="3175" b="8890"/>
+            <wp:docPr id="4" name="Рисунок 4"/>
             <wp:cNvGraphicFramePr>
               <a:graphicFrameLocks xmlns:a="http://schemas.openxmlformats.org/drawingml/2006/main" noChangeAspect="1"/>
             </wp:cNvGraphicFramePr>
@@ -6414,7 +5700,7 @@
                   <pic:spPr>
                     <a:xfrm>
                       <a:off x="0" y="0"/>
-                      <a:ext cx="5940425" cy="5811520"/>
+                      <a:ext cx="5940425" cy="5858510"/>
                     </a:xfrm>
                     <a:prstGeom prst="rect">
                       <a:avLst/>
@@ -6482,7 +5768,7 @@
           <w:sz w:val="28"/>
           <w:szCs w:val="28"/>
         </w:rPr>
-        <w:t>9</w:t>
+        <w:t>8</w:t>
       </w:r>
       <w:r>
         <w:rPr>
@@ -6501,7 +5787,29 @@
           <w:szCs w:val="28"/>
           <w:lang w:val="uk-UA"/>
         </w:rPr>
-        <w:t xml:space="preserve"> Повідомлення надіслане та отримане</w:t>
+        <w:t xml:space="preserve"> </w:t>
+      </w:r>
+      <w:proofErr w:type="spellStart"/>
+      <w:r>
+        <w:rPr>
+          <w:rFonts w:ascii="Times New Roman" w:hAnsi="Times New Roman" w:cs="Times New Roman"/>
+          <w:color w:val="auto"/>
+          <w:sz w:val="28"/>
+          <w:szCs w:val="28"/>
+          <w:lang w:val="uk-UA"/>
+        </w:rPr>
+        <w:t>Набрано</w:t>
+      </w:r>
+      <w:proofErr w:type="spellEnd"/>
+      <w:r>
+        <w:rPr>
+          <w:rFonts w:ascii="Times New Roman" w:hAnsi="Times New Roman" w:cs="Times New Roman"/>
+          <w:color w:val="auto"/>
+          <w:sz w:val="28"/>
+          <w:szCs w:val="28"/>
+          <w:lang w:val="uk-UA"/>
+        </w:rPr>
+        <w:t xml:space="preserve"> текст повідомлення</w:t>
       </w:r>
     </w:p>
     <w:p>
@@ -6523,10 +5831,10 @@
         </w:rPr>
         <w:lastRenderedPageBreak/>
         <w:drawing>
-          <wp:inline distT="0" distB="0" distL="0" distR="0" wp14:anchorId="7016A487" wp14:editId="66A6AE64">
-            <wp:extent cx="5940425" cy="5835015"/>
+          <wp:inline distT="0" distB="0" distL="0" distR="0" wp14:anchorId="1A72985D" wp14:editId="16AEBB8B">
+            <wp:extent cx="5940425" cy="5811520"/>
             <wp:effectExtent l="0" t="0" r="3175" b="0"/>
-            <wp:docPr id="9" name="Рисунок 9"/>
+            <wp:docPr id="8" name="Рисунок 8"/>
             <wp:cNvGraphicFramePr>
               <a:graphicFrameLocks xmlns:a="http://schemas.openxmlformats.org/drawingml/2006/main" noChangeAspect="1"/>
             </wp:cNvGraphicFramePr>
@@ -6546,6 +5854,138 @@
                   <pic:spPr>
                     <a:xfrm>
                       <a:off x="0" y="0"/>
+                      <a:ext cx="5940425" cy="5811520"/>
+                    </a:xfrm>
+                    <a:prstGeom prst="rect">
+                      <a:avLst/>
+                    </a:prstGeom>
+                  </pic:spPr>
+                </pic:pic>
+              </a:graphicData>
+            </a:graphic>
+          </wp:inline>
+        </w:drawing>
+      </w:r>
+    </w:p>
+    <w:p>
+      <w:pPr>
+        <w:pStyle w:val="ab"/>
+        <w:rPr>
+          <w:rFonts w:ascii="Times New Roman" w:hAnsi="Times New Roman" w:cs="Times New Roman"/>
+          <w:color w:val="auto"/>
+          <w:sz w:val="28"/>
+          <w:szCs w:val="28"/>
+          <w:lang w:val="uk-UA" w:eastAsia="uk-UA"/>
+        </w:rPr>
+      </w:pPr>
+      <w:r>
+        <w:rPr>
+          <w:rFonts w:ascii="Times New Roman" w:hAnsi="Times New Roman" w:cs="Times New Roman"/>
+          <w:color w:val="auto"/>
+          <w:sz w:val="28"/>
+          <w:szCs w:val="28"/>
+        </w:rPr>
+        <w:t xml:space="preserve">Рисунок </w:t>
+      </w:r>
+      <w:r>
+        <w:rPr>
+          <w:rFonts w:ascii="Times New Roman" w:hAnsi="Times New Roman" w:cs="Times New Roman"/>
+          <w:color w:val="auto"/>
+          <w:sz w:val="28"/>
+          <w:szCs w:val="28"/>
+        </w:rPr>
+        <w:fldChar w:fldCharType="begin"/>
+      </w:r>
+      <w:r>
+        <w:rPr>
+          <w:rFonts w:ascii="Times New Roman" w:hAnsi="Times New Roman" w:cs="Times New Roman"/>
+          <w:color w:val="auto"/>
+          <w:sz w:val="28"/>
+          <w:szCs w:val="28"/>
+        </w:rPr>
+        <w:instrText xml:space="preserve"> SEQ Рисунок \* ARABIC </w:instrText>
+      </w:r>
+      <w:r>
+        <w:rPr>
+          <w:rFonts w:ascii="Times New Roman" w:hAnsi="Times New Roman" w:cs="Times New Roman"/>
+          <w:color w:val="auto"/>
+          <w:sz w:val="28"/>
+          <w:szCs w:val="28"/>
+        </w:rPr>
+        <w:fldChar w:fldCharType="separate"/>
+      </w:r>
+      <w:r>
+        <w:rPr>
+          <w:rFonts w:ascii="Times New Roman" w:hAnsi="Times New Roman" w:cs="Times New Roman"/>
+          <w:noProof/>
+          <w:color w:val="auto"/>
+          <w:sz w:val="28"/>
+          <w:szCs w:val="28"/>
+        </w:rPr>
+        <w:t>9</w:t>
+      </w:r>
+      <w:r>
+        <w:rPr>
+          <w:rFonts w:ascii="Times New Roman" w:hAnsi="Times New Roman" w:cs="Times New Roman"/>
+          <w:color w:val="auto"/>
+          <w:sz w:val="28"/>
+          <w:szCs w:val="28"/>
+        </w:rPr>
+        <w:fldChar w:fldCharType="end"/>
+      </w:r>
+      <w:r>
+        <w:rPr>
+          <w:rFonts w:ascii="Times New Roman" w:hAnsi="Times New Roman" w:cs="Times New Roman"/>
+          <w:color w:val="auto"/>
+          <w:sz w:val="28"/>
+          <w:szCs w:val="28"/>
+          <w:lang w:val="uk-UA"/>
+        </w:rPr>
+        <w:t xml:space="preserve"> Повідомлення надіслане та отримане</w:t>
+      </w:r>
+    </w:p>
+    <w:p>
+      <w:pPr>
+        <w:keepNext/>
+        <w:rPr>
+          <w:rFonts w:ascii="Times New Roman" w:hAnsi="Times New Roman" w:cs="Times New Roman"/>
+          <w:sz w:val="28"/>
+          <w:szCs w:val="28"/>
+        </w:rPr>
+      </w:pPr>
+      <w:r>
+        <w:rPr>
+          <w:rFonts w:ascii="Times New Roman" w:hAnsi="Times New Roman" w:cs="Times New Roman"/>
+          <w:noProof/>
+          <w:sz w:val="28"/>
+          <w:szCs w:val="28"/>
+          <w:lang w:val="uk-UA" w:eastAsia="uk-UA"/>
+        </w:rPr>
+        <w:lastRenderedPageBreak/>
+        <w:drawing>
+          <wp:inline distT="0" distB="0" distL="0" distR="0" wp14:anchorId="7016A487" wp14:editId="66A6AE64">
+            <wp:extent cx="5940425" cy="5835015"/>
+            <wp:effectExtent l="0" t="0" r="3175" b="0"/>
+            <wp:docPr id="9" name="Рисунок 9"/>
+            <wp:cNvGraphicFramePr>
+              <a:graphicFrameLocks xmlns:a="http://schemas.openxmlformats.org/drawingml/2006/main" noChangeAspect="1"/>
+            </wp:cNvGraphicFramePr>
+            <a:graphic xmlns:a="http://schemas.openxmlformats.org/drawingml/2006/main">
+              <a:graphicData uri="http://schemas.openxmlformats.org/drawingml/2006/picture">
+                <pic:pic xmlns:pic="http://schemas.openxmlformats.org/drawingml/2006/picture">
+                  <pic:nvPicPr>
+                    <pic:cNvPr id="1" name=""/>
+                    <pic:cNvPicPr/>
+                  </pic:nvPicPr>
+                  <pic:blipFill>
+                    <a:blip r:embed="rId18"/>
+                    <a:stretch>
+                      <a:fillRect/>
+                    </a:stretch>
+                  </pic:blipFill>
+                  <pic:spPr>
+                    <a:xfrm>
+                      <a:off x="0" y="0"/>
                       <a:ext cx="5940425" cy="5835015"/>
                     </a:xfrm>
                     <a:prstGeom prst="rect">
@@ -6647,7 +6087,6 @@
           <w:lang w:val="uk-UA" w:eastAsia="uk-UA"/>
         </w:rPr>
       </w:pPr>
-      <w:bookmarkStart w:id="11" w:name="_Toc90817007"/>
       <w:r>
         <w:rPr>
           <w:rFonts w:ascii="Times New Roman" w:hAnsi="Times New Roman" w:cs="Times New Roman"/>
@@ -6674,6 +6113,7 @@
           <w:lang w:val="uk-UA" w:eastAsia="uk-UA"/>
         </w:rPr>
       </w:pPr>
+      <w:bookmarkStart w:id="13" w:name="_Toc90835687"/>
       <w:r>
         <w:rPr>
           <w:rFonts w:ascii="Times New Roman" w:hAnsi="Times New Roman" w:cs="Times New Roman"/>
@@ -6687,10 +6127,11 @@
         <w:lastRenderedPageBreak/>
         <w:t>Висновки</w:t>
       </w:r>
-      <w:bookmarkEnd w:id="11"/>
-    </w:p>
-    <w:p>
-      <w:pPr>
+      <w:bookmarkEnd w:id="13"/>
+    </w:p>
+    <w:p>
+      <w:pPr>
+        <w:jc w:val="both"/>
         <w:rPr>
           <w:rFonts w:ascii="Times New Roman" w:hAnsi="Times New Roman" w:cs="Times New Roman"/>
           <w:sz w:val="28"/>
@@ -7036,7 +6477,7 @@
           <w:lang w:val="uk-UA" w:eastAsia="uk-UA"/>
         </w:rPr>
       </w:pPr>
-      <w:bookmarkStart w:id="12" w:name="_Toc90817008"/>
+      <w:bookmarkStart w:id="14" w:name="_Toc90835688"/>
       <w:r>
         <w:rPr>
           <w:rFonts w:ascii="Times New Roman" w:hAnsi="Times New Roman" w:cs="Times New Roman"/>
@@ -7049,7 +6490,7 @@
         </w:rPr>
         <w:t>Перелік джерел посилання</w:t>
       </w:r>
-      <w:bookmarkEnd w:id="12"/>
+      <w:bookmarkEnd w:id="14"/>
     </w:p>
     <w:p>
       <w:pPr>
@@ -7065,7 +6506,7 @@
           <w:lang w:val="uk-UA" w:eastAsia="uk-UA"/>
         </w:rPr>
       </w:pPr>
-      <w:hyperlink r:id="rId18" w:history="1">
+      <w:hyperlink r:id="rId19" w:history="1">
         <w:r>
           <w:rPr>
             <w:rStyle w:val="a4"/>
@@ -7093,7 +6534,7 @@
           <w:lang w:val="uk-UA" w:eastAsia="uk-UA"/>
         </w:rPr>
       </w:pPr>
-      <w:hyperlink r:id="rId19" w:history="1">
+      <w:hyperlink r:id="rId20" w:history="1">
         <w:r>
           <w:rPr>
             <w:rStyle w:val="a4"/>
@@ -7121,7 +6562,7 @@
           <w:lang w:val="uk-UA" w:eastAsia="uk-UA"/>
         </w:rPr>
       </w:pPr>
-      <w:hyperlink r:id="rId20" w:history="1">
+      <w:hyperlink r:id="rId21" w:history="1">
         <w:r>
           <w:rPr>
             <w:rStyle w:val="a4"/>
@@ -7136,7 +6577,7 @@
       </w:hyperlink>
     </w:p>
     <w:sectPr>
-      <w:headerReference w:type="default" r:id="rId21"/>
+      <w:headerReference w:type="default" r:id="rId22"/>
       <w:pgSz w:w="11906" w:h="16838"/>
       <w:pgMar w:top="1134" w:right="850" w:bottom="1134" w:left="1701" w:header="708" w:footer="708" w:gutter="0"/>
       <w:cols w:space="708"/>
@@ -7198,9 +6639,24 @@
 
 <file path=word/header1.xml><?xml version="1.0" encoding="utf-8"?>
 <w:hdr xmlns:wpc="http://schemas.microsoft.com/office/word/2010/wordprocessingCanvas" xmlns:cx="http://schemas.microsoft.com/office/drawing/2014/chartex" xmlns:cx1="http://schemas.microsoft.com/office/drawing/2015/9/8/chartex" xmlns:cx2="http://schemas.microsoft.com/office/drawing/2015/10/21/chartex" xmlns:cx3="http://schemas.microsoft.com/office/drawing/2016/5/9/chartex" xmlns:cx4="http://schemas.microsoft.com/office/drawing/2016/5/10/chartex" xmlns:cx5="http://schemas.microsoft.com/office/drawing/2016/5/11/chartex" xmlns:cx6="http://schemas.microsoft.com/office/drawing/2016/5/12/chartex" xmlns:cx7="http://schemas.microsoft.com/office/drawing/2016/5/13/chartex" xmlns:cx8="http://schemas.microsoft.com/office/drawing/2016/5/14/chartex" xmlns:mc="http://schemas.openxmlformats.org/markup-compatibility/2006" xmlns:aink="http://schemas.microsoft.com/office/drawing/2016/ink" xmlns:am3d="http://schemas.microsoft.com/office/drawing/2017/model3d" xmlns:o="urn:schemas-microsoft-com:office:office" xmlns:r="http://schemas.openxmlformats.org/officeDocument/2006/relationships" xmlns:m="http://schemas.openxmlformats.org/officeDocument/2006/math" xmlns:v="urn:schemas-microsoft-com:vml" xmlns:wp14="http://schemas.microsoft.com/office/word/2010/wordprocessingDrawing" xmlns:wp="http://schemas.openxmlformats.org/drawingml/2006/wordprocessingDrawing" xmlns:w10="urn:schemas-microsoft-com:office:word" xmlns:w="http://schemas.openxmlformats.org/wordprocessingml/2006/main" xmlns:w14="http://schemas.microsoft.com/office/word/2010/wordml" xmlns:w15="http://schemas.microsoft.com/office/word/2012/wordml" xmlns:w16cex="http://schemas.microsoft.com/office/word/2018/wordml/cex" xmlns:w16cid="http://schemas.microsoft.com/office/word/2016/wordml/cid" xmlns:w16="http://schemas.microsoft.com/office/word/2018/wordml" xmlns:w16sdtdh="http://schemas.microsoft.com/office/word/2020/wordml/sdtdatahash" xmlns:w16se="http://schemas.microsoft.com/office/word/2015/wordml/symex" xmlns:wpg="http://schemas.microsoft.com/office/word/2010/wordprocessingGroup" xmlns:wpi="http://schemas.microsoft.com/office/word/2010/wordprocessingInk" xmlns:wne="http://schemas.microsoft.com/office/word/2006/wordml" xmlns:wps="http://schemas.microsoft.com/office/word/2010/wordprocessingShape" mc:Ignorable="w14 w15 w16se w16cid w16 w16cex w16sdtdh wp14">
+  <w:p>
+    <w:pPr>
+      <w:pStyle w:val="ac"/>
+    </w:pPr>
+  </w:p>
+  <w:p>
+    <w:pPr>
+      <w:pStyle w:val="ac"/>
+    </w:pPr>
+  </w:p>
+</w:hdr>
+</file>
+
+<file path=word/header2.xml><?xml version="1.0" encoding="utf-8"?>
+<w:hdr xmlns:wpc="http://schemas.microsoft.com/office/word/2010/wordprocessingCanvas" xmlns:cx="http://schemas.microsoft.com/office/drawing/2014/chartex" xmlns:cx1="http://schemas.microsoft.com/office/drawing/2015/9/8/chartex" xmlns:cx2="http://schemas.microsoft.com/office/drawing/2015/10/21/chartex" xmlns:cx3="http://schemas.microsoft.com/office/drawing/2016/5/9/chartex" xmlns:cx4="http://schemas.microsoft.com/office/drawing/2016/5/10/chartex" xmlns:cx5="http://schemas.microsoft.com/office/drawing/2016/5/11/chartex" xmlns:cx6="http://schemas.microsoft.com/office/drawing/2016/5/12/chartex" xmlns:cx7="http://schemas.microsoft.com/office/drawing/2016/5/13/chartex" xmlns:cx8="http://schemas.microsoft.com/office/drawing/2016/5/14/chartex" xmlns:mc="http://schemas.openxmlformats.org/markup-compatibility/2006" xmlns:aink="http://schemas.microsoft.com/office/drawing/2016/ink" xmlns:am3d="http://schemas.microsoft.com/office/drawing/2017/model3d" xmlns:o="urn:schemas-microsoft-com:office:office" xmlns:r="http://schemas.openxmlformats.org/officeDocument/2006/relationships" xmlns:m="http://schemas.openxmlformats.org/officeDocument/2006/math" xmlns:v="urn:schemas-microsoft-com:vml" xmlns:wp14="http://schemas.microsoft.com/office/word/2010/wordprocessingDrawing" xmlns:wp="http://schemas.openxmlformats.org/drawingml/2006/wordprocessingDrawing" xmlns:w10="urn:schemas-microsoft-com:office:word" xmlns:w="http://schemas.openxmlformats.org/wordprocessingml/2006/main" xmlns:w14="http://schemas.microsoft.com/office/word/2010/wordml" xmlns:w15="http://schemas.microsoft.com/office/word/2012/wordml" xmlns:w16cex="http://schemas.microsoft.com/office/word/2018/wordml/cex" xmlns:w16cid="http://schemas.microsoft.com/office/word/2016/wordml/cid" xmlns:w16="http://schemas.microsoft.com/office/word/2018/wordml" xmlns:w16sdtdh="http://schemas.microsoft.com/office/word/2020/wordml/sdtdatahash" xmlns:w16se="http://schemas.microsoft.com/office/word/2015/wordml/symex" xmlns:wpg="http://schemas.microsoft.com/office/word/2010/wordprocessingGroup" xmlns:wpi="http://schemas.microsoft.com/office/word/2010/wordprocessingInk" xmlns:wne="http://schemas.microsoft.com/office/word/2006/wordml" xmlns:wps="http://schemas.microsoft.com/office/word/2010/wordprocessingShape" mc:Ignorable="w14 w15 w16se w16cid w16 w16cex w16sdtdh wp14">
   <w:sdt>
     <w:sdtPr>
-      <w:id w:val="-1174344142"/>
+      <w:id w:val="415908847"/>
       <w:docPartObj>
         <w:docPartGallery w:val="Page Numbers (Top of Page)"/>
         <w:docPartUnique/>
